--- a/SoftwareRequirementSpecification.docx
+++ b/SoftwareRequirementSpecification.docx
@@ -5,9 +5,11 @@
     <w:sdt>
       <w:sdtPr>
         <w:rPr>
-          <w:rFonts w:ascii="Times New Roman" w:hAnsi="Times New Roman" w:cs="Times New Roman"/>
-          <w:sz w:val="24"/>
-          <w:szCs w:val="24"/>
+          <w:rFonts w:ascii="Times New Roman" w:eastAsiaTheme="minorEastAsia" w:hAnsi="Times New Roman" w:cs="Times New Roman"/>
+          <w:color w:val="auto"/>
+          <w:sz w:val="24"/>
+          <w:szCs w:val="24"/>
+          <w:lang w:eastAsia="ja-JP"/>
         </w:rPr>
         <w:id w:val="-1888398683"/>
         <w:docPartObj>
@@ -17,12 +19,9 @@
       </w:sdtPr>
       <w:sdtEndPr>
         <w:rPr>
-          <w:rFonts w:eastAsiaTheme="minorEastAsia"/>
           <w:b/>
           <w:bCs/>
           <w:noProof/>
-          <w:color w:val="auto"/>
-          <w:lang w:eastAsia="ja-JP"/>
         </w:rPr>
       </w:sdtEndPr>
       <w:sdtContent>
@@ -573,6 +572,87 @@
           <w:sz w:val="24"/>
           <w:szCs w:val="24"/>
         </w:rPr>
+        <w:fldChar w:fldCharType="begin"/>
+      </w:r>
+      <w:r>
+        <w:rPr>
+          <w:rFonts w:ascii="Times New Roman" w:hAnsi="Times New Roman"/>
+          <w:noProof/>
+          <w:sz w:val="24"/>
+          <w:szCs w:val="24"/>
+        </w:rPr>
+        <w:instrText xml:space="preserve"> INCLUDEPICTURE  "https://uniap.fpt.edu.vn/logo.jpg" \* MERGEFORMATINET </w:instrText>
+      </w:r>
+      <w:r>
+        <w:rPr>
+          <w:rFonts w:ascii="Times New Roman" w:hAnsi="Times New Roman"/>
+          <w:noProof/>
+          <w:sz w:val="24"/>
+          <w:szCs w:val="24"/>
+        </w:rPr>
+        <w:fldChar w:fldCharType="separate"/>
+      </w:r>
+      <w:r>
+        <w:rPr>
+          <w:rFonts w:ascii="Times New Roman" w:hAnsi="Times New Roman"/>
+          <w:noProof/>
+          <w:sz w:val="24"/>
+          <w:szCs w:val="24"/>
+        </w:rPr>
+        <w:fldChar w:fldCharType="begin"/>
+      </w:r>
+      <w:r>
+        <w:rPr>
+          <w:rFonts w:ascii="Times New Roman" w:hAnsi="Times New Roman"/>
+          <w:noProof/>
+          <w:sz w:val="24"/>
+          <w:szCs w:val="24"/>
+        </w:rPr>
+        <w:instrText xml:space="preserve"> INCLUDEPICTURE  "https://uniap.fpt.edu.vn/logo.jpg" \* MERGEFORMATINET </w:instrText>
+      </w:r>
+      <w:r>
+        <w:rPr>
+          <w:rFonts w:ascii="Times New Roman" w:hAnsi="Times New Roman"/>
+          <w:noProof/>
+          <w:sz w:val="24"/>
+          <w:szCs w:val="24"/>
+        </w:rPr>
+        <w:fldChar w:fldCharType="separate"/>
+      </w:r>
+      <w:r>
+        <w:rPr>
+          <w:rFonts w:ascii="Times New Roman" w:hAnsi="Times New Roman"/>
+          <w:noProof/>
+          <w:sz w:val="24"/>
+          <w:szCs w:val="24"/>
+        </w:rPr>
+        <w:fldChar w:fldCharType="begin"/>
+      </w:r>
+      <w:r>
+        <w:rPr>
+          <w:rFonts w:ascii="Times New Roman" w:hAnsi="Times New Roman"/>
+          <w:noProof/>
+          <w:sz w:val="24"/>
+          <w:szCs w:val="24"/>
+        </w:rPr>
+        <w:instrText xml:space="preserve"> INCLUDEPICTURE  "https://uniap.fpt.edu.vn/logo.jpg" \* MERGEFORMATINET </w:instrText>
+      </w:r>
+      <w:r>
+        <w:rPr>
+          <w:rFonts w:ascii="Times New Roman" w:hAnsi="Times New Roman"/>
+          <w:noProof/>
+          <w:sz w:val="24"/>
+          <w:szCs w:val="24"/>
+        </w:rPr>
+        <w:fldChar w:fldCharType="separate"/>
+      </w:r>
+      <w:r>
+        <w:rPr>
+          <w:rFonts w:ascii="Times New Roman" w:hAnsi="Times New Roman"/>
+          <w:noProof/>
+          <w:sz w:val="24"/>
+          <w:szCs w:val="24"/>
+        </w:rPr>
         <w:pict>
           <v:shapetype id="_x0000_t75" coordsize="21600,21600" o:spt="75" o:preferrelative="t" path="m@4@5l@4@11@9@11@9@5xe" filled="f" stroked="f">
             <v:stroke joinstyle="miter"/>
@@ -593,7 +673,7 @@
             <v:path o:extrusionok="f" gradientshapeok="t" o:connecttype="rect"/>
             <o:lock v:ext="edit" aspectratio="t"/>
           </v:shapetype>
-          <v:shape id="_x0000_i1025" type="#_x0000_t75" alt="https://uniap.fpt.edu.vn/logo.jpg" style="width:277.5pt;height:72.75pt;mso-width-percent:0;mso-height-percent:0;mso-width-percent:0;mso-height-percent:0">
+          <v:shape id="_x0000_i1025" type="#_x0000_t75" alt="https://uniap.fpt.edu.vn/logo.jpg" style="width:277.35pt;height:72.65pt;mso-width-percent:0;mso-height-percent:0;mso-width-percent:0;mso-height-percent:0">
             <v:imagedata r:id="rId8" r:href="rId9"/>
           </v:shape>
         </w:pict>
@@ -610,6 +690,33 @@
       <w:r>
         <w:rPr>
           <w:rFonts w:ascii="Times New Roman" w:hAnsi="Times New Roman"/>
+          <w:noProof/>
+          <w:sz w:val="24"/>
+          <w:szCs w:val="24"/>
+        </w:rPr>
+        <w:fldChar w:fldCharType="end"/>
+      </w:r>
+      <w:r>
+        <w:rPr>
+          <w:rFonts w:ascii="Times New Roman" w:hAnsi="Times New Roman"/>
+          <w:noProof/>
+          <w:sz w:val="24"/>
+          <w:szCs w:val="24"/>
+        </w:rPr>
+        <w:fldChar w:fldCharType="end"/>
+      </w:r>
+      <w:r>
+        <w:rPr>
+          <w:rFonts w:ascii="Times New Roman" w:hAnsi="Times New Roman"/>
+          <w:noProof/>
+          <w:sz w:val="24"/>
+          <w:szCs w:val="24"/>
+        </w:rPr>
+        <w:fldChar w:fldCharType="end"/>
+      </w:r>
+      <w:r>
+        <w:rPr>
+          <w:rFonts w:ascii="Times New Roman" w:hAnsi="Times New Roman"/>
           <w:sz w:val="24"/>
           <w:szCs w:val="24"/>
         </w:rPr>
@@ -843,7 +950,7 @@
           <w:sz w:val="44"/>
           <w:szCs w:val="44"/>
         </w:rPr>
-        <w:t>Version 0.5 approved</w:t>
+        <w:t xml:space="preserve">Version 0.5 </w:t>
       </w:r>
     </w:p>
     <w:p>
@@ -1321,15 +1428,15 @@
         </w:sectPr>
       </w:pPr>
     </w:p>
-    <w:bookmarkStart w:id="0" w:name="_Toc346509227" w:displacedByCustomXml="next"/>
+    <w:bookmarkStart w:id="0" w:name="_Toc344877432" w:displacedByCustomXml="next"/>
     <w:bookmarkEnd w:id="0" w:displacedByCustomXml="next"/>
-    <w:bookmarkStart w:id="1" w:name="_Toc346508952" w:displacedByCustomXml="next"/>
+    <w:bookmarkStart w:id="1" w:name="_Toc344879822" w:displacedByCustomXml="next"/>
     <w:bookmarkEnd w:id="1" w:displacedByCustomXml="next"/>
     <w:bookmarkStart w:id="2" w:name="_Toc346508722" w:displacedByCustomXml="next"/>
     <w:bookmarkEnd w:id="2" w:displacedByCustomXml="next"/>
-    <w:bookmarkStart w:id="3" w:name="_Toc344879822" w:displacedByCustomXml="next"/>
+    <w:bookmarkStart w:id="3" w:name="_Toc346508952" w:displacedByCustomXml="next"/>
     <w:bookmarkEnd w:id="3" w:displacedByCustomXml="next"/>
-    <w:bookmarkStart w:id="4" w:name="_Toc344877432" w:displacedByCustomXml="next"/>
+    <w:bookmarkStart w:id="4" w:name="_Toc346509227" w:displacedByCustomXml="next"/>
     <w:bookmarkEnd w:id="4" w:displacedByCustomXml="next"/>
     <w:sdt>
       <w:sdtPr>
@@ -1338,6 +1445,7 @@
           <w:color w:val="auto"/>
           <w:sz w:val="24"/>
           <w:szCs w:val="24"/>
+          <w:lang w:eastAsia="ja-JP"/>
         </w:rPr>
         <w:id w:val="-290674857"/>
         <w:docPartObj>
@@ -1351,7 +1459,6 @@
           <w:b/>
           <w:bCs/>
           <w:noProof/>
-          <w:lang w:eastAsia="ja-JP"/>
         </w:rPr>
       </w:sdtEndPr>
       <w:sdtContent>
@@ -5720,10 +5827,10 @@
           <w:szCs w:val="24"/>
         </w:rPr>
       </w:pPr>
-      <w:bookmarkStart w:id="14" w:name="_Toc439994668"/>
-      <w:bookmarkStart w:id="15" w:name="_Toc516261770"/>
-      <w:bookmarkStart w:id="16" w:name="_Toc516261956"/>
-      <w:bookmarkStart w:id="17" w:name="_Toc84093956"/>
+      <w:bookmarkStart w:id="14" w:name="_Toc516261770"/>
+      <w:bookmarkStart w:id="15" w:name="_Toc516261956"/>
+      <w:bookmarkStart w:id="16" w:name="_Toc84093956"/>
+      <w:bookmarkStart w:id="17" w:name="_Toc439994668"/>
       <w:r>
         <w:rPr>
           <w:rFonts w:ascii="Times New Roman" w:hAnsi="Times New Roman"/>
@@ -5732,9 +5839,9 @@
         </w:rPr>
         <w:t>System Purpose</w:t>
       </w:r>
+      <w:bookmarkEnd w:id="14"/>
       <w:bookmarkEnd w:id="15"/>
       <w:bookmarkEnd w:id="16"/>
-      <w:bookmarkEnd w:id="17"/>
     </w:p>
     <w:p>
       <w:pPr>
@@ -6014,7 +6121,7 @@
         <w:lastRenderedPageBreak/>
         <w:t>Document Conventions</w:t>
       </w:r>
-      <w:bookmarkEnd w:id="14"/>
+      <w:bookmarkEnd w:id="17"/>
       <w:bookmarkEnd w:id="21"/>
       <w:bookmarkEnd w:id="22"/>
       <w:bookmarkEnd w:id="23"/>
@@ -6199,8 +6306,8 @@
       </w:pPr>
       <w:bookmarkStart w:id="46" w:name="_Toc516261778"/>
       <w:bookmarkStart w:id="47" w:name="_Toc516261964"/>
-      <w:bookmarkStart w:id="48" w:name="_Toc439994676"/>
-      <w:bookmarkStart w:id="49" w:name="_Toc84093965"/>
+      <w:bookmarkStart w:id="48" w:name="_Toc84093965"/>
+      <w:bookmarkStart w:id="49" w:name="_Toc439994676"/>
       <w:r>
         <w:rPr>
           <w:rFonts w:ascii="Times New Roman" w:hAnsi="Times New Roman"/>
@@ -6211,7 +6318,7 @@
       </w:r>
       <w:bookmarkEnd w:id="46"/>
       <w:bookmarkEnd w:id="47"/>
-      <w:bookmarkEnd w:id="49"/>
+      <w:bookmarkEnd w:id="48"/>
     </w:p>
     <w:p>
       <w:pPr>
@@ -6234,7 +6341,7 @@
         </w:rPr>
         <w:t>User Classes and Characteristics</w:t>
       </w:r>
-      <w:bookmarkEnd w:id="48"/>
+      <w:bookmarkEnd w:id="49"/>
       <w:bookmarkEnd w:id="50"/>
       <w:bookmarkEnd w:id="51"/>
       <w:bookmarkEnd w:id="52"/>
@@ -6295,6 +6402,133 @@
     </w:p>
     <w:p>
       <w:pPr>
+        <w:numPr>
+          <w:ilvl w:val="0"/>
+          <w:numId w:val="13"/>
+        </w:numPr>
+        <w:spacing w:after="0" w:line="360" w:lineRule="auto"/>
+        <w:rPr>
+          <w:rFonts w:cs="Times New Roman"/>
+          <w:sz w:val="24"/>
+          <w:szCs w:val="24"/>
+        </w:rPr>
+      </w:pPr>
+      <w:r>
+        <w:rPr>
+          <w:rFonts w:cs="Times New Roman"/>
+          <w:sz w:val="24"/>
+          <w:szCs w:val="24"/>
+        </w:rPr>
+        <w:t>Coding used Model-View-Controller architectural model.</w:t>
+      </w:r>
+    </w:p>
+    <w:p>
+      <w:pPr>
+        <w:numPr>
+          <w:ilvl w:val="0"/>
+          <w:numId w:val="13"/>
+        </w:numPr>
+        <w:spacing w:after="0" w:line="360" w:lineRule="auto"/>
+        <w:rPr>
+          <w:rFonts w:cs="Times New Roman"/>
+          <w:sz w:val="24"/>
+          <w:szCs w:val="24"/>
+        </w:rPr>
+      </w:pPr>
+      <w:r>
+        <w:rPr>
+          <w:rFonts w:cs="Times New Roman"/>
+          <w:sz w:val="24"/>
+          <w:szCs w:val="24"/>
+        </w:rPr>
+        <w:t>Variables used camel case (words are joined without spaces and are lowercase with first letter)</w:t>
+      </w:r>
+    </w:p>
+    <w:p>
+      <w:pPr>
+        <w:numPr>
+          <w:ilvl w:val="0"/>
+          <w:numId w:val="13"/>
+        </w:numPr>
+        <w:spacing w:after="0" w:line="360" w:lineRule="auto"/>
+        <w:rPr>
+          <w:rFonts w:cs="Times New Roman"/>
+          <w:sz w:val="24"/>
+          <w:szCs w:val="24"/>
+        </w:rPr>
+      </w:pPr>
+      <w:r>
+        <w:rPr>
+          <w:rFonts w:cs="Times New Roman"/>
+          <w:sz w:val="24"/>
+          <w:szCs w:val="24"/>
+        </w:rPr>
+        <w:t>Methods, functions must be commented to support maintenance programmers (comment before functions, before loop, before long code) to understand easily code.</w:t>
+      </w:r>
+    </w:p>
+    <w:p>
+      <w:pPr>
+        <w:numPr>
+          <w:ilvl w:val="0"/>
+          <w:numId w:val="13"/>
+        </w:numPr>
+        <w:spacing w:after="0" w:line="360" w:lineRule="auto"/>
+        <w:rPr>
+          <w:rFonts w:cs="Times New Roman"/>
+          <w:sz w:val="24"/>
+          <w:szCs w:val="24"/>
+        </w:rPr>
+      </w:pPr>
+      <w:r>
+        <w:rPr>
+          <w:rFonts w:cs="Times New Roman"/>
+          <w:sz w:val="24"/>
+          <w:szCs w:val="24"/>
+        </w:rPr>
+        <w:t xml:space="preserve">Code must be coded by convention Java code convention of Oracle. </w:t>
+      </w:r>
+    </w:p>
+    <w:p>
+      <w:pPr>
+        <w:numPr>
+          <w:ilvl w:val="0"/>
+          <w:numId w:val="13"/>
+        </w:numPr>
+        <w:spacing w:after="0" w:line="360" w:lineRule="auto"/>
+        <w:rPr>
+          <w:rFonts w:cs="Times New Roman"/>
+          <w:sz w:val="24"/>
+          <w:szCs w:val="24"/>
+        </w:rPr>
+      </w:pPr>
+      <w:r>
+        <w:rPr>
+          <w:rFonts w:cs="Times New Roman"/>
+          <w:sz w:val="24"/>
+          <w:szCs w:val="24"/>
+        </w:rPr>
+        <w:t xml:space="preserve">Html, Css must be coded by convention </w:t>
+      </w:r>
+      <w:r>
+        <w:rPr>
+          <w:rFonts w:cs="Times New Roman"/>
+          <w:color w:val="242729"/>
+          <w:sz w:val="24"/>
+          <w:szCs w:val="24"/>
+          <w:shd w:val="clear" w:color="auto" w:fill="FFFFFF"/>
+        </w:rPr>
+        <w:t>Designing with Web Standards.</w:t>
+      </w:r>
+    </w:p>
+    <w:p>
+      <w:pPr>
+        <w:rPr>
+          <w:lang w:eastAsia="en-US"/>
+        </w:rPr>
+      </w:pPr>
+    </w:p>
+    <w:p>
+      <w:pPr>
         <w:pStyle w:val="Heading2"/>
         <w:spacing w:line="360" w:lineRule="auto"/>
         <w:rPr>
@@ -6322,6 +6556,24 @@
     </w:p>
     <w:p>
       <w:pPr>
+        <w:rPr>
+          <w:rFonts w:cs="Times New Roman"/>
+          <w:sz w:val="24"/>
+          <w:szCs w:val="24"/>
+          <w:lang w:eastAsia="en-US"/>
+        </w:rPr>
+      </w:pPr>
+      <w:r>
+        <w:rPr>
+          <w:rFonts w:cs="Times New Roman"/>
+          <w:sz w:val="24"/>
+          <w:szCs w:val="24"/>
+        </w:rPr>
+        <w:t>The user documentation will be able as a function of a website, it will use screen captures of website to describe all features.</w:t>
+      </w:r>
+    </w:p>
+    <w:p>
+      <w:pPr>
         <w:pStyle w:val="Heading2"/>
         <w:spacing w:line="360" w:lineRule="auto"/>
         <w:rPr>
@@ -6340,6 +6592,7 @@
           <w:sz w:val="24"/>
           <w:szCs w:val="24"/>
         </w:rPr>
+        <w:lastRenderedPageBreak/>
         <w:t>Assumptions and Dependencies</w:t>
       </w:r>
       <w:bookmarkEnd w:id="65"/>
@@ -6349,6 +6602,56 @@
     </w:p>
     <w:p>
       <w:pPr>
+        <w:pStyle w:val="template"/>
+        <w:spacing w:line="360" w:lineRule="auto"/>
+        <w:rPr>
+          <w:rFonts w:ascii="Calibri" w:hAnsi="Calibri" w:cs="Calibri"/>
+          <w:i w:val="0"/>
+          <w:sz w:val="24"/>
+        </w:rPr>
+      </w:pPr>
+      <w:r>
+        <w:rPr>
+          <w:rFonts w:ascii="Calibri" w:hAnsi="Calibri" w:cs="Calibri"/>
+          <w:i w:val="0"/>
+          <w:sz w:val="24"/>
+        </w:rPr>
+        <w:t xml:space="preserve">Nothing </w:t>
+      </w:r>
+      <w:r>
+        <w:rPr>
+          <w:rFonts w:ascii="Calibri" w:hAnsi="Calibri" w:cs="Calibri"/>
+          <w:i w:val="0"/>
+          <w:sz w:val="24"/>
+        </w:rPr>
+        <w:t xml:space="preserve">assumptions and dependencies in Library System version </w:t>
+      </w:r>
+      <w:r>
+        <w:rPr>
+          <w:rFonts w:ascii="Calibri" w:hAnsi="Calibri" w:cs="Calibri"/>
+          <w:i w:val="0"/>
+          <w:sz w:val="24"/>
+        </w:rPr>
+        <w:t>0.</w:t>
+      </w:r>
+      <w:r>
+        <w:rPr>
+          <w:rFonts w:ascii="Calibri" w:hAnsi="Calibri" w:cs="Calibri"/>
+          <w:i w:val="0"/>
+          <w:sz w:val="24"/>
+        </w:rPr>
+        <w:t>5.</w:t>
+      </w:r>
+    </w:p>
+    <w:p>
+      <w:pPr>
+        <w:rPr>
+          <w:lang w:eastAsia="en-US"/>
+        </w:rPr>
+      </w:pPr>
+    </w:p>
+    <w:p>
+      <w:pPr>
         <w:pStyle w:val="URIdentifier"/>
         <w:spacing w:line="360" w:lineRule="auto"/>
         <w:ind w:left="0"/>
@@ -6360,8 +6663,8 @@
         </w:rPr>
       </w:pPr>
       <w:bookmarkStart w:id="69" w:name="_Toc439994687"/>
-      <w:bookmarkStart w:id="70" w:name="_Toc439994682"/>
-      <w:bookmarkStart w:id="71" w:name="_Toc84093971"/>
+      <w:bookmarkStart w:id="70" w:name="_Toc84093971"/>
+      <w:bookmarkStart w:id="71" w:name="_Toc439994682"/>
       <w:r>
         <w:rPr>
           <w:rFonts w:ascii="Times New Roman" w:hAnsi="Times New Roman"/>
@@ -6371,7 +6674,7 @@
         <w:t>Specific Requirements</w:t>
       </w:r>
       <w:bookmarkEnd w:id="69"/>
-      <w:bookmarkEnd w:id="71"/>
+      <w:bookmarkEnd w:id="70"/>
     </w:p>
     <w:p>
       <w:pPr>
@@ -6425,6 +6728,4711 @@
         <w:t>Librarian</w:t>
       </w:r>
       <w:bookmarkEnd w:id="76"/>
+    </w:p>
+    <w:p>
+      <w:pPr>
+        <w:pStyle w:val="Heading4"/>
+      </w:pPr>
+      <w:bookmarkStart w:id="77" w:name="_Toc84093974"/>
+      <w:r>
+        <w:t>Login</w:t>
+      </w:r>
+      <w:bookmarkEnd w:id="77"/>
+    </w:p>
+    <w:tbl>
+      <w:tblPr>
+        <w:tblStyle w:val="TableGrid8"/>
+        <w:tblW w:w="9558" w:type="dxa"/>
+        <w:tblLayout w:type="fixed"/>
+        <w:tblLook w:val="0020" w:firstRow="1" w:lastRow="0" w:firstColumn="0" w:lastColumn="0" w:noHBand="0" w:noVBand="0"/>
+      </w:tblPr>
+      <w:tblGrid>
+        <w:gridCol w:w="2268"/>
+        <w:gridCol w:w="2196"/>
+        <w:gridCol w:w="2196"/>
+        <w:gridCol w:w="2898"/>
+      </w:tblGrid>
+      <w:tr>
+        <w:trPr>
+          <w:cnfStyle w:val="100000000000" w:firstRow="1" w:lastRow="0" w:firstColumn="0" w:lastColumn="0" w:oddVBand="0" w:evenVBand="0" w:oddHBand="0" w:evenHBand="0" w:firstRowFirstColumn="0" w:firstRowLastColumn="0" w:lastRowFirstColumn="0" w:lastRowLastColumn="0"/>
+        </w:trPr>
+        <w:tc>
+          <w:tcPr>
+            <w:tcW w:w="2268" w:type="dxa"/>
+            <w:vAlign w:val="center"/>
+          </w:tcPr>
+          <w:p>
+            <w:pPr>
+              <w:jc w:val="right"/>
+              <w:rPr>
+                <w:b w:val="0"/>
+                <w:sz w:val="24"/>
+                <w:szCs w:val="24"/>
+              </w:rPr>
+            </w:pPr>
+            <w:r>
+              <w:rPr>
+                <w:b w:val="0"/>
+                <w:sz w:val="24"/>
+                <w:szCs w:val="24"/>
+              </w:rPr>
+              <w:t>Use Case ID:</w:t>
+            </w:r>
+          </w:p>
+        </w:tc>
+        <w:tc>
+          <w:tcPr>
+            <w:tcW w:w="7290" w:type="dxa"/>
+            <w:gridSpan w:val="3"/>
+            <w:vAlign w:val="center"/>
+          </w:tcPr>
+          <w:p>
+            <w:pPr>
+              <w:ind w:hanging="547"/>
+              <w:rPr>
+                <w:sz w:val="24"/>
+                <w:szCs w:val="24"/>
+              </w:rPr>
+            </w:pPr>
+            <w:r>
+              <w:rPr>
+                <w:sz w:val="24"/>
+                <w:szCs w:val="24"/>
+              </w:rPr>
+              <w:t>MK01</w:t>
+            </w:r>
+          </w:p>
+        </w:tc>
+      </w:tr>
+      <w:tr>
+        <w:tc>
+          <w:tcPr>
+            <w:tcW w:w="2268" w:type="dxa"/>
+            <w:vAlign w:val="center"/>
+          </w:tcPr>
+          <w:p>
+            <w:pPr>
+              <w:jc w:val="right"/>
+              <w:rPr>
+                <w:b/>
+                <w:sz w:val="24"/>
+                <w:szCs w:val="24"/>
+              </w:rPr>
+            </w:pPr>
+            <w:r>
+              <w:rPr>
+                <w:b/>
+                <w:sz w:val="24"/>
+                <w:szCs w:val="24"/>
+              </w:rPr>
+              <w:t>Use Case Name:</w:t>
+            </w:r>
+          </w:p>
+        </w:tc>
+        <w:tc>
+          <w:tcPr>
+            <w:tcW w:w="7290" w:type="dxa"/>
+            <w:gridSpan w:val="3"/>
+            <w:vAlign w:val="center"/>
+          </w:tcPr>
+          <w:p>
+            <w:pPr>
+              <w:spacing w:before="60"/>
+              <w:ind w:hanging="547"/>
+              <w:rPr>
+                <w:sz w:val="24"/>
+                <w:szCs w:val="24"/>
+              </w:rPr>
+            </w:pPr>
+            <w:r>
+              <w:rPr>
+                <w:sz w:val="24"/>
+                <w:szCs w:val="24"/>
+              </w:rPr>
+              <w:t>Login for user</w:t>
+            </w:r>
+          </w:p>
+        </w:tc>
+      </w:tr>
+      <w:tr>
+        <w:tc>
+          <w:tcPr>
+            <w:tcW w:w="2268" w:type="dxa"/>
+            <w:vAlign w:val="center"/>
+          </w:tcPr>
+          <w:p>
+            <w:pPr>
+              <w:jc w:val="right"/>
+              <w:rPr>
+                <w:b/>
+                <w:sz w:val="24"/>
+                <w:szCs w:val="24"/>
+              </w:rPr>
+            </w:pPr>
+            <w:r>
+              <w:rPr>
+                <w:b/>
+                <w:sz w:val="24"/>
+                <w:szCs w:val="24"/>
+              </w:rPr>
+              <w:t>Created By:</w:t>
+            </w:r>
+          </w:p>
+        </w:tc>
+        <w:tc>
+          <w:tcPr>
+            <w:tcW w:w="2196" w:type="dxa"/>
+            <w:vAlign w:val="center"/>
+          </w:tcPr>
+          <w:p>
+            <w:pPr>
+              <w:spacing w:before="60"/>
+              <w:ind w:hanging="547"/>
+              <w:rPr>
+                <w:sz w:val="24"/>
+                <w:szCs w:val="24"/>
+              </w:rPr>
+            </w:pPr>
+            <w:r>
+              <w:rPr>
+                <w:sz w:val="24"/>
+                <w:szCs w:val="24"/>
+              </w:rPr>
+              <w:t>LamdtHE153097</w:t>
+            </w:r>
+          </w:p>
+        </w:tc>
+        <w:tc>
+          <w:tcPr>
+            <w:tcW w:w="2196" w:type="dxa"/>
+            <w:vAlign w:val="center"/>
+          </w:tcPr>
+          <w:p>
+            <w:pPr>
+              <w:spacing w:before="60"/>
+              <w:ind w:hanging="547"/>
+              <w:jc w:val="right"/>
+              <w:rPr>
+                <w:b/>
+                <w:sz w:val="24"/>
+                <w:szCs w:val="24"/>
+              </w:rPr>
+            </w:pPr>
+            <w:r>
+              <w:rPr>
+                <w:b/>
+                <w:sz w:val="24"/>
+                <w:szCs w:val="24"/>
+              </w:rPr>
+              <w:t>Last Updated By:</w:t>
+            </w:r>
+          </w:p>
+        </w:tc>
+        <w:tc>
+          <w:tcPr>
+            <w:tcW w:w="2898" w:type="dxa"/>
+            <w:vAlign w:val="center"/>
+          </w:tcPr>
+          <w:p>
+            <w:pPr>
+              <w:spacing w:before="60"/>
+              <w:ind w:hanging="547"/>
+              <w:rPr>
+                <w:sz w:val="24"/>
+                <w:szCs w:val="24"/>
+              </w:rPr>
+            </w:pPr>
+            <w:r>
+              <w:rPr>
+                <w:sz w:val="24"/>
+                <w:szCs w:val="24"/>
+              </w:rPr>
+              <w:t>LamdtHE153097</w:t>
+            </w:r>
+          </w:p>
+        </w:tc>
+      </w:tr>
+      <w:tr>
+        <w:tc>
+          <w:tcPr>
+            <w:tcW w:w="2268" w:type="dxa"/>
+            <w:vAlign w:val="center"/>
+          </w:tcPr>
+          <w:p>
+            <w:pPr>
+              <w:jc w:val="right"/>
+              <w:rPr>
+                <w:b/>
+                <w:sz w:val="24"/>
+                <w:szCs w:val="24"/>
+              </w:rPr>
+            </w:pPr>
+            <w:r>
+              <w:rPr>
+                <w:b/>
+                <w:sz w:val="24"/>
+                <w:szCs w:val="24"/>
+              </w:rPr>
+              <w:t>Date Created:</w:t>
+            </w:r>
+          </w:p>
+        </w:tc>
+        <w:tc>
+          <w:tcPr>
+            <w:tcW w:w="2196" w:type="dxa"/>
+            <w:vAlign w:val="center"/>
+          </w:tcPr>
+          <w:p>
+            <w:pPr>
+              <w:spacing w:before="60"/>
+              <w:ind w:hanging="547"/>
+              <w:rPr>
+                <w:sz w:val="24"/>
+                <w:szCs w:val="24"/>
+              </w:rPr>
+            </w:pPr>
+            <w:r>
+              <w:rPr>
+                <w:sz w:val="24"/>
+                <w:szCs w:val="24"/>
+              </w:rPr>
+              <w:t>Oct 04</w:t>
+            </w:r>
+            <w:r>
+              <w:rPr>
+                <w:sz w:val="24"/>
+                <w:szCs w:val="24"/>
+              </w:rPr>
+              <w:t>, 2021</w:t>
+            </w:r>
+          </w:p>
+        </w:tc>
+        <w:tc>
+          <w:tcPr>
+            <w:tcW w:w="2196" w:type="dxa"/>
+            <w:vAlign w:val="center"/>
+          </w:tcPr>
+          <w:p>
+            <w:pPr>
+              <w:spacing w:before="60"/>
+              <w:ind w:hanging="547"/>
+              <w:jc w:val="right"/>
+              <w:rPr>
+                <w:b/>
+                <w:sz w:val="24"/>
+                <w:szCs w:val="24"/>
+              </w:rPr>
+            </w:pPr>
+            <w:r>
+              <w:rPr>
+                <w:b/>
+                <w:sz w:val="24"/>
+                <w:szCs w:val="24"/>
+              </w:rPr>
+              <w:t>Date Last Updated:</w:t>
+            </w:r>
+          </w:p>
+        </w:tc>
+        <w:tc>
+          <w:tcPr>
+            <w:tcW w:w="2898" w:type="dxa"/>
+            <w:vAlign w:val="center"/>
+          </w:tcPr>
+          <w:p>
+            <w:pPr>
+              <w:spacing w:before="60"/>
+              <w:ind w:hanging="547"/>
+              <w:rPr>
+                <w:sz w:val="24"/>
+                <w:szCs w:val="24"/>
+              </w:rPr>
+            </w:pPr>
+            <w:r>
+              <w:rPr>
+                <w:sz w:val="24"/>
+                <w:szCs w:val="24"/>
+              </w:rPr>
+              <w:t>Oct 10, 2021</w:t>
+            </w:r>
+          </w:p>
+        </w:tc>
+      </w:tr>
+      <w:tr>
+        <w:tc>
+          <w:tcPr>
+            <w:tcW w:w="2268" w:type="dxa"/>
+            <w:vAlign w:val="center"/>
+          </w:tcPr>
+          <w:p>
+            <w:pPr>
+              <w:jc w:val="right"/>
+              <w:rPr>
+                <w:b/>
+                <w:sz w:val="24"/>
+                <w:szCs w:val="24"/>
+              </w:rPr>
+            </w:pPr>
+            <w:r>
+              <w:rPr>
+                <w:b/>
+                <w:sz w:val="24"/>
+                <w:szCs w:val="24"/>
+              </w:rPr>
+              <w:t>Actors:</w:t>
+            </w:r>
+          </w:p>
+        </w:tc>
+        <w:tc>
+          <w:tcPr>
+            <w:tcW w:w="7290" w:type="dxa"/>
+            <w:gridSpan w:val="3"/>
+            <w:vAlign w:val="center"/>
+          </w:tcPr>
+          <w:p>
+            <w:pPr>
+              <w:spacing w:before="60"/>
+              <w:ind w:left="0"/>
+              <w:rPr>
+                <w:sz w:val="24"/>
+                <w:szCs w:val="24"/>
+              </w:rPr>
+            </w:pPr>
+            <w:r>
+              <w:rPr>
+                <w:sz w:val="24"/>
+                <w:szCs w:val="24"/>
+              </w:rPr>
+              <w:t>Librarian</w:t>
+            </w:r>
+          </w:p>
+        </w:tc>
+      </w:tr>
+      <w:tr>
+        <w:tc>
+          <w:tcPr>
+            <w:tcW w:w="2268" w:type="dxa"/>
+            <w:vAlign w:val="center"/>
+          </w:tcPr>
+          <w:p>
+            <w:pPr>
+              <w:jc w:val="right"/>
+              <w:rPr>
+                <w:b/>
+                <w:sz w:val="24"/>
+                <w:szCs w:val="24"/>
+              </w:rPr>
+            </w:pPr>
+            <w:r>
+              <w:rPr>
+                <w:b/>
+                <w:sz w:val="24"/>
+                <w:szCs w:val="24"/>
+              </w:rPr>
+              <w:t>Triggers</w:t>
+            </w:r>
+          </w:p>
+        </w:tc>
+        <w:tc>
+          <w:tcPr>
+            <w:tcW w:w="7290" w:type="dxa"/>
+            <w:gridSpan w:val="3"/>
+            <w:vAlign w:val="center"/>
+          </w:tcPr>
+          <w:p>
+            <w:pPr>
+              <w:spacing w:before="60"/>
+              <w:ind w:left="0"/>
+              <w:rPr>
+                <w:sz w:val="24"/>
+                <w:szCs w:val="24"/>
+              </w:rPr>
+            </w:pPr>
+            <w:r>
+              <w:rPr>
+                <w:rStyle w:val="jlqj4b"/>
+                <w:rFonts w:ascii="Helvetica" w:hAnsi="Helvetica" w:cs="Helvetica"/>
+                <w:color w:val="000000"/>
+                <w:sz w:val="27"/>
+                <w:szCs w:val="27"/>
+                <w:shd w:val="clear" w:color="auto" w:fill="D2E3FC"/>
+                <w:lang w:val="en"/>
+              </w:rPr>
+              <w:t>Users click on the input boxes to enter personal information when they want to access the website</w:t>
+            </w:r>
+          </w:p>
+        </w:tc>
+      </w:tr>
+      <w:tr>
+        <w:tc>
+          <w:tcPr>
+            <w:tcW w:w="2268" w:type="dxa"/>
+            <w:vAlign w:val="center"/>
+          </w:tcPr>
+          <w:p>
+            <w:pPr>
+              <w:jc w:val="right"/>
+              <w:rPr>
+                <w:b/>
+                <w:sz w:val="24"/>
+                <w:szCs w:val="24"/>
+              </w:rPr>
+            </w:pPr>
+            <w:r>
+              <w:rPr>
+                <w:b/>
+                <w:sz w:val="24"/>
+                <w:szCs w:val="24"/>
+              </w:rPr>
+              <w:t>Description:</w:t>
+            </w:r>
+          </w:p>
+        </w:tc>
+        <w:tc>
+          <w:tcPr>
+            <w:tcW w:w="7290" w:type="dxa"/>
+            <w:gridSpan w:val="3"/>
+            <w:vAlign w:val="center"/>
+          </w:tcPr>
+          <w:p>
+            <w:pPr>
+              <w:spacing w:before="60"/>
+              <w:ind w:left="0"/>
+              <w:rPr>
+                <w:sz w:val="24"/>
+                <w:szCs w:val="24"/>
+              </w:rPr>
+            </w:pPr>
+            <w:r>
+              <w:rPr>
+                <w:rStyle w:val="jlqj4b"/>
+                <w:color w:val="000000"/>
+                <w:sz w:val="24"/>
+                <w:szCs w:val="24"/>
+                <w:shd w:val="clear" w:color="auto" w:fill="D2E3FC"/>
+                <w:lang w:val="en"/>
+              </w:rPr>
+              <w:t>User enters i</w:t>
+            </w:r>
+            <w:r>
+              <w:rPr>
+                <w:rStyle w:val="jlqj4b"/>
+                <w:color w:val="000000"/>
+                <w:sz w:val="24"/>
+                <w:szCs w:val="24"/>
+                <w:shd w:val="clear" w:color="auto" w:fill="D2E3FC"/>
+                <w:lang w:val="en"/>
+              </w:rPr>
+              <w:t xml:space="preserve">nformation such as username </w:t>
+            </w:r>
+            <w:r>
+              <w:rPr>
+                <w:rStyle w:val="jlqj4b"/>
+                <w:color w:val="000000"/>
+                <w:sz w:val="24"/>
+                <w:szCs w:val="24"/>
+                <w:shd w:val="clear" w:color="auto" w:fill="D2E3FC"/>
+                <w:lang w:val="en"/>
+              </w:rPr>
+              <w:t>password</w:t>
+            </w:r>
+            <w:r>
+              <w:rPr>
+                <w:rStyle w:val="jlqj4b"/>
+                <w:color w:val="000000"/>
+                <w:sz w:val="24"/>
+                <w:szCs w:val="24"/>
+                <w:shd w:val="clear" w:color="auto" w:fill="D2E3FC"/>
+                <w:lang w:val="en"/>
+              </w:rPr>
+              <w:t xml:space="preserve"> and choose role</w:t>
+            </w:r>
+          </w:p>
+        </w:tc>
+      </w:tr>
+      <w:tr>
+        <w:trPr>
+          <w:trHeight w:val="772"/>
+        </w:trPr>
+        <w:tc>
+          <w:tcPr>
+            <w:tcW w:w="2268" w:type="dxa"/>
+            <w:vAlign w:val="center"/>
+          </w:tcPr>
+          <w:p>
+            <w:pPr>
+              <w:jc w:val="right"/>
+              <w:rPr>
+                <w:b/>
+                <w:sz w:val="24"/>
+                <w:szCs w:val="24"/>
+              </w:rPr>
+            </w:pPr>
+            <w:r>
+              <w:rPr>
+                <w:b/>
+                <w:sz w:val="24"/>
+                <w:szCs w:val="24"/>
+              </w:rPr>
+              <w:t>Pre-conditions:</w:t>
+            </w:r>
+          </w:p>
+        </w:tc>
+        <w:tc>
+          <w:tcPr>
+            <w:tcW w:w="7290" w:type="dxa"/>
+            <w:gridSpan w:val="3"/>
+            <w:vAlign w:val="center"/>
+          </w:tcPr>
+          <w:p>
+            <w:pPr>
+              <w:spacing w:before="60"/>
+              <w:ind w:left="0"/>
+              <w:rPr>
+                <w:sz w:val="24"/>
+                <w:szCs w:val="24"/>
+              </w:rPr>
+            </w:pPr>
+            <w:r>
+              <w:rPr>
+                <w:b/>
+                <w:sz w:val="24"/>
+                <w:szCs w:val="24"/>
+              </w:rPr>
+              <w:t>none</w:t>
+            </w:r>
+          </w:p>
+        </w:tc>
+      </w:tr>
+      <w:tr>
+        <w:tc>
+          <w:tcPr>
+            <w:tcW w:w="2268" w:type="dxa"/>
+            <w:vAlign w:val="center"/>
+          </w:tcPr>
+          <w:p>
+            <w:pPr>
+              <w:jc w:val="right"/>
+              <w:rPr>
+                <w:b/>
+                <w:sz w:val="24"/>
+                <w:szCs w:val="24"/>
+              </w:rPr>
+            </w:pPr>
+            <w:r>
+              <w:rPr>
+                <w:b/>
+                <w:sz w:val="24"/>
+                <w:szCs w:val="24"/>
+              </w:rPr>
+              <w:t>Post-conditions:</w:t>
+            </w:r>
+          </w:p>
+        </w:tc>
+        <w:tc>
+          <w:tcPr>
+            <w:tcW w:w="7290" w:type="dxa"/>
+            <w:gridSpan w:val="3"/>
+            <w:vAlign w:val="center"/>
+          </w:tcPr>
+          <w:p>
+            <w:pPr>
+              <w:spacing w:before="60"/>
+              <w:ind w:left="0"/>
+              <w:jc w:val="both"/>
+              <w:rPr>
+                <w:sz w:val="24"/>
+                <w:szCs w:val="24"/>
+              </w:rPr>
+            </w:pPr>
+            <w:r>
+              <w:rPr>
+                <w:sz w:val="24"/>
+                <w:szCs w:val="24"/>
+              </w:rPr>
+              <w:t>A connection to database is initialized. Update number of people access in database</w:t>
+            </w:r>
+          </w:p>
+        </w:tc>
+      </w:tr>
+      <w:tr>
+        <w:tc>
+          <w:tcPr>
+            <w:tcW w:w="2268" w:type="dxa"/>
+            <w:vAlign w:val="center"/>
+          </w:tcPr>
+          <w:p>
+            <w:pPr>
+              <w:jc w:val="right"/>
+              <w:rPr>
+                <w:b/>
+                <w:sz w:val="24"/>
+                <w:szCs w:val="24"/>
+              </w:rPr>
+            </w:pPr>
+            <w:r>
+              <w:rPr>
+                <w:b/>
+                <w:sz w:val="24"/>
+                <w:szCs w:val="24"/>
+              </w:rPr>
+              <w:t>Normal Flow:</w:t>
+            </w:r>
+          </w:p>
+        </w:tc>
+        <w:tc>
+          <w:tcPr>
+            <w:tcW w:w="7290" w:type="dxa"/>
+            <w:gridSpan w:val="3"/>
+            <w:vAlign w:val="center"/>
+          </w:tcPr>
+          <w:p>
+            <w:pPr>
+              <w:pStyle w:val="URIdentifier"/>
+              <w:numPr>
+                <w:ilvl w:val="0"/>
+                <w:numId w:val="0"/>
+              </w:numPr>
+              <w:spacing w:before="60" w:after="60"/>
+              <w:rPr>
+                <w:rFonts w:ascii="Times New Roman" w:hAnsi="Times New Roman"/>
+                <w:b w:val="0"/>
+                <w:sz w:val="24"/>
+                <w:szCs w:val="24"/>
+              </w:rPr>
+            </w:pPr>
+            <w:r>
+              <w:rPr>
+                <w:rFonts w:ascii="Times New Roman" w:hAnsi="Times New Roman"/>
+                <w:sz w:val="24"/>
+                <w:szCs w:val="24"/>
+              </w:rPr>
+              <w:t>MK01</w:t>
+            </w:r>
+            <w:r>
+              <w:rPr>
+                <w:rFonts w:ascii="Times New Roman" w:hAnsi="Times New Roman"/>
+                <w:sz w:val="24"/>
+                <w:szCs w:val="24"/>
+              </w:rPr>
+              <w:t>_NF_1.</w:t>
+            </w:r>
+            <w:r>
+              <w:rPr>
+                <w:rFonts w:ascii="Times New Roman" w:hAnsi="Times New Roman"/>
+                <w:b w:val="0"/>
+                <w:sz w:val="24"/>
+                <w:szCs w:val="24"/>
+              </w:rPr>
+              <w:t xml:space="preserve"> User clicks on login in the </w:t>
+            </w:r>
+            <w:r>
+              <w:rPr>
+                <w:rFonts w:ascii="Times New Roman" w:hAnsi="Times New Roman"/>
+                <w:b w:val="0"/>
+                <w:sz w:val="24"/>
+                <w:szCs w:val="24"/>
+              </w:rPr>
+              <w:t>website</w:t>
+            </w:r>
+          </w:p>
+          <w:p>
+            <w:pPr>
+              <w:pStyle w:val="URStatement"/>
+              <w:spacing w:before="60" w:after="60"/>
+              <w:ind w:left="0"/>
+              <w:rPr>
+                <w:sz w:val="24"/>
+                <w:szCs w:val="24"/>
+                <w:lang w:val="fr-FR"/>
+              </w:rPr>
+            </w:pPr>
+            <w:r>
+              <w:rPr>
+                <w:b/>
+                <w:sz w:val="24"/>
+                <w:szCs w:val="24"/>
+              </w:rPr>
+              <w:t>MK01_NF_2</w:t>
+            </w:r>
+            <w:r>
+              <w:rPr>
+                <w:b/>
+                <w:sz w:val="24"/>
+                <w:szCs w:val="24"/>
+              </w:rPr>
+              <w:t>.</w:t>
+            </w:r>
+            <w:r>
+              <w:rPr>
+                <w:sz w:val="24"/>
+                <w:szCs w:val="24"/>
+              </w:rPr>
+              <w:t xml:space="preserve"> Website</w:t>
+            </w:r>
+            <w:r>
+              <w:rPr>
+                <w:sz w:val="24"/>
+                <w:szCs w:val="24"/>
+                <w:lang w:val="fr-FR"/>
+              </w:rPr>
+              <w:t xml:space="preserve"> </w:t>
+            </w:r>
+            <w:r>
+              <w:rPr>
+                <w:sz w:val="24"/>
+                <w:szCs w:val="24"/>
+              </w:rPr>
+              <w:t>validates</w:t>
+            </w:r>
+            <w:r>
+              <w:rPr>
+                <w:sz w:val="24"/>
+                <w:szCs w:val="24"/>
+                <w:lang w:val="fr-FR"/>
+              </w:rPr>
+              <w:t xml:space="preserve"> </w:t>
+            </w:r>
+            <w:r>
+              <w:rPr>
+                <w:sz w:val="24"/>
+                <w:szCs w:val="24"/>
+              </w:rPr>
+              <w:t>username</w:t>
+            </w:r>
+            <w:r>
+              <w:rPr>
+                <w:sz w:val="24"/>
+                <w:szCs w:val="24"/>
+                <w:lang w:val="fr-FR"/>
+              </w:rPr>
+              <w:t>, password and role</w:t>
+            </w:r>
+          </w:p>
+          <w:p>
+            <w:pPr>
+              <w:pStyle w:val="URStatement"/>
+              <w:spacing w:before="60" w:after="60"/>
+              <w:ind w:left="0"/>
+              <w:rPr>
+                <w:sz w:val="24"/>
+                <w:szCs w:val="24"/>
+              </w:rPr>
+            </w:pPr>
+            <w:bookmarkStart w:id="78" w:name="_GoBack"/>
+            <w:bookmarkEnd w:id="78"/>
+          </w:p>
+          <w:p>
+            <w:pPr>
+              <w:pStyle w:val="URStatement"/>
+              <w:spacing w:before="60" w:after="60"/>
+              <w:ind w:left="0"/>
+              <w:rPr>
+                <w:sz w:val="24"/>
+                <w:szCs w:val="24"/>
+              </w:rPr>
+            </w:pPr>
+            <w:r>
+              <w:rPr>
+                <w:b/>
+                <w:sz w:val="24"/>
+                <w:szCs w:val="24"/>
+              </w:rPr>
+              <w:t>MK01_NF_3</w:t>
+            </w:r>
+            <w:r>
+              <w:rPr>
+                <w:b/>
+                <w:sz w:val="24"/>
+                <w:szCs w:val="24"/>
+              </w:rPr>
+              <w:t>.</w:t>
+            </w:r>
+            <w:r>
+              <w:rPr>
+                <w:sz w:val="24"/>
+                <w:szCs w:val="24"/>
+              </w:rPr>
+              <w:t xml:space="preserve"> </w:t>
+            </w:r>
+            <w:r>
+              <w:rPr>
+                <w:sz w:val="24"/>
+                <w:szCs w:val="24"/>
+              </w:rPr>
+              <w:t>Website display</w:t>
+            </w:r>
+            <w:r>
+              <w:rPr>
+                <w:sz w:val="24"/>
+                <w:szCs w:val="24"/>
+              </w:rPr>
+              <w:t xml:space="preserve"> all feature of each user’s class</w:t>
+            </w:r>
+          </w:p>
+        </w:tc>
+      </w:tr>
+      <w:tr>
+        <w:tc>
+          <w:tcPr>
+            <w:tcW w:w="2268" w:type="dxa"/>
+            <w:vAlign w:val="center"/>
+          </w:tcPr>
+          <w:p>
+            <w:pPr>
+              <w:jc w:val="right"/>
+              <w:rPr>
+                <w:b/>
+                <w:sz w:val="24"/>
+                <w:szCs w:val="24"/>
+              </w:rPr>
+            </w:pPr>
+            <w:r>
+              <w:rPr>
+                <w:b/>
+                <w:sz w:val="24"/>
+                <w:szCs w:val="24"/>
+              </w:rPr>
+              <w:t>Alternative Flows:</w:t>
+            </w:r>
+          </w:p>
+        </w:tc>
+        <w:tc>
+          <w:tcPr>
+            <w:tcW w:w="7290" w:type="dxa"/>
+            <w:gridSpan w:val="3"/>
+            <w:vAlign w:val="center"/>
+          </w:tcPr>
+          <w:p>
+            <w:pPr>
+              <w:spacing w:before="60"/>
+              <w:ind w:left="0"/>
+              <w:rPr>
+                <w:b/>
+                <w:sz w:val="24"/>
+                <w:szCs w:val="24"/>
+              </w:rPr>
+            </w:pPr>
+            <w:r>
+              <w:rPr>
+                <w:b/>
+                <w:sz w:val="24"/>
+                <w:szCs w:val="24"/>
+              </w:rPr>
+              <w:t xml:space="preserve">MK02_AF_1. </w:t>
+            </w:r>
+            <w:r>
+              <w:rPr>
+                <w:sz w:val="24"/>
+                <w:szCs w:val="24"/>
+              </w:rPr>
+              <w:t>At step MK02_NF_4, if username is existed but password is not correct in database, show error: “Login information is not invalid”</w:t>
+            </w:r>
+          </w:p>
+          <w:p>
+            <w:pPr>
+              <w:spacing w:before="60"/>
+              <w:ind w:left="0"/>
+              <w:rPr>
+                <w:sz w:val="24"/>
+                <w:szCs w:val="24"/>
+              </w:rPr>
+            </w:pPr>
+            <w:r>
+              <w:rPr>
+                <w:b/>
+                <w:sz w:val="24"/>
+                <w:szCs w:val="24"/>
+              </w:rPr>
+              <w:t xml:space="preserve">MK02_AF_2. </w:t>
+            </w:r>
+            <w:r>
+              <w:rPr>
+                <w:sz w:val="24"/>
+                <w:szCs w:val="24"/>
+              </w:rPr>
+              <w:t>At step MK02_NF_4, if username is not found in database, show error: “Login information is not invalid”</w:t>
+            </w:r>
+          </w:p>
+        </w:tc>
+      </w:tr>
+      <w:tr>
+        <w:trPr>
+          <w:trHeight w:val="278"/>
+        </w:trPr>
+        <w:tc>
+          <w:tcPr>
+            <w:tcW w:w="2268" w:type="dxa"/>
+            <w:vAlign w:val="center"/>
+          </w:tcPr>
+          <w:p>
+            <w:pPr>
+              <w:jc w:val="right"/>
+              <w:rPr>
+                <w:b/>
+                <w:sz w:val="24"/>
+                <w:szCs w:val="24"/>
+              </w:rPr>
+            </w:pPr>
+            <w:r>
+              <w:rPr>
+                <w:b/>
+                <w:sz w:val="24"/>
+                <w:szCs w:val="24"/>
+              </w:rPr>
+              <w:t>Exceptions:</w:t>
+            </w:r>
+          </w:p>
+        </w:tc>
+        <w:tc>
+          <w:tcPr>
+            <w:tcW w:w="7290" w:type="dxa"/>
+            <w:gridSpan w:val="3"/>
+            <w:vAlign w:val="center"/>
+          </w:tcPr>
+          <w:p>
+            <w:pPr>
+              <w:spacing w:before="60"/>
+              <w:ind w:left="0"/>
+              <w:rPr>
+                <w:sz w:val="24"/>
+                <w:szCs w:val="24"/>
+              </w:rPr>
+            </w:pPr>
+            <w:r>
+              <w:rPr>
+                <w:sz w:val="24"/>
+                <w:szCs w:val="24"/>
+              </w:rPr>
+              <w:t>N/A</w:t>
+            </w:r>
+          </w:p>
+        </w:tc>
+      </w:tr>
+      <w:tr>
+        <w:tc>
+          <w:tcPr>
+            <w:tcW w:w="2268" w:type="dxa"/>
+            <w:vAlign w:val="center"/>
+          </w:tcPr>
+          <w:p>
+            <w:pPr>
+              <w:jc w:val="right"/>
+              <w:rPr>
+                <w:b/>
+                <w:sz w:val="24"/>
+                <w:szCs w:val="24"/>
+              </w:rPr>
+            </w:pPr>
+            <w:r>
+              <w:rPr>
+                <w:b/>
+                <w:sz w:val="24"/>
+                <w:szCs w:val="24"/>
+              </w:rPr>
+              <w:t>Priority:</w:t>
+            </w:r>
+          </w:p>
+        </w:tc>
+        <w:tc>
+          <w:tcPr>
+            <w:tcW w:w="7290" w:type="dxa"/>
+            <w:gridSpan w:val="3"/>
+            <w:vAlign w:val="center"/>
+          </w:tcPr>
+          <w:p>
+            <w:pPr>
+              <w:spacing w:before="60"/>
+              <w:ind w:left="0"/>
+              <w:rPr>
+                <w:sz w:val="24"/>
+                <w:szCs w:val="24"/>
+              </w:rPr>
+            </w:pPr>
+            <w:r>
+              <w:rPr>
+                <w:sz w:val="24"/>
+                <w:szCs w:val="24"/>
+              </w:rPr>
+              <w:t>Normal</w:t>
+            </w:r>
+          </w:p>
+        </w:tc>
+      </w:tr>
+      <w:tr>
+        <w:tc>
+          <w:tcPr>
+            <w:tcW w:w="2268" w:type="dxa"/>
+            <w:vAlign w:val="center"/>
+          </w:tcPr>
+          <w:p>
+            <w:pPr>
+              <w:jc w:val="right"/>
+              <w:rPr>
+                <w:b/>
+                <w:sz w:val="24"/>
+                <w:szCs w:val="24"/>
+              </w:rPr>
+            </w:pPr>
+            <w:r>
+              <w:rPr>
+                <w:b/>
+                <w:sz w:val="24"/>
+                <w:szCs w:val="24"/>
+              </w:rPr>
+              <w:lastRenderedPageBreak/>
+              <w:t>Other information:</w:t>
+            </w:r>
+          </w:p>
+        </w:tc>
+        <w:tc>
+          <w:tcPr>
+            <w:tcW w:w="7290" w:type="dxa"/>
+            <w:gridSpan w:val="3"/>
+            <w:vAlign w:val="center"/>
+          </w:tcPr>
+          <w:p>
+            <w:pPr>
+              <w:spacing w:before="60"/>
+              <w:ind w:left="0"/>
+              <w:rPr>
+                <w:sz w:val="24"/>
+                <w:szCs w:val="24"/>
+              </w:rPr>
+            </w:pPr>
+            <w:r>
+              <w:rPr>
+                <w:sz w:val="24"/>
+                <w:szCs w:val="24"/>
+              </w:rPr>
+              <w:t>N/A</w:t>
+            </w:r>
+          </w:p>
+        </w:tc>
+      </w:tr>
+      <w:tr>
+        <w:tc>
+          <w:tcPr>
+            <w:tcW w:w="2268" w:type="dxa"/>
+            <w:vAlign w:val="center"/>
+          </w:tcPr>
+          <w:p>
+            <w:pPr>
+              <w:jc w:val="right"/>
+              <w:rPr>
+                <w:b/>
+                <w:sz w:val="24"/>
+                <w:szCs w:val="24"/>
+              </w:rPr>
+            </w:pPr>
+            <w:r>
+              <w:rPr>
+                <w:b/>
+                <w:sz w:val="24"/>
+                <w:szCs w:val="24"/>
+              </w:rPr>
+              <w:t>Frequency of Use:</w:t>
+            </w:r>
+          </w:p>
+        </w:tc>
+        <w:tc>
+          <w:tcPr>
+            <w:tcW w:w="7290" w:type="dxa"/>
+            <w:gridSpan w:val="3"/>
+            <w:vAlign w:val="center"/>
+          </w:tcPr>
+          <w:p>
+            <w:pPr>
+              <w:spacing w:before="60"/>
+              <w:ind w:left="0"/>
+              <w:rPr>
+                <w:sz w:val="24"/>
+                <w:szCs w:val="24"/>
+              </w:rPr>
+            </w:pPr>
+            <w:r>
+              <w:rPr>
+                <w:sz w:val="24"/>
+                <w:szCs w:val="24"/>
+              </w:rPr>
+              <w:t>Usually</w:t>
+            </w:r>
+          </w:p>
+        </w:tc>
+      </w:tr>
+      <w:tr>
+        <w:tc>
+          <w:tcPr>
+            <w:tcW w:w="2268" w:type="dxa"/>
+            <w:vAlign w:val="center"/>
+          </w:tcPr>
+          <w:p>
+            <w:pPr>
+              <w:jc w:val="right"/>
+              <w:rPr>
+                <w:b/>
+                <w:sz w:val="24"/>
+                <w:szCs w:val="24"/>
+              </w:rPr>
+            </w:pPr>
+            <w:r>
+              <w:rPr>
+                <w:b/>
+                <w:sz w:val="24"/>
+                <w:szCs w:val="24"/>
+              </w:rPr>
+              <w:t>Business Rules:</w:t>
+            </w:r>
+          </w:p>
+        </w:tc>
+        <w:tc>
+          <w:tcPr>
+            <w:tcW w:w="7290" w:type="dxa"/>
+            <w:gridSpan w:val="3"/>
+            <w:vAlign w:val="center"/>
+          </w:tcPr>
+          <w:p>
+            <w:pPr>
+              <w:spacing w:before="60"/>
+              <w:ind w:left="0"/>
+              <w:rPr>
+                <w:sz w:val="24"/>
+                <w:szCs w:val="24"/>
+              </w:rPr>
+            </w:pPr>
+            <w:r>
+              <w:rPr>
+                <w:sz w:val="24"/>
+                <w:szCs w:val="24"/>
+              </w:rPr>
+              <w:t>N/A</w:t>
+            </w:r>
+          </w:p>
+        </w:tc>
+      </w:tr>
+      <w:tr>
+        <w:tc>
+          <w:tcPr>
+            <w:tcW w:w="2268" w:type="dxa"/>
+            <w:vAlign w:val="center"/>
+          </w:tcPr>
+          <w:p>
+            <w:pPr>
+              <w:jc w:val="right"/>
+              <w:rPr>
+                <w:b/>
+                <w:sz w:val="24"/>
+                <w:szCs w:val="24"/>
+              </w:rPr>
+            </w:pPr>
+            <w:r>
+              <w:rPr>
+                <w:b/>
+                <w:sz w:val="24"/>
+                <w:szCs w:val="24"/>
+              </w:rPr>
+              <w:t>Assumptions:</w:t>
+            </w:r>
+          </w:p>
+        </w:tc>
+        <w:tc>
+          <w:tcPr>
+            <w:tcW w:w="7290" w:type="dxa"/>
+            <w:gridSpan w:val="3"/>
+            <w:vAlign w:val="center"/>
+          </w:tcPr>
+          <w:p>
+            <w:pPr>
+              <w:spacing w:before="60"/>
+              <w:ind w:left="0"/>
+              <w:rPr>
+                <w:sz w:val="24"/>
+                <w:szCs w:val="24"/>
+              </w:rPr>
+            </w:pPr>
+            <w:r>
+              <w:rPr>
+                <w:sz w:val="24"/>
+                <w:szCs w:val="24"/>
+              </w:rPr>
+              <w:t>N/A</w:t>
+            </w:r>
+          </w:p>
+        </w:tc>
+      </w:tr>
+    </w:tbl>
+    <w:p>
+      <w:pPr>
+        <w:rPr>
+          <w:rFonts w:cs="Times New Roman"/>
+          <w:sz w:val="24"/>
+          <w:szCs w:val="24"/>
+          <w:lang w:eastAsia="en-US"/>
+        </w:rPr>
+      </w:pPr>
+    </w:p>
+    <w:p>
+      <w:pPr>
+        <w:pStyle w:val="Heading4"/>
+        <w:rPr>
+          <w:sz w:val="24"/>
+          <w:szCs w:val="24"/>
+        </w:rPr>
+      </w:pPr>
+      <w:bookmarkStart w:id="79" w:name="_Toc84093975"/>
+      <w:r>
+        <w:rPr>
+          <w:sz w:val="24"/>
+          <w:szCs w:val="24"/>
+        </w:rPr>
+        <w:t>Logout</w:t>
+      </w:r>
+      <w:bookmarkEnd w:id="79"/>
+    </w:p>
+    <w:tbl>
+      <w:tblPr>
+        <w:tblStyle w:val="TableGrid8"/>
+        <w:tblW w:w="9558" w:type="dxa"/>
+        <w:tblLayout w:type="fixed"/>
+        <w:tblLook w:val="0020" w:firstRow="1" w:lastRow="0" w:firstColumn="0" w:lastColumn="0" w:noHBand="0" w:noVBand="0"/>
+      </w:tblPr>
+      <w:tblGrid>
+        <w:gridCol w:w="2268"/>
+        <w:gridCol w:w="2196"/>
+        <w:gridCol w:w="2196"/>
+        <w:gridCol w:w="2898"/>
+      </w:tblGrid>
+      <w:tr>
+        <w:trPr>
+          <w:cnfStyle w:val="100000000000" w:firstRow="1" w:lastRow="0" w:firstColumn="0" w:lastColumn="0" w:oddVBand="0" w:evenVBand="0" w:oddHBand="0" w:evenHBand="0" w:firstRowFirstColumn="0" w:firstRowLastColumn="0" w:lastRowFirstColumn="0" w:lastRowLastColumn="0"/>
+        </w:trPr>
+        <w:tc>
+          <w:tcPr>
+            <w:tcW w:w="2268" w:type="dxa"/>
+            <w:vAlign w:val="center"/>
+          </w:tcPr>
+          <w:p>
+            <w:pPr>
+              <w:jc w:val="right"/>
+              <w:rPr>
+                <w:b w:val="0"/>
+                <w:sz w:val="24"/>
+                <w:szCs w:val="24"/>
+              </w:rPr>
+            </w:pPr>
+            <w:r>
+              <w:rPr>
+                <w:b w:val="0"/>
+                <w:sz w:val="24"/>
+                <w:szCs w:val="24"/>
+              </w:rPr>
+              <w:t>Use Case ID:</w:t>
+            </w:r>
+          </w:p>
+        </w:tc>
+        <w:tc>
+          <w:tcPr>
+            <w:tcW w:w="7290" w:type="dxa"/>
+            <w:gridSpan w:val="3"/>
+            <w:vAlign w:val="center"/>
+          </w:tcPr>
+          <w:p>
+            <w:pPr>
+              <w:ind w:hanging="547"/>
+              <w:rPr>
+                <w:sz w:val="24"/>
+                <w:szCs w:val="24"/>
+              </w:rPr>
+            </w:pPr>
+            <w:r>
+              <w:rPr>
+                <w:sz w:val="24"/>
+                <w:szCs w:val="24"/>
+              </w:rPr>
+              <w:t>MK02</w:t>
+            </w:r>
+          </w:p>
+        </w:tc>
+      </w:tr>
+      <w:tr>
+        <w:tc>
+          <w:tcPr>
+            <w:tcW w:w="2268" w:type="dxa"/>
+            <w:vAlign w:val="center"/>
+          </w:tcPr>
+          <w:p>
+            <w:pPr>
+              <w:jc w:val="right"/>
+              <w:rPr>
+                <w:b/>
+                <w:sz w:val="24"/>
+                <w:szCs w:val="24"/>
+              </w:rPr>
+            </w:pPr>
+            <w:r>
+              <w:rPr>
+                <w:b/>
+                <w:sz w:val="24"/>
+                <w:szCs w:val="24"/>
+              </w:rPr>
+              <w:t>Use Case Name:</w:t>
+            </w:r>
+          </w:p>
+        </w:tc>
+        <w:tc>
+          <w:tcPr>
+            <w:tcW w:w="7290" w:type="dxa"/>
+            <w:gridSpan w:val="3"/>
+            <w:vAlign w:val="center"/>
+          </w:tcPr>
+          <w:p>
+            <w:pPr>
+              <w:spacing w:before="60"/>
+              <w:ind w:hanging="547"/>
+              <w:rPr>
+                <w:sz w:val="24"/>
+                <w:szCs w:val="24"/>
+              </w:rPr>
+            </w:pPr>
+            <w:r>
+              <w:rPr>
+                <w:sz w:val="24"/>
+                <w:szCs w:val="24"/>
+              </w:rPr>
+              <w:t>Login for user</w:t>
+            </w:r>
+          </w:p>
+        </w:tc>
+      </w:tr>
+      <w:tr>
+        <w:tc>
+          <w:tcPr>
+            <w:tcW w:w="2268" w:type="dxa"/>
+            <w:vAlign w:val="center"/>
+          </w:tcPr>
+          <w:p>
+            <w:pPr>
+              <w:jc w:val="right"/>
+              <w:rPr>
+                <w:b/>
+                <w:sz w:val="24"/>
+                <w:szCs w:val="24"/>
+              </w:rPr>
+            </w:pPr>
+            <w:r>
+              <w:rPr>
+                <w:b/>
+                <w:sz w:val="24"/>
+                <w:szCs w:val="24"/>
+              </w:rPr>
+              <w:t>Created By:</w:t>
+            </w:r>
+          </w:p>
+        </w:tc>
+        <w:tc>
+          <w:tcPr>
+            <w:tcW w:w="2196" w:type="dxa"/>
+            <w:vAlign w:val="center"/>
+          </w:tcPr>
+          <w:p>
+            <w:pPr>
+              <w:spacing w:before="60"/>
+              <w:ind w:hanging="547"/>
+              <w:rPr>
+                <w:sz w:val="24"/>
+                <w:szCs w:val="24"/>
+              </w:rPr>
+            </w:pPr>
+            <w:r>
+              <w:rPr>
+                <w:sz w:val="24"/>
+                <w:szCs w:val="24"/>
+              </w:rPr>
+              <w:t>LamdtHE153097</w:t>
+            </w:r>
+          </w:p>
+        </w:tc>
+        <w:tc>
+          <w:tcPr>
+            <w:tcW w:w="2196" w:type="dxa"/>
+            <w:vAlign w:val="center"/>
+          </w:tcPr>
+          <w:p>
+            <w:pPr>
+              <w:spacing w:before="60"/>
+              <w:ind w:hanging="547"/>
+              <w:jc w:val="right"/>
+              <w:rPr>
+                <w:b/>
+                <w:sz w:val="24"/>
+                <w:szCs w:val="24"/>
+              </w:rPr>
+            </w:pPr>
+            <w:r>
+              <w:rPr>
+                <w:b/>
+                <w:sz w:val="24"/>
+                <w:szCs w:val="24"/>
+              </w:rPr>
+              <w:t>Last Updated By:</w:t>
+            </w:r>
+          </w:p>
+        </w:tc>
+        <w:tc>
+          <w:tcPr>
+            <w:tcW w:w="2898" w:type="dxa"/>
+            <w:vAlign w:val="center"/>
+          </w:tcPr>
+          <w:p>
+            <w:pPr>
+              <w:spacing w:before="60"/>
+              <w:ind w:hanging="547"/>
+              <w:rPr>
+                <w:sz w:val="24"/>
+                <w:szCs w:val="24"/>
+              </w:rPr>
+            </w:pPr>
+            <w:r>
+              <w:rPr>
+                <w:sz w:val="24"/>
+                <w:szCs w:val="24"/>
+              </w:rPr>
+              <w:t>LamdtHE153097</w:t>
+            </w:r>
+          </w:p>
+        </w:tc>
+      </w:tr>
+      <w:tr>
+        <w:tc>
+          <w:tcPr>
+            <w:tcW w:w="2268" w:type="dxa"/>
+            <w:vAlign w:val="center"/>
+          </w:tcPr>
+          <w:p>
+            <w:pPr>
+              <w:jc w:val="right"/>
+              <w:rPr>
+                <w:b/>
+                <w:sz w:val="24"/>
+                <w:szCs w:val="24"/>
+              </w:rPr>
+            </w:pPr>
+            <w:r>
+              <w:rPr>
+                <w:b/>
+                <w:sz w:val="24"/>
+                <w:szCs w:val="24"/>
+              </w:rPr>
+              <w:t>Date Created:</w:t>
+            </w:r>
+          </w:p>
+        </w:tc>
+        <w:tc>
+          <w:tcPr>
+            <w:tcW w:w="2196" w:type="dxa"/>
+            <w:vAlign w:val="center"/>
+          </w:tcPr>
+          <w:p>
+            <w:pPr>
+              <w:spacing w:before="60"/>
+              <w:ind w:hanging="547"/>
+              <w:rPr>
+                <w:sz w:val="24"/>
+                <w:szCs w:val="24"/>
+              </w:rPr>
+            </w:pPr>
+            <w:r>
+              <w:rPr>
+                <w:sz w:val="24"/>
+                <w:szCs w:val="24"/>
+              </w:rPr>
+              <w:t>Oct 04, 2021</w:t>
+            </w:r>
+          </w:p>
+        </w:tc>
+        <w:tc>
+          <w:tcPr>
+            <w:tcW w:w="2196" w:type="dxa"/>
+            <w:vAlign w:val="center"/>
+          </w:tcPr>
+          <w:p>
+            <w:pPr>
+              <w:spacing w:before="60"/>
+              <w:ind w:hanging="547"/>
+              <w:jc w:val="right"/>
+              <w:rPr>
+                <w:b/>
+                <w:sz w:val="24"/>
+                <w:szCs w:val="24"/>
+              </w:rPr>
+            </w:pPr>
+            <w:r>
+              <w:rPr>
+                <w:b/>
+                <w:sz w:val="24"/>
+                <w:szCs w:val="24"/>
+              </w:rPr>
+              <w:t>Date Last Updated:</w:t>
+            </w:r>
+          </w:p>
+        </w:tc>
+        <w:tc>
+          <w:tcPr>
+            <w:tcW w:w="2898" w:type="dxa"/>
+            <w:vAlign w:val="center"/>
+          </w:tcPr>
+          <w:p>
+            <w:pPr>
+              <w:spacing w:before="60"/>
+              <w:ind w:hanging="547"/>
+              <w:rPr>
+                <w:sz w:val="24"/>
+                <w:szCs w:val="24"/>
+              </w:rPr>
+            </w:pPr>
+            <w:r>
+              <w:rPr>
+                <w:sz w:val="24"/>
+                <w:szCs w:val="24"/>
+              </w:rPr>
+              <w:t>Oct 10, 2021</w:t>
+            </w:r>
+          </w:p>
+        </w:tc>
+      </w:tr>
+      <w:tr>
+        <w:tc>
+          <w:tcPr>
+            <w:tcW w:w="2268" w:type="dxa"/>
+            <w:vAlign w:val="center"/>
+          </w:tcPr>
+          <w:p>
+            <w:pPr>
+              <w:jc w:val="right"/>
+              <w:rPr>
+                <w:b/>
+                <w:sz w:val="24"/>
+                <w:szCs w:val="24"/>
+              </w:rPr>
+            </w:pPr>
+            <w:r>
+              <w:rPr>
+                <w:b/>
+                <w:sz w:val="24"/>
+                <w:szCs w:val="24"/>
+              </w:rPr>
+              <w:t>Actors:</w:t>
+            </w:r>
+          </w:p>
+        </w:tc>
+        <w:tc>
+          <w:tcPr>
+            <w:tcW w:w="7290" w:type="dxa"/>
+            <w:gridSpan w:val="3"/>
+            <w:vAlign w:val="center"/>
+          </w:tcPr>
+          <w:p>
+            <w:pPr>
+              <w:spacing w:before="60"/>
+              <w:ind w:left="0"/>
+              <w:rPr>
+                <w:sz w:val="24"/>
+                <w:szCs w:val="24"/>
+              </w:rPr>
+            </w:pPr>
+            <w:r>
+              <w:rPr>
+                <w:sz w:val="24"/>
+                <w:szCs w:val="24"/>
+              </w:rPr>
+              <w:t xml:space="preserve">User </w:t>
+            </w:r>
+          </w:p>
+        </w:tc>
+      </w:tr>
+      <w:tr>
+        <w:tc>
+          <w:tcPr>
+            <w:tcW w:w="2268" w:type="dxa"/>
+            <w:vAlign w:val="center"/>
+          </w:tcPr>
+          <w:p>
+            <w:pPr>
+              <w:jc w:val="right"/>
+              <w:rPr>
+                <w:b/>
+                <w:sz w:val="24"/>
+                <w:szCs w:val="24"/>
+              </w:rPr>
+            </w:pPr>
+            <w:r>
+              <w:rPr>
+                <w:b/>
+                <w:sz w:val="24"/>
+                <w:szCs w:val="24"/>
+              </w:rPr>
+              <w:t>Triggers</w:t>
+            </w:r>
+          </w:p>
+        </w:tc>
+        <w:tc>
+          <w:tcPr>
+            <w:tcW w:w="7290" w:type="dxa"/>
+            <w:gridSpan w:val="3"/>
+            <w:vAlign w:val="center"/>
+          </w:tcPr>
+          <w:p>
+            <w:pPr>
+              <w:spacing w:before="60"/>
+              <w:ind w:left="0"/>
+              <w:rPr>
+                <w:sz w:val="24"/>
+                <w:szCs w:val="24"/>
+              </w:rPr>
+            </w:pPr>
+            <w:r>
+              <w:rPr>
+                <w:sz w:val="24"/>
+                <w:szCs w:val="24"/>
+              </w:rPr>
+              <w:t>User clicks on Login on the header of website</w:t>
+            </w:r>
+          </w:p>
+        </w:tc>
+      </w:tr>
+      <w:tr>
+        <w:tc>
+          <w:tcPr>
+            <w:tcW w:w="2268" w:type="dxa"/>
+            <w:vAlign w:val="center"/>
+          </w:tcPr>
+          <w:p>
+            <w:pPr>
+              <w:jc w:val="right"/>
+              <w:rPr>
+                <w:b/>
+                <w:sz w:val="24"/>
+                <w:szCs w:val="24"/>
+              </w:rPr>
+            </w:pPr>
+            <w:r>
+              <w:rPr>
+                <w:b/>
+                <w:sz w:val="24"/>
+                <w:szCs w:val="24"/>
+              </w:rPr>
+              <w:t>Description:</w:t>
+            </w:r>
+          </w:p>
+        </w:tc>
+        <w:tc>
+          <w:tcPr>
+            <w:tcW w:w="7290" w:type="dxa"/>
+            <w:gridSpan w:val="3"/>
+            <w:vAlign w:val="center"/>
+          </w:tcPr>
+          <w:p>
+            <w:pPr>
+              <w:spacing w:before="60"/>
+              <w:ind w:left="0"/>
+              <w:rPr>
+                <w:sz w:val="24"/>
+                <w:szCs w:val="24"/>
+              </w:rPr>
+            </w:pPr>
+            <w:r>
+              <w:rPr>
+                <w:sz w:val="24"/>
+                <w:szCs w:val="24"/>
+              </w:rPr>
+              <w:t>Registration for a new user</w:t>
+            </w:r>
+          </w:p>
+        </w:tc>
+      </w:tr>
+      <w:tr>
+        <w:trPr>
+          <w:trHeight w:val="772"/>
+        </w:trPr>
+        <w:tc>
+          <w:tcPr>
+            <w:tcW w:w="2268" w:type="dxa"/>
+            <w:vAlign w:val="center"/>
+          </w:tcPr>
+          <w:p>
+            <w:pPr>
+              <w:jc w:val="right"/>
+              <w:rPr>
+                <w:b/>
+                <w:sz w:val="24"/>
+                <w:szCs w:val="24"/>
+              </w:rPr>
+            </w:pPr>
+            <w:r>
+              <w:rPr>
+                <w:b/>
+                <w:sz w:val="24"/>
+                <w:szCs w:val="24"/>
+              </w:rPr>
+              <w:t>Pre-conditions:</w:t>
+            </w:r>
+          </w:p>
+        </w:tc>
+        <w:tc>
+          <w:tcPr>
+            <w:tcW w:w="7290" w:type="dxa"/>
+            <w:gridSpan w:val="3"/>
+            <w:vAlign w:val="center"/>
+          </w:tcPr>
+          <w:p>
+            <w:pPr>
+              <w:spacing w:before="60"/>
+              <w:ind w:left="0"/>
+              <w:rPr>
+                <w:sz w:val="24"/>
+                <w:szCs w:val="24"/>
+              </w:rPr>
+            </w:pPr>
+            <w:r>
+              <w:rPr>
+                <w:b/>
+                <w:sz w:val="24"/>
+                <w:szCs w:val="24"/>
+              </w:rPr>
+              <w:t>MK02_PRE_1</w:t>
+            </w:r>
+            <w:r>
+              <w:rPr>
+                <w:sz w:val="24"/>
+                <w:szCs w:val="24"/>
+              </w:rPr>
+              <w:t>. User is in website M&amp;K</w:t>
+            </w:r>
+          </w:p>
+        </w:tc>
+      </w:tr>
+      <w:tr>
+        <w:tc>
+          <w:tcPr>
+            <w:tcW w:w="2268" w:type="dxa"/>
+            <w:vAlign w:val="center"/>
+          </w:tcPr>
+          <w:p>
+            <w:pPr>
+              <w:jc w:val="right"/>
+              <w:rPr>
+                <w:b/>
+                <w:sz w:val="24"/>
+                <w:szCs w:val="24"/>
+              </w:rPr>
+            </w:pPr>
+            <w:r>
+              <w:rPr>
+                <w:b/>
+                <w:sz w:val="24"/>
+                <w:szCs w:val="24"/>
+              </w:rPr>
+              <w:t>Post-conditions:</w:t>
+            </w:r>
+          </w:p>
+        </w:tc>
+        <w:tc>
+          <w:tcPr>
+            <w:tcW w:w="7290" w:type="dxa"/>
+            <w:gridSpan w:val="3"/>
+            <w:vAlign w:val="center"/>
+          </w:tcPr>
+          <w:p>
+            <w:pPr>
+              <w:spacing w:before="60"/>
+              <w:ind w:left="0"/>
+              <w:jc w:val="both"/>
+              <w:rPr>
+                <w:sz w:val="24"/>
+                <w:szCs w:val="24"/>
+              </w:rPr>
+            </w:pPr>
+            <w:r>
+              <w:rPr>
+                <w:sz w:val="24"/>
+                <w:szCs w:val="24"/>
+              </w:rPr>
+              <w:t>A connection to database is initialized. Update number of people access in database</w:t>
+            </w:r>
+          </w:p>
+        </w:tc>
+      </w:tr>
+      <w:tr>
+        <w:tc>
+          <w:tcPr>
+            <w:tcW w:w="2268" w:type="dxa"/>
+            <w:vAlign w:val="center"/>
+          </w:tcPr>
+          <w:p>
+            <w:pPr>
+              <w:jc w:val="right"/>
+              <w:rPr>
+                <w:b/>
+                <w:sz w:val="24"/>
+                <w:szCs w:val="24"/>
+              </w:rPr>
+            </w:pPr>
+            <w:r>
+              <w:rPr>
+                <w:b/>
+                <w:sz w:val="24"/>
+                <w:szCs w:val="24"/>
+              </w:rPr>
+              <w:t>Normal Flow:</w:t>
+            </w:r>
+          </w:p>
+        </w:tc>
+        <w:tc>
+          <w:tcPr>
+            <w:tcW w:w="7290" w:type="dxa"/>
+            <w:gridSpan w:val="3"/>
+            <w:vAlign w:val="center"/>
+          </w:tcPr>
+          <w:p>
+            <w:pPr>
+              <w:pStyle w:val="URIdentifier"/>
+              <w:numPr>
+                <w:ilvl w:val="0"/>
+                <w:numId w:val="0"/>
+              </w:numPr>
+              <w:spacing w:before="60" w:after="60"/>
+              <w:rPr>
+                <w:rFonts w:ascii="Times New Roman" w:hAnsi="Times New Roman"/>
+                <w:b w:val="0"/>
+                <w:sz w:val="24"/>
+                <w:szCs w:val="24"/>
+              </w:rPr>
+            </w:pPr>
+            <w:r>
+              <w:rPr>
+                <w:rFonts w:ascii="Times New Roman" w:hAnsi="Times New Roman"/>
+                <w:sz w:val="24"/>
+                <w:szCs w:val="24"/>
+              </w:rPr>
+              <w:t>MK02_NF_1.</w:t>
+            </w:r>
+            <w:r>
+              <w:rPr>
+                <w:rFonts w:ascii="Times New Roman" w:hAnsi="Times New Roman"/>
+                <w:b w:val="0"/>
+                <w:sz w:val="24"/>
+                <w:szCs w:val="24"/>
+              </w:rPr>
+              <w:t xml:space="preserve"> User clicks on login in the header of M&amp;K website</w:t>
+            </w:r>
+          </w:p>
+          <w:p>
+            <w:pPr>
+              <w:pStyle w:val="URIdentifier"/>
+              <w:numPr>
+                <w:ilvl w:val="0"/>
+                <w:numId w:val="0"/>
+              </w:numPr>
+              <w:spacing w:before="60" w:after="60"/>
+              <w:rPr>
+                <w:rFonts w:ascii="Times New Roman" w:hAnsi="Times New Roman"/>
+                <w:b w:val="0"/>
+                <w:sz w:val="24"/>
+                <w:szCs w:val="24"/>
+              </w:rPr>
+            </w:pPr>
+            <w:r>
+              <w:rPr>
+                <w:rFonts w:ascii="Times New Roman" w:hAnsi="Times New Roman"/>
+                <w:sz w:val="24"/>
+                <w:szCs w:val="24"/>
+              </w:rPr>
+              <w:t>MK02_NF_2</w:t>
+            </w:r>
+            <w:r>
+              <w:rPr>
+                <w:rFonts w:ascii="Times New Roman" w:hAnsi="Times New Roman"/>
+                <w:b w:val="0"/>
+                <w:sz w:val="24"/>
+                <w:szCs w:val="24"/>
+              </w:rPr>
+              <w:t>. Website display form registration: email, password, submit button</w:t>
+            </w:r>
+          </w:p>
+          <w:p>
+            <w:pPr>
+              <w:pStyle w:val="URStatement"/>
+              <w:spacing w:before="60" w:after="60"/>
+              <w:ind w:left="0"/>
+              <w:rPr>
+                <w:sz w:val="24"/>
+                <w:szCs w:val="24"/>
+              </w:rPr>
+            </w:pPr>
+            <w:r>
+              <w:rPr>
+                <w:b/>
+                <w:sz w:val="24"/>
+                <w:szCs w:val="24"/>
+              </w:rPr>
+              <w:t>MK02_NF_3.</w:t>
+            </w:r>
+            <w:r>
+              <w:rPr>
+                <w:sz w:val="24"/>
+                <w:szCs w:val="24"/>
+              </w:rPr>
+              <w:t xml:space="preserve"> User fills up, clicks on submit button</w:t>
+            </w:r>
+          </w:p>
+          <w:p>
+            <w:pPr>
+              <w:pStyle w:val="URStatement"/>
+              <w:spacing w:before="60" w:after="60"/>
+              <w:ind w:left="0"/>
+              <w:rPr>
+                <w:sz w:val="24"/>
+                <w:szCs w:val="24"/>
+              </w:rPr>
+            </w:pPr>
+            <w:r>
+              <w:rPr>
+                <w:b/>
+                <w:sz w:val="24"/>
+                <w:szCs w:val="24"/>
+              </w:rPr>
+              <w:t>MK02_NF_4.</w:t>
+            </w:r>
+            <w:r>
+              <w:rPr>
+                <w:sz w:val="24"/>
+                <w:szCs w:val="24"/>
+              </w:rPr>
+              <w:t xml:space="preserve"> Website</w:t>
+            </w:r>
+            <w:r>
+              <w:rPr>
+                <w:sz w:val="24"/>
+                <w:szCs w:val="24"/>
+                <w:lang w:val="fr-FR"/>
+              </w:rPr>
+              <w:t xml:space="preserve"> </w:t>
+            </w:r>
+            <w:r>
+              <w:rPr>
+                <w:sz w:val="24"/>
+                <w:szCs w:val="24"/>
+              </w:rPr>
+              <w:t>validates</w:t>
+            </w:r>
+            <w:r>
+              <w:rPr>
+                <w:sz w:val="24"/>
+                <w:szCs w:val="24"/>
+                <w:lang w:val="fr-FR"/>
+              </w:rPr>
+              <w:t xml:space="preserve"> </w:t>
+            </w:r>
+            <w:r>
+              <w:rPr>
+                <w:sz w:val="24"/>
+                <w:szCs w:val="24"/>
+              </w:rPr>
+              <w:t>username</w:t>
+            </w:r>
+            <w:r>
+              <w:rPr>
+                <w:sz w:val="24"/>
+                <w:szCs w:val="24"/>
+                <w:lang w:val="fr-FR"/>
+              </w:rPr>
+              <w:t xml:space="preserve">, email, </w:t>
+            </w:r>
+            <w:r>
+              <w:rPr>
+                <w:sz w:val="24"/>
+                <w:szCs w:val="24"/>
+              </w:rPr>
+              <w:t>passwords and show “Login successful”</w:t>
+            </w:r>
+          </w:p>
+          <w:p>
+            <w:pPr>
+              <w:pStyle w:val="URStatement"/>
+              <w:spacing w:before="60" w:after="60"/>
+              <w:ind w:left="0"/>
+              <w:rPr>
+                <w:sz w:val="24"/>
+                <w:szCs w:val="24"/>
+              </w:rPr>
+            </w:pPr>
+            <w:r>
+              <w:rPr>
+                <w:b/>
+                <w:sz w:val="24"/>
+                <w:szCs w:val="24"/>
+              </w:rPr>
+              <w:t>MK02_NF_5.</w:t>
+            </w:r>
+            <w:r>
+              <w:rPr>
+                <w:sz w:val="24"/>
+                <w:szCs w:val="24"/>
+              </w:rPr>
+              <w:t xml:space="preserve"> If user forgot password, click Forget password and fill up mail.</w:t>
+            </w:r>
+          </w:p>
+        </w:tc>
+      </w:tr>
+      <w:tr>
+        <w:tc>
+          <w:tcPr>
+            <w:tcW w:w="2268" w:type="dxa"/>
+            <w:vAlign w:val="center"/>
+          </w:tcPr>
+          <w:p>
+            <w:pPr>
+              <w:jc w:val="right"/>
+              <w:rPr>
+                <w:b/>
+                <w:sz w:val="24"/>
+                <w:szCs w:val="24"/>
+              </w:rPr>
+            </w:pPr>
+            <w:r>
+              <w:rPr>
+                <w:b/>
+                <w:sz w:val="24"/>
+                <w:szCs w:val="24"/>
+              </w:rPr>
+              <w:t>Alternative Flows:</w:t>
+            </w:r>
+          </w:p>
+        </w:tc>
+        <w:tc>
+          <w:tcPr>
+            <w:tcW w:w="7290" w:type="dxa"/>
+            <w:gridSpan w:val="3"/>
+            <w:vAlign w:val="center"/>
+          </w:tcPr>
+          <w:p>
+            <w:pPr>
+              <w:spacing w:before="60"/>
+              <w:ind w:left="0"/>
+              <w:rPr>
+                <w:b/>
+                <w:sz w:val="24"/>
+                <w:szCs w:val="24"/>
+              </w:rPr>
+            </w:pPr>
+            <w:r>
+              <w:rPr>
+                <w:b/>
+                <w:sz w:val="24"/>
+                <w:szCs w:val="24"/>
+              </w:rPr>
+              <w:t xml:space="preserve">MK02_AF_1. </w:t>
+            </w:r>
+            <w:r>
+              <w:rPr>
+                <w:sz w:val="24"/>
+                <w:szCs w:val="24"/>
+              </w:rPr>
+              <w:t>At step MK02_NF_4, if username is existed but password is not correct in database, show error: “Login information is not invalid”</w:t>
+            </w:r>
+          </w:p>
+          <w:p>
+            <w:pPr>
+              <w:spacing w:before="60"/>
+              <w:ind w:left="0"/>
+              <w:rPr>
+                <w:sz w:val="24"/>
+                <w:szCs w:val="24"/>
+              </w:rPr>
+            </w:pPr>
+            <w:r>
+              <w:rPr>
+                <w:b/>
+                <w:sz w:val="24"/>
+                <w:szCs w:val="24"/>
+              </w:rPr>
+              <w:t xml:space="preserve">MK02_AF_2. </w:t>
+            </w:r>
+            <w:r>
+              <w:rPr>
+                <w:sz w:val="24"/>
+                <w:szCs w:val="24"/>
+              </w:rPr>
+              <w:t>At step MK02_NF_4, if username is not found in database, show error: “Login information is not invalid”</w:t>
+            </w:r>
+          </w:p>
+        </w:tc>
+      </w:tr>
+      <w:tr>
+        <w:trPr>
+          <w:trHeight w:val="278"/>
+        </w:trPr>
+        <w:tc>
+          <w:tcPr>
+            <w:tcW w:w="2268" w:type="dxa"/>
+            <w:vAlign w:val="center"/>
+          </w:tcPr>
+          <w:p>
+            <w:pPr>
+              <w:jc w:val="right"/>
+              <w:rPr>
+                <w:b/>
+                <w:sz w:val="24"/>
+                <w:szCs w:val="24"/>
+              </w:rPr>
+            </w:pPr>
+            <w:r>
+              <w:rPr>
+                <w:b/>
+                <w:sz w:val="24"/>
+                <w:szCs w:val="24"/>
+              </w:rPr>
+              <w:t>Exceptions:</w:t>
+            </w:r>
+          </w:p>
+        </w:tc>
+        <w:tc>
+          <w:tcPr>
+            <w:tcW w:w="7290" w:type="dxa"/>
+            <w:gridSpan w:val="3"/>
+            <w:vAlign w:val="center"/>
+          </w:tcPr>
+          <w:p>
+            <w:pPr>
+              <w:spacing w:before="60"/>
+              <w:ind w:left="0"/>
+              <w:rPr>
+                <w:sz w:val="24"/>
+                <w:szCs w:val="24"/>
+              </w:rPr>
+            </w:pPr>
+            <w:r>
+              <w:rPr>
+                <w:sz w:val="24"/>
+                <w:szCs w:val="24"/>
+              </w:rPr>
+              <w:t>N/A</w:t>
+            </w:r>
+          </w:p>
+        </w:tc>
+      </w:tr>
+      <w:tr>
+        <w:tc>
+          <w:tcPr>
+            <w:tcW w:w="2268" w:type="dxa"/>
+            <w:vAlign w:val="center"/>
+          </w:tcPr>
+          <w:p>
+            <w:pPr>
+              <w:jc w:val="right"/>
+              <w:rPr>
+                <w:b/>
+                <w:sz w:val="24"/>
+                <w:szCs w:val="24"/>
+              </w:rPr>
+            </w:pPr>
+            <w:r>
+              <w:rPr>
+                <w:b/>
+                <w:sz w:val="24"/>
+                <w:szCs w:val="24"/>
+              </w:rPr>
+              <w:t>Priority:</w:t>
+            </w:r>
+          </w:p>
+        </w:tc>
+        <w:tc>
+          <w:tcPr>
+            <w:tcW w:w="7290" w:type="dxa"/>
+            <w:gridSpan w:val="3"/>
+            <w:vAlign w:val="center"/>
+          </w:tcPr>
+          <w:p>
+            <w:pPr>
+              <w:spacing w:before="60"/>
+              <w:ind w:left="0"/>
+              <w:rPr>
+                <w:sz w:val="24"/>
+                <w:szCs w:val="24"/>
+              </w:rPr>
+            </w:pPr>
+            <w:r>
+              <w:rPr>
+                <w:sz w:val="24"/>
+                <w:szCs w:val="24"/>
+              </w:rPr>
+              <w:t>Normal</w:t>
+            </w:r>
+          </w:p>
+        </w:tc>
+      </w:tr>
+      <w:tr>
+        <w:tc>
+          <w:tcPr>
+            <w:tcW w:w="2268" w:type="dxa"/>
+            <w:vAlign w:val="center"/>
+          </w:tcPr>
+          <w:p>
+            <w:pPr>
+              <w:jc w:val="right"/>
+              <w:rPr>
+                <w:b/>
+                <w:sz w:val="24"/>
+                <w:szCs w:val="24"/>
+              </w:rPr>
+            </w:pPr>
+            <w:r>
+              <w:rPr>
+                <w:b/>
+                <w:sz w:val="24"/>
+                <w:szCs w:val="24"/>
+              </w:rPr>
+              <w:lastRenderedPageBreak/>
+              <w:t>Other information:</w:t>
+            </w:r>
+          </w:p>
+        </w:tc>
+        <w:tc>
+          <w:tcPr>
+            <w:tcW w:w="7290" w:type="dxa"/>
+            <w:gridSpan w:val="3"/>
+            <w:vAlign w:val="center"/>
+          </w:tcPr>
+          <w:p>
+            <w:pPr>
+              <w:spacing w:before="60"/>
+              <w:ind w:left="0"/>
+              <w:rPr>
+                <w:sz w:val="24"/>
+                <w:szCs w:val="24"/>
+              </w:rPr>
+            </w:pPr>
+            <w:r>
+              <w:rPr>
+                <w:sz w:val="24"/>
+                <w:szCs w:val="24"/>
+              </w:rPr>
+              <w:t>N/A</w:t>
+            </w:r>
+          </w:p>
+        </w:tc>
+      </w:tr>
+      <w:tr>
+        <w:tc>
+          <w:tcPr>
+            <w:tcW w:w="2268" w:type="dxa"/>
+            <w:vAlign w:val="center"/>
+          </w:tcPr>
+          <w:p>
+            <w:pPr>
+              <w:jc w:val="right"/>
+              <w:rPr>
+                <w:b/>
+                <w:sz w:val="24"/>
+                <w:szCs w:val="24"/>
+              </w:rPr>
+            </w:pPr>
+            <w:r>
+              <w:rPr>
+                <w:b/>
+                <w:sz w:val="24"/>
+                <w:szCs w:val="24"/>
+              </w:rPr>
+              <w:t>Frequency of Use:</w:t>
+            </w:r>
+          </w:p>
+        </w:tc>
+        <w:tc>
+          <w:tcPr>
+            <w:tcW w:w="7290" w:type="dxa"/>
+            <w:gridSpan w:val="3"/>
+            <w:vAlign w:val="center"/>
+          </w:tcPr>
+          <w:p>
+            <w:pPr>
+              <w:spacing w:before="60"/>
+              <w:ind w:left="0"/>
+              <w:rPr>
+                <w:sz w:val="24"/>
+                <w:szCs w:val="24"/>
+              </w:rPr>
+            </w:pPr>
+            <w:r>
+              <w:rPr>
+                <w:sz w:val="24"/>
+                <w:szCs w:val="24"/>
+              </w:rPr>
+              <w:t>Usually</w:t>
+            </w:r>
+          </w:p>
+        </w:tc>
+      </w:tr>
+      <w:tr>
+        <w:tc>
+          <w:tcPr>
+            <w:tcW w:w="2268" w:type="dxa"/>
+            <w:vAlign w:val="center"/>
+          </w:tcPr>
+          <w:p>
+            <w:pPr>
+              <w:jc w:val="right"/>
+              <w:rPr>
+                <w:b/>
+                <w:sz w:val="24"/>
+                <w:szCs w:val="24"/>
+              </w:rPr>
+            </w:pPr>
+            <w:r>
+              <w:rPr>
+                <w:b/>
+                <w:sz w:val="24"/>
+                <w:szCs w:val="24"/>
+              </w:rPr>
+              <w:t>Business Rules:</w:t>
+            </w:r>
+          </w:p>
+        </w:tc>
+        <w:tc>
+          <w:tcPr>
+            <w:tcW w:w="7290" w:type="dxa"/>
+            <w:gridSpan w:val="3"/>
+            <w:vAlign w:val="center"/>
+          </w:tcPr>
+          <w:p>
+            <w:pPr>
+              <w:spacing w:before="60"/>
+              <w:ind w:left="0"/>
+              <w:rPr>
+                <w:sz w:val="24"/>
+                <w:szCs w:val="24"/>
+              </w:rPr>
+            </w:pPr>
+            <w:r>
+              <w:rPr>
+                <w:sz w:val="24"/>
+                <w:szCs w:val="24"/>
+              </w:rPr>
+              <w:t>N/A</w:t>
+            </w:r>
+          </w:p>
+        </w:tc>
+      </w:tr>
+      <w:tr>
+        <w:tc>
+          <w:tcPr>
+            <w:tcW w:w="2268" w:type="dxa"/>
+            <w:vAlign w:val="center"/>
+          </w:tcPr>
+          <w:p>
+            <w:pPr>
+              <w:jc w:val="right"/>
+              <w:rPr>
+                <w:b/>
+                <w:sz w:val="24"/>
+                <w:szCs w:val="24"/>
+              </w:rPr>
+            </w:pPr>
+            <w:r>
+              <w:rPr>
+                <w:b/>
+                <w:sz w:val="24"/>
+                <w:szCs w:val="24"/>
+              </w:rPr>
+              <w:t>Assumptions:</w:t>
+            </w:r>
+          </w:p>
+        </w:tc>
+        <w:tc>
+          <w:tcPr>
+            <w:tcW w:w="7290" w:type="dxa"/>
+            <w:gridSpan w:val="3"/>
+            <w:vAlign w:val="center"/>
+          </w:tcPr>
+          <w:p>
+            <w:pPr>
+              <w:spacing w:before="60"/>
+              <w:ind w:left="0"/>
+              <w:rPr>
+                <w:sz w:val="24"/>
+                <w:szCs w:val="24"/>
+              </w:rPr>
+            </w:pPr>
+            <w:r>
+              <w:rPr>
+                <w:sz w:val="24"/>
+                <w:szCs w:val="24"/>
+              </w:rPr>
+              <w:t>N/A</w:t>
+            </w:r>
+          </w:p>
+        </w:tc>
+      </w:tr>
+    </w:tbl>
+    <w:p>
+      <w:pPr>
+        <w:pStyle w:val="ListParagraph"/>
+        <w:rPr>
+          <w:rFonts w:ascii="Times New Roman" w:hAnsi="Times New Roman"/>
+          <w:szCs w:val="24"/>
+        </w:rPr>
+      </w:pPr>
+    </w:p>
+    <w:p>
+      <w:pPr>
+        <w:rPr>
+          <w:rFonts w:cs="Times New Roman"/>
+          <w:sz w:val="24"/>
+          <w:szCs w:val="24"/>
+          <w:lang w:eastAsia="en-US"/>
+        </w:rPr>
+      </w:pPr>
+    </w:p>
+    <w:p>
+      <w:pPr>
+        <w:pStyle w:val="Heading4"/>
+        <w:rPr>
+          <w:sz w:val="24"/>
+          <w:szCs w:val="24"/>
+        </w:rPr>
+      </w:pPr>
+      <w:bookmarkStart w:id="80" w:name="_Toc84093976"/>
+      <w:r>
+        <w:rPr>
+          <w:sz w:val="24"/>
+          <w:szCs w:val="24"/>
+        </w:rPr>
+        <w:t>Add publication (Nhà xuất bản)</w:t>
+      </w:r>
+      <w:bookmarkEnd w:id="80"/>
+    </w:p>
+    <w:tbl>
+      <w:tblPr>
+        <w:tblStyle w:val="TableGrid8"/>
+        <w:tblW w:w="9558" w:type="dxa"/>
+        <w:tblLayout w:type="fixed"/>
+        <w:tblLook w:val="0020" w:firstRow="1" w:lastRow="0" w:firstColumn="0" w:lastColumn="0" w:noHBand="0" w:noVBand="0"/>
+      </w:tblPr>
+      <w:tblGrid>
+        <w:gridCol w:w="2268"/>
+        <w:gridCol w:w="2196"/>
+        <w:gridCol w:w="2196"/>
+        <w:gridCol w:w="2898"/>
+      </w:tblGrid>
+      <w:tr>
+        <w:trPr>
+          <w:cnfStyle w:val="100000000000" w:firstRow="1" w:lastRow="0" w:firstColumn="0" w:lastColumn="0" w:oddVBand="0" w:evenVBand="0" w:oddHBand="0" w:evenHBand="0" w:firstRowFirstColumn="0" w:firstRowLastColumn="0" w:lastRowFirstColumn="0" w:lastRowLastColumn="0"/>
+        </w:trPr>
+        <w:tc>
+          <w:tcPr>
+            <w:tcW w:w="2268" w:type="dxa"/>
+            <w:vAlign w:val="center"/>
+          </w:tcPr>
+          <w:p>
+            <w:pPr>
+              <w:jc w:val="right"/>
+              <w:rPr>
+                <w:b w:val="0"/>
+                <w:sz w:val="24"/>
+                <w:szCs w:val="24"/>
+              </w:rPr>
+            </w:pPr>
+            <w:r>
+              <w:rPr>
+                <w:b w:val="0"/>
+                <w:sz w:val="24"/>
+                <w:szCs w:val="24"/>
+              </w:rPr>
+              <w:t>Use Case ID:</w:t>
+            </w:r>
+          </w:p>
+        </w:tc>
+        <w:tc>
+          <w:tcPr>
+            <w:tcW w:w="7290" w:type="dxa"/>
+            <w:gridSpan w:val="3"/>
+            <w:vAlign w:val="center"/>
+          </w:tcPr>
+          <w:p>
+            <w:pPr>
+              <w:ind w:hanging="547"/>
+              <w:rPr>
+                <w:sz w:val="24"/>
+                <w:szCs w:val="24"/>
+              </w:rPr>
+            </w:pPr>
+            <w:r>
+              <w:rPr>
+                <w:sz w:val="24"/>
+                <w:szCs w:val="24"/>
+              </w:rPr>
+              <w:t>MK03</w:t>
+            </w:r>
+          </w:p>
+        </w:tc>
+      </w:tr>
+      <w:tr>
+        <w:tc>
+          <w:tcPr>
+            <w:tcW w:w="2268" w:type="dxa"/>
+            <w:vAlign w:val="center"/>
+          </w:tcPr>
+          <w:p>
+            <w:pPr>
+              <w:jc w:val="right"/>
+              <w:rPr>
+                <w:b/>
+                <w:sz w:val="24"/>
+                <w:szCs w:val="24"/>
+              </w:rPr>
+            </w:pPr>
+            <w:r>
+              <w:rPr>
+                <w:b/>
+                <w:sz w:val="24"/>
+                <w:szCs w:val="24"/>
+              </w:rPr>
+              <w:t>Use Case Name:</w:t>
+            </w:r>
+          </w:p>
+        </w:tc>
+        <w:tc>
+          <w:tcPr>
+            <w:tcW w:w="7290" w:type="dxa"/>
+            <w:gridSpan w:val="3"/>
+            <w:vAlign w:val="center"/>
+          </w:tcPr>
+          <w:p>
+            <w:pPr>
+              <w:spacing w:before="60"/>
+              <w:ind w:hanging="547"/>
+              <w:rPr>
+                <w:sz w:val="24"/>
+                <w:szCs w:val="24"/>
+              </w:rPr>
+            </w:pPr>
+            <w:r>
+              <w:rPr>
+                <w:sz w:val="24"/>
+                <w:szCs w:val="24"/>
+              </w:rPr>
+              <w:t>Add products for admin</w:t>
+            </w:r>
+          </w:p>
+        </w:tc>
+      </w:tr>
+      <w:tr>
+        <w:tc>
+          <w:tcPr>
+            <w:tcW w:w="2268" w:type="dxa"/>
+            <w:vAlign w:val="center"/>
+          </w:tcPr>
+          <w:p>
+            <w:pPr>
+              <w:jc w:val="right"/>
+              <w:rPr>
+                <w:b/>
+                <w:sz w:val="24"/>
+                <w:szCs w:val="24"/>
+              </w:rPr>
+            </w:pPr>
+            <w:r>
+              <w:rPr>
+                <w:b/>
+                <w:sz w:val="24"/>
+                <w:szCs w:val="24"/>
+              </w:rPr>
+              <w:t>Created By:</w:t>
+            </w:r>
+          </w:p>
+        </w:tc>
+        <w:tc>
+          <w:tcPr>
+            <w:tcW w:w="2196" w:type="dxa"/>
+            <w:vAlign w:val="center"/>
+          </w:tcPr>
+          <w:p>
+            <w:pPr>
+              <w:spacing w:before="60"/>
+              <w:ind w:hanging="547"/>
+              <w:rPr>
+                <w:sz w:val="24"/>
+                <w:szCs w:val="24"/>
+              </w:rPr>
+            </w:pPr>
+            <w:r>
+              <w:rPr>
+                <w:sz w:val="24"/>
+                <w:szCs w:val="24"/>
+              </w:rPr>
+              <w:t>TuanPA</w:t>
+            </w:r>
+          </w:p>
+        </w:tc>
+        <w:tc>
+          <w:tcPr>
+            <w:tcW w:w="2196" w:type="dxa"/>
+            <w:vAlign w:val="center"/>
+          </w:tcPr>
+          <w:p>
+            <w:pPr>
+              <w:spacing w:before="60"/>
+              <w:ind w:hanging="547"/>
+              <w:jc w:val="right"/>
+              <w:rPr>
+                <w:b/>
+                <w:sz w:val="24"/>
+                <w:szCs w:val="24"/>
+              </w:rPr>
+            </w:pPr>
+            <w:r>
+              <w:rPr>
+                <w:b/>
+                <w:sz w:val="24"/>
+                <w:szCs w:val="24"/>
+              </w:rPr>
+              <w:t>Last Updated By:</w:t>
+            </w:r>
+          </w:p>
+        </w:tc>
+        <w:tc>
+          <w:tcPr>
+            <w:tcW w:w="2898" w:type="dxa"/>
+            <w:vAlign w:val="center"/>
+          </w:tcPr>
+          <w:p>
+            <w:pPr>
+              <w:spacing w:before="60"/>
+              <w:ind w:hanging="547"/>
+              <w:rPr>
+                <w:sz w:val="24"/>
+                <w:szCs w:val="24"/>
+              </w:rPr>
+            </w:pPr>
+            <w:r>
+              <w:rPr>
+                <w:sz w:val="24"/>
+                <w:szCs w:val="24"/>
+              </w:rPr>
+              <w:t>TuanPA</w:t>
+            </w:r>
+          </w:p>
+        </w:tc>
+      </w:tr>
+      <w:tr>
+        <w:tc>
+          <w:tcPr>
+            <w:tcW w:w="2268" w:type="dxa"/>
+            <w:vAlign w:val="center"/>
+          </w:tcPr>
+          <w:p>
+            <w:pPr>
+              <w:jc w:val="right"/>
+              <w:rPr>
+                <w:b/>
+                <w:sz w:val="24"/>
+                <w:szCs w:val="24"/>
+              </w:rPr>
+            </w:pPr>
+            <w:r>
+              <w:rPr>
+                <w:b/>
+                <w:sz w:val="24"/>
+                <w:szCs w:val="24"/>
+              </w:rPr>
+              <w:t>Date Created:</w:t>
+            </w:r>
+          </w:p>
+        </w:tc>
+        <w:tc>
+          <w:tcPr>
+            <w:tcW w:w="2196" w:type="dxa"/>
+            <w:vAlign w:val="center"/>
+          </w:tcPr>
+          <w:p>
+            <w:pPr>
+              <w:spacing w:before="60"/>
+              <w:ind w:hanging="547"/>
+              <w:rPr>
+                <w:sz w:val="24"/>
+                <w:szCs w:val="24"/>
+              </w:rPr>
+            </w:pPr>
+            <w:r>
+              <w:rPr>
+                <w:sz w:val="24"/>
+                <w:szCs w:val="24"/>
+              </w:rPr>
+              <w:t>Sep 27, 2018</w:t>
+            </w:r>
+          </w:p>
+        </w:tc>
+        <w:tc>
+          <w:tcPr>
+            <w:tcW w:w="2196" w:type="dxa"/>
+            <w:vAlign w:val="center"/>
+          </w:tcPr>
+          <w:p>
+            <w:pPr>
+              <w:spacing w:before="60"/>
+              <w:ind w:hanging="547"/>
+              <w:jc w:val="right"/>
+              <w:rPr>
+                <w:b/>
+                <w:sz w:val="24"/>
+                <w:szCs w:val="24"/>
+              </w:rPr>
+            </w:pPr>
+            <w:r>
+              <w:rPr>
+                <w:b/>
+                <w:sz w:val="24"/>
+                <w:szCs w:val="24"/>
+              </w:rPr>
+              <w:t>Date Last Updated:</w:t>
+            </w:r>
+          </w:p>
+        </w:tc>
+        <w:tc>
+          <w:tcPr>
+            <w:tcW w:w="2898" w:type="dxa"/>
+            <w:vAlign w:val="center"/>
+          </w:tcPr>
+          <w:p>
+            <w:pPr>
+              <w:spacing w:before="60"/>
+              <w:ind w:hanging="547"/>
+              <w:rPr>
+                <w:sz w:val="24"/>
+                <w:szCs w:val="24"/>
+              </w:rPr>
+            </w:pPr>
+            <w:r>
+              <w:rPr>
+                <w:sz w:val="24"/>
+                <w:szCs w:val="24"/>
+              </w:rPr>
+              <w:t>Sep 27, 2018</w:t>
+            </w:r>
+          </w:p>
+        </w:tc>
+      </w:tr>
+      <w:tr>
+        <w:tc>
+          <w:tcPr>
+            <w:tcW w:w="2268" w:type="dxa"/>
+            <w:vAlign w:val="center"/>
+          </w:tcPr>
+          <w:p>
+            <w:pPr>
+              <w:jc w:val="right"/>
+              <w:rPr>
+                <w:b/>
+                <w:sz w:val="24"/>
+                <w:szCs w:val="24"/>
+              </w:rPr>
+            </w:pPr>
+            <w:r>
+              <w:rPr>
+                <w:b/>
+                <w:sz w:val="24"/>
+                <w:szCs w:val="24"/>
+              </w:rPr>
+              <w:t>Actors:</w:t>
+            </w:r>
+          </w:p>
+        </w:tc>
+        <w:tc>
+          <w:tcPr>
+            <w:tcW w:w="7290" w:type="dxa"/>
+            <w:gridSpan w:val="3"/>
+            <w:vAlign w:val="center"/>
+          </w:tcPr>
+          <w:p>
+            <w:pPr>
+              <w:spacing w:before="60"/>
+              <w:ind w:left="0"/>
+              <w:rPr>
+                <w:sz w:val="24"/>
+                <w:szCs w:val="24"/>
+              </w:rPr>
+            </w:pPr>
+            <w:r>
+              <w:rPr>
+                <w:sz w:val="24"/>
+                <w:szCs w:val="24"/>
+              </w:rPr>
+              <w:t xml:space="preserve">Admin </w:t>
+            </w:r>
+          </w:p>
+        </w:tc>
+      </w:tr>
+      <w:tr>
+        <w:tc>
+          <w:tcPr>
+            <w:tcW w:w="2268" w:type="dxa"/>
+            <w:vAlign w:val="center"/>
+          </w:tcPr>
+          <w:p>
+            <w:pPr>
+              <w:jc w:val="right"/>
+              <w:rPr>
+                <w:b/>
+                <w:sz w:val="24"/>
+                <w:szCs w:val="24"/>
+              </w:rPr>
+            </w:pPr>
+            <w:r>
+              <w:rPr>
+                <w:b/>
+                <w:sz w:val="24"/>
+                <w:szCs w:val="24"/>
+              </w:rPr>
+              <w:t>Triggers</w:t>
+            </w:r>
+          </w:p>
+        </w:tc>
+        <w:tc>
+          <w:tcPr>
+            <w:tcW w:w="7290" w:type="dxa"/>
+            <w:gridSpan w:val="3"/>
+            <w:vAlign w:val="center"/>
+          </w:tcPr>
+          <w:p>
+            <w:pPr>
+              <w:spacing w:before="60"/>
+              <w:ind w:left="0"/>
+              <w:rPr>
+                <w:sz w:val="24"/>
+                <w:szCs w:val="24"/>
+              </w:rPr>
+            </w:pPr>
+            <w:r>
+              <w:rPr>
+                <w:sz w:val="24"/>
+                <w:szCs w:val="24"/>
+              </w:rPr>
+              <w:t>Admin click on add new product on menu</w:t>
+            </w:r>
+          </w:p>
+        </w:tc>
+      </w:tr>
+      <w:tr>
+        <w:tc>
+          <w:tcPr>
+            <w:tcW w:w="2268" w:type="dxa"/>
+            <w:vAlign w:val="center"/>
+          </w:tcPr>
+          <w:p>
+            <w:pPr>
+              <w:jc w:val="right"/>
+              <w:rPr>
+                <w:b/>
+                <w:sz w:val="24"/>
+                <w:szCs w:val="24"/>
+              </w:rPr>
+            </w:pPr>
+            <w:r>
+              <w:rPr>
+                <w:b/>
+                <w:sz w:val="24"/>
+                <w:szCs w:val="24"/>
+              </w:rPr>
+              <w:t>Description:</w:t>
+            </w:r>
+          </w:p>
+        </w:tc>
+        <w:tc>
+          <w:tcPr>
+            <w:tcW w:w="7290" w:type="dxa"/>
+            <w:gridSpan w:val="3"/>
+            <w:vAlign w:val="center"/>
+          </w:tcPr>
+          <w:p>
+            <w:pPr>
+              <w:spacing w:before="60"/>
+              <w:ind w:left="0"/>
+              <w:rPr>
+                <w:sz w:val="24"/>
+                <w:szCs w:val="24"/>
+              </w:rPr>
+            </w:pPr>
+            <w:r>
+              <w:rPr>
+                <w:sz w:val="24"/>
+                <w:szCs w:val="24"/>
+              </w:rPr>
+              <w:t>Product will be added to database</w:t>
+            </w:r>
+          </w:p>
+        </w:tc>
+      </w:tr>
+      <w:tr>
+        <w:trPr>
+          <w:trHeight w:val="978"/>
+        </w:trPr>
+        <w:tc>
+          <w:tcPr>
+            <w:tcW w:w="2268" w:type="dxa"/>
+            <w:vAlign w:val="center"/>
+          </w:tcPr>
+          <w:p>
+            <w:pPr>
+              <w:jc w:val="right"/>
+              <w:rPr>
+                <w:b/>
+                <w:sz w:val="24"/>
+                <w:szCs w:val="24"/>
+              </w:rPr>
+            </w:pPr>
+            <w:r>
+              <w:rPr>
+                <w:b/>
+                <w:sz w:val="24"/>
+                <w:szCs w:val="24"/>
+              </w:rPr>
+              <w:t>Pre-conditions:</w:t>
+            </w:r>
+          </w:p>
+        </w:tc>
+        <w:tc>
+          <w:tcPr>
+            <w:tcW w:w="7290" w:type="dxa"/>
+            <w:gridSpan w:val="3"/>
+            <w:vAlign w:val="center"/>
+          </w:tcPr>
+          <w:p>
+            <w:pPr>
+              <w:spacing w:before="60"/>
+              <w:ind w:left="0"/>
+              <w:rPr>
+                <w:sz w:val="24"/>
+                <w:szCs w:val="24"/>
+              </w:rPr>
+            </w:pPr>
+            <w:r>
+              <w:rPr>
+                <w:b/>
+                <w:sz w:val="24"/>
+                <w:szCs w:val="24"/>
+              </w:rPr>
+              <w:t>MK06_PRE_1</w:t>
+            </w:r>
+            <w:r>
+              <w:rPr>
+                <w:sz w:val="24"/>
+                <w:szCs w:val="24"/>
+              </w:rPr>
+              <w:t>. Admin is login website M&amp;K by admin account</w:t>
+            </w:r>
+          </w:p>
+          <w:p>
+            <w:pPr>
+              <w:spacing w:before="60"/>
+              <w:ind w:left="0"/>
+              <w:rPr>
+                <w:sz w:val="24"/>
+                <w:szCs w:val="24"/>
+              </w:rPr>
+            </w:pPr>
+            <w:r>
+              <w:rPr>
+                <w:b/>
+                <w:sz w:val="24"/>
+                <w:szCs w:val="24"/>
+              </w:rPr>
+              <w:t>MK06_PRE_2</w:t>
+            </w:r>
+            <w:r>
+              <w:rPr>
+                <w:sz w:val="24"/>
+                <w:szCs w:val="24"/>
+              </w:rPr>
+              <w:t>. Admin is click on manage product on menu</w:t>
+            </w:r>
+          </w:p>
+          <w:p>
+            <w:pPr>
+              <w:spacing w:before="60"/>
+              <w:ind w:left="0"/>
+              <w:rPr>
+                <w:sz w:val="24"/>
+                <w:szCs w:val="24"/>
+              </w:rPr>
+            </w:pPr>
+            <w:r>
+              <w:rPr>
+                <w:b/>
+                <w:sz w:val="24"/>
+                <w:szCs w:val="24"/>
+              </w:rPr>
+              <w:t xml:space="preserve">MK06_PRE_3. </w:t>
+            </w:r>
+            <w:r>
+              <w:rPr>
+                <w:sz w:val="24"/>
+                <w:szCs w:val="24"/>
+              </w:rPr>
+              <w:t>Admin click on add new product on submenu</w:t>
+            </w:r>
+          </w:p>
+        </w:tc>
+      </w:tr>
+      <w:tr>
+        <w:tc>
+          <w:tcPr>
+            <w:tcW w:w="2268" w:type="dxa"/>
+            <w:vAlign w:val="center"/>
+          </w:tcPr>
+          <w:p>
+            <w:pPr>
+              <w:jc w:val="right"/>
+              <w:rPr>
+                <w:b/>
+                <w:sz w:val="24"/>
+                <w:szCs w:val="24"/>
+              </w:rPr>
+            </w:pPr>
+            <w:r>
+              <w:rPr>
+                <w:b/>
+                <w:sz w:val="24"/>
+                <w:szCs w:val="24"/>
+              </w:rPr>
+              <w:t>Post-conditions:</w:t>
+            </w:r>
+          </w:p>
+        </w:tc>
+        <w:tc>
+          <w:tcPr>
+            <w:tcW w:w="7290" w:type="dxa"/>
+            <w:gridSpan w:val="3"/>
+            <w:vAlign w:val="center"/>
+          </w:tcPr>
+          <w:p>
+            <w:pPr>
+              <w:spacing w:before="60"/>
+              <w:ind w:left="0"/>
+              <w:jc w:val="both"/>
+              <w:rPr>
+                <w:sz w:val="24"/>
+                <w:szCs w:val="24"/>
+              </w:rPr>
+            </w:pPr>
+            <w:r>
+              <w:rPr>
+                <w:sz w:val="24"/>
+                <w:szCs w:val="24"/>
+              </w:rPr>
+              <w:t>Quantity’s old product/new product with will be updated</w:t>
+            </w:r>
+          </w:p>
+        </w:tc>
+      </w:tr>
+      <w:tr>
+        <w:tc>
+          <w:tcPr>
+            <w:tcW w:w="2268" w:type="dxa"/>
+            <w:vAlign w:val="center"/>
+          </w:tcPr>
+          <w:p>
+            <w:pPr>
+              <w:jc w:val="right"/>
+              <w:rPr>
+                <w:b/>
+                <w:sz w:val="24"/>
+                <w:szCs w:val="24"/>
+              </w:rPr>
+            </w:pPr>
+            <w:r>
+              <w:rPr>
+                <w:b/>
+                <w:sz w:val="24"/>
+                <w:szCs w:val="24"/>
+              </w:rPr>
+              <w:t>Normal Flow:</w:t>
+            </w:r>
+          </w:p>
+        </w:tc>
+        <w:tc>
+          <w:tcPr>
+            <w:tcW w:w="7290" w:type="dxa"/>
+            <w:gridSpan w:val="3"/>
+            <w:vAlign w:val="center"/>
+          </w:tcPr>
+          <w:p>
+            <w:pPr>
+              <w:pStyle w:val="URIdentifier"/>
+              <w:numPr>
+                <w:ilvl w:val="0"/>
+                <w:numId w:val="0"/>
+              </w:numPr>
+              <w:spacing w:before="60" w:after="60"/>
+              <w:rPr>
+                <w:rFonts w:ascii="Times New Roman" w:hAnsi="Times New Roman"/>
+                <w:b w:val="0"/>
+                <w:sz w:val="24"/>
+                <w:szCs w:val="24"/>
+              </w:rPr>
+            </w:pPr>
+            <w:r>
+              <w:rPr>
+                <w:rFonts w:ascii="Times New Roman" w:hAnsi="Times New Roman"/>
+                <w:sz w:val="24"/>
+                <w:szCs w:val="24"/>
+              </w:rPr>
+              <w:t>MK06_NF_1.</w:t>
+            </w:r>
+            <w:r>
+              <w:rPr>
+                <w:rFonts w:ascii="Times New Roman" w:hAnsi="Times New Roman"/>
+                <w:b w:val="0"/>
+                <w:sz w:val="24"/>
+                <w:szCs w:val="24"/>
+              </w:rPr>
+              <w:t xml:space="preserve"> Admin fills up: id, name, price and quantity.</w:t>
+            </w:r>
+          </w:p>
+          <w:p>
+            <w:pPr>
+              <w:pStyle w:val="URIdentifier"/>
+              <w:numPr>
+                <w:ilvl w:val="0"/>
+                <w:numId w:val="0"/>
+              </w:numPr>
+              <w:spacing w:before="60" w:after="60"/>
+              <w:rPr>
+                <w:rFonts w:ascii="Times New Roman" w:hAnsi="Times New Roman"/>
+                <w:b w:val="0"/>
+                <w:sz w:val="24"/>
+                <w:szCs w:val="24"/>
+              </w:rPr>
+            </w:pPr>
+            <w:r>
+              <w:rPr>
+                <w:rFonts w:ascii="Times New Roman" w:hAnsi="Times New Roman"/>
+                <w:sz w:val="24"/>
+                <w:szCs w:val="24"/>
+              </w:rPr>
+              <w:t xml:space="preserve">MK06_NF_2. </w:t>
+            </w:r>
+            <w:r>
+              <w:rPr>
+                <w:rFonts w:ascii="Times New Roman" w:hAnsi="Times New Roman"/>
+                <w:b w:val="0"/>
+                <w:sz w:val="24"/>
+                <w:szCs w:val="24"/>
+              </w:rPr>
+              <w:t>Admin clicks on submit, message alert: “Successful”</w:t>
+            </w:r>
+          </w:p>
+        </w:tc>
+      </w:tr>
+      <w:tr>
+        <w:tc>
+          <w:tcPr>
+            <w:tcW w:w="2268" w:type="dxa"/>
+            <w:vAlign w:val="center"/>
+          </w:tcPr>
+          <w:p>
+            <w:pPr>
+              <w:jc w:val="right"/>
+              <w:rPr>
+                <w:b/>
+                <w:sz w:val="24"/>
+                <w:szCs w:val="24"/>
+              </w:rPr>
+            </w:pPr>
+            <w:r>
+              <w:rPr>
+                <w:b/>
+                <w:sz w:val="24"/>
+                <w:szCs w:val="24"/>
+              </w:rPr>
+              <w:t>Alternative Flows:</w:t>
+            </w:r>
+          </w:p>
+        </w:tc>
+        <w:tc>
+          <w:tcPr>
+            <w:tcW w:w="7290" w:type="dxa"/>
+            <w:gridSpan w:val="3"/>
+            <w:vAlign w:val="center"/>
+          </w:tcPr>
+          <w:p>
+            <w:pPr>
+              <w:spacing w:before="60"/>
+              <w:ind w:left="0"/>
+              <w:rPr>
+                <w:sz w:val="24"/>
+                <w:szCs w:val="24"/>
+              </w:rPr>
+            </w:pPr>
+            <w:r>
+              <w:rPr>
+                <w:b/>
+                <w:sz w:val="24"/>
+                <w:szCs w:val="24"/>
+              </w:rPr>
+              <w:t xml:space="preserve">MK06_AF_1. </w:t>
+            </w:r>
+            <w:r>
+              <w:rPr>
+                <w:sz w:val="24"/>
+                <w:szCs w:val="24"/>
+              </w:rPr>
+              <w:t>At step MK07_NF_1, if id is not existed, alert: “This product is not existed”</w:t>
+            </w:r>
+          </w:p>
+        </w:tc>
+      </w:tr>
+      <w:tr>
+        <w:trPr>
+          <w:trHeight w:val="278"/>
+        </w:trPr>
+        <w:tc>
+          <w:tcPr>
+            <w:tcW w:w="2268" w:type="dxa"/>
+            <w:vAlign w:val="center"/>
+          </w:tcPr>
+          <w:p>
+            <w:pPr>
+              <w:jc w:val="right"/>
+              <w:rPr>
+                <w:b/>
+                <w:sz w:val="24"/>
+                <w:szCs w:val="24"/>
+              </w:rPr>
+            </w:pPr>
+            <w:r>
+              <w:rPr>
+                <w:b/>
+                <w:sz w:val="24"/>
+                <w:szCs w:val="24"/>
+              </w:rPr>
+              <w:t>Exceptions:</w:t>
+            </w:r>
+          </w:p>
+        </w:tc>
+        <w:tc>
+          <w:tcPr>
+            <w:tcW w:w="7290" w:type="dxa"/>
+            <w:gridSpan w:val="3"/>
+            <w:vAlign w:val="center"/>
+          </w:tcPr>
+          <w:p>
+            <w:pPr>
+              <w:spacing w:before="60"/>
+              <w:ind w:left="0"/>
+              <w:rPr>
+                <w:sz w:val="24"/>
+                <w:szCs w:val="24"/>
+              </w:rPr>
+            </w:pPr>
+            <w:r>
+              <w:rPr>
+                <w:sz w:val="24"/>
+                <w:szCs w:val="24"/>
+              </w:rPr>
+              <w:t>N/A</w:t>
+            </w:r>
+          </w:p>
+        </w:tc>
+      </w:tr>
+      <w:tr>
+        <w:tc>
+          <w:tcPr>
+            <w:tcW w:w="2268" w:type="dxa"/>
+            <w:vAlign w:val="center"/>
+          </w:tcPr>
+          <w:p>
+            <w:pPr>
+              <w:jc w:val="right"/>
+              <w:rPr>
+                <w:b/>
+                <w:sz w:val="24"/>
+                <w:szCs w:val="24"/>
+              </w:rPr>
+            </w:pPr>
+            <w:r>
+              <w:rPr>
+                <w:b/>
+                <w:sz w:val="24"/>
+                <w:szCs w:val="24"/>
+              </w:rPr>
+              <w:t>Priority:</w:t>
+            </w:r>
+          </w:p>
+        </w:tc>
+        <w:tc>
+          <w:tcPr>
+            <w:tcW w:w="7290" w:type="dxa"/>
+            <w:gridSpan w:val="3"/>
+            <w:vAlign w:val="center"/>
+          </w:tcPr>
+          <w:p>
+            <w:pPr>
+              <w:spacing w:before="60"/>
+              <w:ind w:left="0"/>
+              <w:rPr>
+                <w:sz w:val="24"/>
+                <w:szCs w:val="24"/>
+              </w:rPr>
+            </w:pPr>
+            <w:r>
+              <w:rPr>
+                <w:sz w:val="24"/>
+                <w:szCs w:val="24"/>
+              </w:rPr>
+              <w:t>Normal</w:t>
+            </w:r>
+          </w:p>
+        </w:tc>
+      </w:tr>
+      <w:tr>
+        <w:tc>
+          <w:tcPr>
+            <w:tcW w:w="2268" w:type="dxa"/>
+            <w:vAlign w:val="center"/>
+          </w:tcPr>
+          <w:p>
+            <w:pPr>
+              <w:jc w:val="right"/>
+              <w:rPr>
+                <w:b/>
+                <w:sz w:val="24"/>
+                <w:szCs w:val="24"/>
+              </w:rPr>
+            </w:pPr>
+            <w:r>
+              <w:rPr>
+                <w:b/>
+                <w:sz w:val="24"/>
+                <w:szCs w:val="24"/>
+              </w:rPr>
+              <w:t>Other information:</w:t>
+            </w:r>
+          </w:p>
+        </w:tc>
+        <w:tc>
+          <w:tcPr>
+            <w:tcW w:w="7290" w:type="dxa"/>
+            <w:gridSpan w:val="3"/>
+            <w:vAlign w:val="center"/>
+          </w:tcPr>
+          <w:p>
+            <w:pPr>
+              <w:spacing w:before="60"/>
+              <w:ind w:left="0"/>
+              <w:rPr>
+                <w:sz w:val="24"/>
+                <w:szCs w:val="24"/>
+              </w:rPr>
+            </w:pPr>
+            <w:r>
+              <w:rPr>
+                <w:sz w:val="24"/>
+                <w:szCs w:val="24"/>
+              </w:rPr>
+              <w:t>All text box must be filled up if create new product</w:t>
+            </w:r>
+            <w:r>
+              <w:rPr>
+                <w:sz w:val="24"/>
+                <w:szCs w:val="24"/>
+              </w:rPr>
+              <w:br/>
+              <w:t>Only id must be filled up if modify</w:t>
+            </w:r>
+          </w:p>
+        </w:tc>
+      </w:tr>
+      <w:tr>
+        <w:tc>
+          <w:tcPr>
+            <w:tcW w:w="2268" w:type="dxa"/>
+            <w:vAlign w:val="center"/>
+          </w:tcPr>
+          <w:p>
+            <w:pPr>
+              <w:jc w:val="right"/>
+              <w:rPr>
+                <w:b/>
+                <w:sz w:val="24"/>
+                <w:szCs w:val="24"/>
+              </w:rPr>
+            </w:pPr>
+            <w:r>
+              <w:rPr>
+                <w:b/>
+                <w:sz w:val="24"/>
+                <w:szCs w:val="24"/>
+              </w:rPr>
+              <w:t>Frequency of Use:</w:t>
+            </w:r>
+          </w:p>
+        </w:tc>
+        <w:tc>
+          <w:tcPr>
+            <w:tcW w:w="7290" w:type="dxa"/>
+            <w:gridSpan w:val="3"/>
+            <w:vAlign w:val="center"/>
+          </w:tcPr>
+          <w:p>
+            <w:pPr>
+              <w:spacing w:before="60"/>
+              <w:ind w:left="0"/>
+              <w:rPr>
+                <w:sz w:val="24"/>
+                <w:szCs w:val="24"/>
+              </w:rPr>
+            </w:pPr>
+            <w:r>
+              <w:rPr>
+                <w:sz w:val="24"/>
+                <w:szCs w:val="24"/>
+              </w:rPr>
+              <w:t>Usually</w:t>
+            </w:r>
+          </w:p>
+        </w:tc>
+      </w:tr>
+      <w:tr>
+        <w:tc>
+          <w:tcPr>
+            <w:tcW w:w="2268" w:type="dxa"/>
+            <w:vAlign w:val="center"/>
+          </w:tcPr>
+          <w:p>
+            <w:pPr>
+              <w:jc w:val="right"/>
+              <w:rPr>
+                <w:b/>
+                <w:sz w:val="24"/>
+                <w:szCs w:val="24"/>
+              </w:rPr>
+            </w:pPr>
+            <w:r>
+              <w:rPr>
+                <w:b/>
+                <w:sz w:val="24"/>
+                <w:szCs w:val="24"/>
+              </w:rPr>
+              <w:lastRenderedPageBreak/>
+              <w:t>Business Rules:</w:t>
+            </w:r>
+          </w:p>
+        </w:tc>
+        <w:tc>
+          <w:tcPr>
+            <w:tcW w:w="7290" w:type="dxa"/>
+            <w:gridSpan w:val="3"/>
+            <w:vAlign w:val="center"/>
+          </w:tcPr>
+          <w:p>
+            <w:pPr>
+              <w:spacing w:before="60"/>
+              <w:ind w:left="0"/>
+              <w:rPr>
+                <w:sz w:val="24"/>
+                <w:szCs w:val="24"/>
+              </w:rPr>
+            </w:pPr>
+            <w:r>
+              <w:rPr>
+                <w:sz w:val="24"/>
+                <w:szCs w:val="24"/>
+              </w:rPr>
+              <w:t>If admin modified quantity of old product, it means that quantity will be add to old quantity of that product</w:t>
+            </w:r>
+          </w:p>
+        </w:tc>
+      </w:tr>
+      <w:tr>
+        <w:tc>
+          <w:tcPr>
+            <w:tcW w:w="2268" w:type="dxa"/>
+            <w:vAlign w:val="center"/>
+          </w:tcPr>
+          <w:p>
+            <w:pPr>
+              <w:jc w:val="right"/>
+              <w:rPr>
+                <w:b/>
+                <w:sz w:val="24"/>
+                <w:szCs w:val="24"/>
+              </w:rPr>
+            </w:pPr>
+            <w:r>
+              <w:rPr>
+                <w:b/>
+                <w:sz w:val="24"/>
+                <w:szCs w:val="24"/>
+              </w:rPr>
+              <w:t>Assumptions:</w:t>
+            </w:r>
+          </w:p>
+        </w:tc>
+        <w:tc>
+          <w:tcPr>
+            <w:tcW w:w="7290" w:type="dxa"/>
+            <w:gridSpan w:val="3"/>
+            <w:vAlign w:val="center"/>
+          </w:tcPr>
+          <w:p>
+            <w:pPr>
+              <w:spacing w:before="60"/>
+              <w:ind w:left="0"/>
+              <w:rPr>
+                <w:sz w:val="24"/>
+                <w:szCs w:val="24"/>
+              </w:rPr>
+            </w:pPr>
+            <w:r>
+              <w:rPr>
+                <w:sz w:val="24"/>
+                <w:szCs w:val="24"/>
+              </w:rPr>
+              <w:t>N/A</w:t>
+            </w:r>
+          </w:p>
+        </w:tc>
+      </w:tr>
+    </w:tbl>
+    <w:p>
+      <w:pPr>
+        <w:rPr>
+          <w:rFonts w:cs="Times New Roman"/>
+          <w:sz w:val="24"/>
+          <w:szCs w:val="24"/>
+          <w:lang w:eastAsia="en-US"/>
+        </w:rPr>
+      </w:pPr>
+    </w:p>
+    <w:p>
+      <w:pPr>
+        <w:pStyle w:val="Heading4"/>
+        <w:rPr>
+          <w:sz w:val="24"/>
+          <w:szCs w:val="24"/>
+        </w:rPr>
+      </w:pPr>
+      <w:bookmarkStart w:id="81" w:name="_Toc84093977"/>
+      <w:r>
+        <w:rPr>
+          <w:sz w:val="24"/>
+          <w:szCs w:val="24"/>
+        </w:rPr>
+        <w:t>Add book</w:t>
+      </w:r>
+      <w:bookmarkEnd w:id="81"/>
+    </w:p>
+    <w:tbl>
+      <w:tblPr>
+        <w:tblStyle w:val="TableGrid8"/>
+        <w:tblW w:w="9558" w:type="dxa"/>
+        <w:tblLayout w:type="fixed"/>
+        <w:tblLook w:val="0020" w:firstRow="1" w:lastRow="0" w:firstColumn="0" w:lastColumn="0" w:noHBand="0" w:noVBand="0"/>
+      </w:tblPr>
+      <w:tblGrid>
+        <w:gridCol w:w="2268"/>
+        <w:gridCol w:w="2196"/>
+        <w:gridCol w:w="2196"/>
+        <w:gridCol w:w="2898"/>
+      </w:tblGrid>
+      <w:tr>
+        <w:trPr>
+          <w:cnfStyle w:val="100000000000" w:firstRow="1" w:lastRow="0" w:firstColumn="0" w:lastColumn="0" w:oddVBand="0" w:evenVBand="0" w:oddHBand="0" w:evenHBand="0" w:firstRowFirstColumn="0" w:firstRowLastColumn="0" w:lastRowFirstColumn="0" w:lastRowLastColumn="0"/>
+        </w:trPr>
+        <w:tc>
+          <w:tcPr>
+            <w:tcW w:w="2268" w:type="dxa"/>
+            <w:vAlign w:val="center"/>
+          </w:tcPr>
+          <w:p>
+            <w:pPr>
+              <w:jc w:val="right"/>
+              <w:rPr>
+                <w:b w:val="0"/>
+                <w:sz w:val="24"/>
+                <w:szCs w:val="24"/>
+              </w:rPr>
+            </w:pPr>
+            <w:r>
+              <w:rPr>
+                <w:b w:val="0"/>
+                <w:sz w:val="24"/>
+                <w:szCs w:val="24"/>
+              </w:rPr>
+              <w:t>Use Case ID:</w:t>
+            </w:r>
+          </w:p>
+        </w:tc>
+        <w:tc>
+          <w:tcPr>
+            <w:tcW w:w="7290" w:type="dxa"/>
+            <w:gridSpan w:val="3"/>
+            <w:vAlign w:val="center"/>
+          </w:tcPr>
+          <w:p>
+            <w:pPr>
+              <w:ind w:hanging="547"/>
+              <w:rPr>
+                <w:sz w:val="24"/>
+                <w:szCs w:val="24"/>
+              </w:rPr>
+            </w:pPr>
+            <w:r>
+              <w:rPr>
+                <w:sz w:val="24"/>
+                <w:szCs w:val="24"/>
+              </w:rPr>
+              <w:t>MK04</w:t>
+            </w:r>
+          </w:p>
+        </w:tc>
+      </w:tr>
+      <w:tr>
+        <w:tc>
+          <w:tcPr>
+            <w:tcW w:w="2268" w:type="dxa"/>
+            <w:vAlign w:val="center"/>
+          </w:tcPr>
+          <w:p>
+            <w:pPr>
+              <w:jc w:val="right"/>
+              <w:rPr>
+                <w:b/>
+                <w:sz w:val="24"/>
+                <w:szCs w:val="24"/>
+              </w:rPr>
+            </w:pPr>
+            <w:r>
+              <w:rPr>
+                <w:b/>
+                <w:sz w:val="24"/>
+                <w:szCs w:val="24"/>
+              </w:rPr>
+              <w:t>Use Case Name:</w:t>
+            </w:r>
+          </w:p>
+        </w:tc>
+        <w:tc>
+          <w:tcPr>
+            <w:tcW w:w="7290" w:type="dxa"/>
+            <w:gridSpan w:val="3"/>
+            <w:vAlign w:val="center"/>
+          </w:tcPr>
+          <w:p>
+            <w:pPr>
+              <w:spacing w:before="60"/>
+              <w:ind w:hanging="547"/>
+              <w:rPr>
+                <w:sz w:val="24"/>
+                <w:szCs w:val="24"/>
+              </w:rPr>
+            </w:pPr>
+            <w:r>
+              <w:rPr>
+                <w:sz w:val="24"/>
+                <w:szCs w:val="24"/>
+              </w:rPr>
+              <w:t>Add products for admin</w:t>
+            </w:r>
+          </w:p>
+        </w:tc>
+      </w:tr>
+      <w:tr>
+        <w:tc>
+          <w:tcPr>
+            <w:tcW w:w="2268" w:type="dxa"/>
+            <w:vAlign w:val="center"/>
+          </w:tcPr>
+          <w:p>
+            <w:pPr>
+              <w:jc w:val="right"/>
+              <w:rPr>
+                <w:b/>
+                <w:sz w:val="24"/>
+                <w:szCs w:val="24"/>
+              </w:rPr>
+            </w:pPr>
+            <w:r>
+              <w:rPr>
+                <w:b/>
+                <w:sz w:val="24"/>
+                <w:szCs w:val="24"/>
+              </w:rPr>
+              <w:t>Created By:</w:t>
+            </w:r>
+          </w:p>
+        </w:tc>
+        <w:tc>
+          <w:tcPr>
+            <w:tcW w:w="2196" w:type="dxa"/>
+            <w:vAlign w:val="center"/>
+          </w:tcPr>
+          <w:p>
+            <w:pPr>
+              <w:spacing w:before="60"/>
+              <w:ind w:hanging="547"/>
+              <w:rPr>
+                <w:sz w:val="24"/>
+                <w:szCs w:val="24"/>
+              </w:rPr>
+            </w:pPr>
+            <w:r>
+              <w:rPr>
+                <w:sz w:val="24"/>
+                <w:szCs w:val="24"/>
+              </w:rPr>
+              <w:t>TuanPA</w:t>
+            </w:r>
+          </w:p>
+        </w:tc>
+        <w:tc>
+          <w:tcPr>
+            <w:tcW w:w="2196" w:type="dxa"/>
+            <w:vAlign w:val="center"/>
+          </w:tcPr>
+          <w:p>
+            <w:pPr>
+              <w:spacing w:before="60"/>
+              <w:ind w:hanging="547"/>
+              <w:jc w:val="right"/>
+              <w:rPr>
+                <w:b/>
+                <w:sz w:val="24"/>
+                <w:szCs w:val="24"/>
+              </w:rPr>
+            </w:pPr>
+            <w:r>
+              <w:rPr>
+                <w:b/>
+                <w:sz w:val="24"/>
+                <w:szCs w:val="24"/>
+              </w:rPr>
+              <w:t>Last Updated By:</w:t>
+            </w:r>
+          </w:p>
+        </w:tc>
+        <w:tc>
+          <w:tcPr>
+            <w:tcW w:w="2898" w:type="dxa"/>
+            <w:vAlign w:val="center"/>
+          </w:tcPr>
+          <w:p>
+            <w:pPr>
+              <w:spacing w:before="60"/>
+              <w:ind w:hanging="547"/>
+              <w:rPr>
+                <w:sz w:val="24"/>
+                <w:szCs w:val="24"/>
+              </w:rPr>
+            </w:pPr>
+            <w:r>
+              <w:rPr>
+                <w:sz w:val="24"/>
+                <w:szCs w:val="24"/>
+              </w:rPr>
+              <w:t>TuanPA</w:t>
+            </w:r>
+          </w:p>
+        </w:tc>
+      </w:tr>
+      <w:tr>
+        <w:tc>
+          <w:tcPr>
+            <w:tcW w:w="2268" w:type="dxa"/>
+            <w:vAlign w:val="center"/>
+          </w:tcPr>
+          <w:p>
+            <w:pPr>
+              <w:jc w:val="right"/>
+              <w:rPr>
+                <w:b/>
+                <w:sz w:val="24"/>
+                <w:szCs w:val="24"/>
+              </w:rPr>
+            </w:pPr>
+            <w:r>
+              <w:rPr>
+                <w:b/>
+                <w:sz w:val="24"/>
+                <w:szCs w:val="24"/>
+              </w:rPr>
+              <w:t>Date Created:</w:t>
+            </w:r>
+          </w:p>
+        </w:tc>
+        <w:tc>
+          <w:tcPr>
+            <w:tcW w:w="2196" w:type="dxa"/>
+            <w:vAlign w:val="center"/>
+          </w:tcPr>
+          <w:p>
+            <w:pPr>
+              <w:spacing w:before="60"/>
+              <w:ind w:hanging="547"/>
+              <w:rPr>
+                <w:sz w:val="24"/>
+                <w:szCs w:val="24"/>
+              </w:rPr>
+            </w:pPr>
+            <w:r>
+              <w:rPr>
+                <w:sz w:val="24"/>
+                <w:szCs w:val="24"/>
+              </w:rPr>
+              <w:t>Sep 27, 2018</w:t>
+            </w:r>
+          </w:p>
+        </w:tc>
+        <w:tc>
+          <w:tcPr>
+            <w:tcW w:w="2196" w:type="dxa"/>
+            <w:vAlign w:val="center"/>
+          </w:tcPr>
+          <w:p>
+            <w:pPr>
+              <w:spacing w:before="60"/>
+              <w:ind w:hanging="547"/>
+              <w:jc w:val="right"/>
+              <w:rPr>
+                <w:b/>
+                <w:sz w:val="24"/>
+                <w:szCs w:val="24"/>
+              </w:rPr>
+            </w:pPr>
+            <w:r>
+              <w:rPr>
+                <w:b/>
+                <w:sz w:val="24"/>
+                <w:szCs w:val="24"/>
+              </w:rPr>
+              <w:t>Date Last Updated:</w:t>
+            </w:r>
+          </w:p>
+        </w:tc>
+        <w:tc>
+          <w:tcPr>
+            <w:tcW w:w="2898" w:type="dxa"/>
+            <w:vAlign w:val="center"/>
+          </w:tcPr>
+          <w:p>
+            <w:pPr>
+              <w:spacing w:before="60"/>
+              <w:ind w:hanging="547"/>
+              <w:rPr>
+                <w:sz w:val="24"/>
+                <w:szCs w:val="24"/>
+              </w:rPr>
+            </w:pPr>
+            <w:r>
+              <w:rPr>
+                <w:sz w:val="24"/>
+                <w:szCs w:val="24"/>
+              </w:rPr>
+              <w:t>Sep 27, 2018</w:t>
+            </w:r>
+          </w:p>
+        </w:tc>
+      </w:tr>
+      <w:tr>
+        <w:tc>
+          <w:tcPr>
+            <w:tcW w:w="2268" w:type="dxa"/>
+            <w:vAlign w:val="center"/>
+          </w:tcPr>
+          <w:p>
+            <w:pPr>
+              <w:jc w:val="right"/>
+              <w:rPr>
+                <w:b/>
+                <w:sz w:val="24"/>
+                <w:szCs w:val="24"/>
+              </w:rPr>
+            </w:pPr>
+            <w:r>
+              <w:rPr>
+                <w:b/>
+                <w:sz w:val="24"/>
+                <w:szCs w:val="24"/>
+              </w:rPr>
+              <w:t>Actors:</w:t>
+            </w:r>
+          </w:p>
+        </w:tc>
+        <w:tc>
+          <w:tcPr>
+            <w:tcW w:w="7290" w:type="dxa"/>
+            <w:gridSpan w:val="3"/>
+            <w:vAlign w:val="center"/>
+          </w:tcPr>
+          <w:p>
+            <w:pPr>
+              <w:spacing w:before="60"/>
+              <w:ind w:left="0"/>
+              <w:rPr>
+                <w:sz w:val="24"/>
+                <w:szCs w:val="24"/>
+              </w:rPr>
+            </w:pPr>
+            <w:r>
+              <w:rPr>
+                <w:sz w:val="24"/>
+                <w:szCs w:val="24"/>
+              </w:rPr>
+              <w:t xml:space="preserve">Admin </w:t>
+            </w:r>
+          </w:p>
+        </w:tc>
+      </w:tr>
+      <w:tr>
+        <w:tc>
+          <w:tcPr>
+            <w:tcW w:w="2268" w:type="dxa"/>
+            <w:vAlign w:val="center"/>
+          </w:tcPr>
+          <w:p>
+            <w:pPr>
+              <w:jc w:val="right"/>
+              <w:rPr>
+                <w:b/>
+                <w:sz w:val="24"/>
+                <w:szCs w:val="24"/>
+              </w:rPr>
+            </w:pPr>
+            <w:r>
+              <w:rPr>
+                <w:b/>
+                <w:sz w:val="24"/>
+                <w:szCs w:val="24"/>
+              </w:rPr>
+              <w:t>Triggers</w:t>
+            </w:r>
+          </w:p>
+        </w:tc>
+        <w:tc>
+          <w:tcPr>
+            <w:tcW w:w="7290" w:type="dxa"/>
+            <w:gridSpan w:val="3"/>
+            <w:vAlign w:val="center"/>
+          </w:tcPr>
+          <w:p>
+            <w:pPr>
+              <w:spacing w:before="60"/>
+              <w:ind w:left="0"/>
+              <w:rPr>
+                <w:sz w:val="24"/>
+                <w:szCs w:val="24"/>
+              </w:rPr>
+            </w:pPr>
+            <w:r>
+              <w:rPr>
+                <w:sz w:val="24"/>
+                <w:szCs w:val="24"/>
+              </w:rPr>
+              <w:t>Admin click on add new product on menu</w:t>
+            </w:r>
+          </w:p>
+        </w:tc>
+      </w:tr>
+      <w:tr>
+        <w:tc>
+          <w:tcPr>
+            <w:tcW w:w="2268" w:type="dxa"/>
+            <w:vAlign w:val="center"/>
+          </w:tcPr>
+          <w:p>
+            <w:pPr>
+              <w:jc w:val="right"/>
+              <w:rPr>
+                <w:b/>
+                <w:sz w:val="24"/>
+                <w:szCs w:val="24"/>
+              </w:rPr>
+            </w:pPr>
+            <w:r>
+              <w:rPr>
+                <w:b/>
+                <w:sz w:val="24"/>
+                <w:szCs w:val="24"/>
+              </w:rPr>
+              <w:t>Description:</w:t>
+            </w:r>
+          </w:p>
+        </w:tc>
+        <w:tc>
+          <w:tcPr>
+            <w:tcW w:w="7290" w:type="dxa"/>
+            <w:gridSpan w:val="3"/>
+            <w:vAlign w:val="center"/>
+          </w:tcPr>
+          <w:p>
+            <w:pPr>
+              <w:spacing w:before="60"/>
+              <w:ind w:left="0"/>
+              <w:rPr>
+                <w:sz w:val="24"/>
+                <w:szCs w:val="24"/>
+              </w:rPr>
+            </w:pPr>
+            <w:r>
+              <w:rPr>
+                <w:sz w:val="24"/>
+                <w:szCs w:val="24"/>
+              </w:rPr>
+              <w:t>Product will be added to database</w:t>
+            </w:r>
+          </w:p>
+        </w:tc>
+      </w:tr>
+      <w:tr>
+        <w:trPr>
+          <w:trHeight w:val="978"/>
+        </w:trPr>
+        <w:tc>
+          <w:tcPr>
+            <w:tcW w:w="2268" w:type="dxa"/>
+            <w:vAlign w:val="center"/>
+          </w:tcPr>
+          <w:p>
+            <w:pPr>
+              <w:jc w:val="right"/>
+              <w:rPr>
+                <w:b/>
+                <w:sz w:val="24"/>
+                <w:szCs w:val="24"/>
+              </w:rPr>
+            </w:pPr>
+            <w:r>
+              <w:rPr>
+                <w:b/>
+                <w:sz w:val="24"/>
+                <w:szCs w:val="24"/>
+              </w:rPr>
+              <w:t>Pre-conditions:</w:t>
+            </w:r>
+          </w:p>
+        </w:tc>
+        <w:tc>
+          <w:tcPr>
+            <w:tcW w:w="7290" w:type="dxa"/>
+            <w:gridSpan w:val="3"/>
+            <w:vAlign w:val="center"/>
+          </w:tcPr>
+          <w:p>
+            <w:pPr>
+              <w:spacing w:before="60"/>
+              <w:ind w:left="0"/>
+              <w:rPr>
+                <w:sz w:val="24"/>
+                <w:szCs w:val="24"/>
+              </w:rPr>
+            </w:pPr>
+            <w:r>
+              <w:rPr>
+                <w:b/>
+                <w:sz w:val="24"/>
+                <w:szCs w:val="24"/>
+              </w:rPr>
+              <w:t>MK06_PRE_1</w:t>
+            </w:r>
+            <w:r>
+              <w:rPr>
+                <w:sz w:val="24"/>
+                <w:szCs w:val="24"/>
+              </w:rPr>
+              <w:t>. Admin is login website M&amp;K by admin account</w:t>
+            </w:r>
+          </w:p>
+          <w:p>
+            <w:pPr>
+              <w:spacing w:before="60"/>
+              <w:ind w:left="0"/>
+              <w:rPr>
+                <w:sz w:val="24"/>
+                <w:szCs w:val="24"/>
+              </w:rPr>
+            </w:pPr>
+            <w:r>
+              <w:rPr>
+                <w:b/>
+                <w:sz w:val="24"/>
+                <w:szCs w:val="24"/>
+              </w:rPr>
+              <w:t>MK06_PRE_2</w:t>
+            </w:r>
+            <w:r>
+              <w:rPr>
+                <w:sz w:val="24"/>
+                <w:szCs w:val="24"/>
+              </w:rPr>
+              <w:t>. Admin is click on manage product on menu</w:t>
+            </w:r>
+          </w:p>
+          <w:p>
+            <w:pPr>
+              <w:spacing w:before="60"/>
+              <w:ind w:left="0"/>
+              <w:rPr>
+                <w:sz w:val="24"/>
+                <w:szCs w:val="24"/>
+              </w:rPr>
+            </w:pPr>
+            <w:r>
+              <w:rPr>
+                <w:b/>
+                <w:sz w:val="24"/>
+                <w:szCs w:val="24"/>
+              </w:rPr>
+              <w:t xml:space="preserve">MK06_PRE_3. </w:t>
+            </w:r>
+            <w:r>
+              <w:rPr>
+                <w:sz w:val="24"/>
+                <w:szCs w:val="24"/>
+              </w:rPr>
+              <w:t>Admin click on add new product on submenu</w:t>
+            </w:r>
+          </w:p>
+        </w:tc>
+      </w:tr>
+      <w:tr>
+        <w:tc>
+          <w:tcPr>
+            <w:tcW w:w="2268" w:type="dxa"/>
+            <w:vAlign w:val="center"/>
+          </w:tcPr>
+          <w:p>
+            <w:pPr>
+              <w:jc w:val="right"/>
+              <w:rPr>
+                <w:b/>
+                <w:sz w:val="24"/>
+                <w:szCs w:val="24"/>
+              </w:rPr>
+            </w:pPr>
+            <w:r>
+              <w:rPr>
+                <w:b/>
+                <w:sz w:val="24"/>
+                <w:szCs w:val="24"/>
+              </w:rPr>
+              <w:t>Post-conditions:</w:t>
+            </w:r>
+          </w:p>
+        </w:tc>
+        <w:tc>
+          <w:tcPr>
+            <w:tcW w:w="7290" w:type="dxa"/>
+            <w:gridSpan w:val="3"/>
+            <w:vAlign w:val="center"/>
+          </w:tcPr>
+          <w:p>
+            <w:pPr>
+              <w:spacing w:before="60"/>
+              <w:ind w:left="0"/>
+              <w:jc w:val="both"/>
+              <w:rPr>
+                <w:sz w:val="24"/>
+                <w:szCs w:val="24"/>
+              </w:rPr>
+            </w:pPr>
+            <w:r>
+              <w:rPr>
+                <w:sz w:val="24"/>
+                <w:szCs w:val="24"/>
+              </w:rPr>
+              <w:t>Quantity’s old product/new product with will be updated</w:t>
+            </w:r>
+          </w:p>
+        </w:tc>
+      </w:tr>
+      <w:tr>
+        <w:tc>
+          <w:tcPr>
+            <w:tcW w:w="2268" w:type="dxa"/>
+            <w:vAlign w:val="center"/>
+          </w:tcPr>
+          <w:p>
+            <w:pPr>
+              <w:jc w:val="right"/>
+              <w:rPr>
+                <w:b/>
+                <w:sz w:val="24"/>
+                <w:szCs w:val="24"/>
+              </w:rPr>
+            </w:pPr>
+            <w:r>
+              <w:rPr>
+                <w:b/>
+                <w:sz w:val="24"/>
+                <w:szCs w:val="24"/>
+              </w:rPr>
+              <w:t>Normal Flow:</w:t>
+            </w:r>
+          </w:p>
+        </w:tc>
+        <w:tc>
+          <w:tcPr>
+            <w:tcW w:w="7290" w:type="dxa"/>
+            <w:gridSpan w:val="3"/>
+            <w:vAlign w:val="center"/>
+          </w:tcPr>
+          <w:p>
+            <w:pPr>
+              <w:pStyle w:val="URIdentifier"/>
+              <w:numPr>
+                <w:ilvl w:val="0"/>
+                <w:numId w:val="0"/>
+              </w:numPr>
+              <w:spacing w:before="60" w:after="60"/>
+              <w:rPr>
+                <w:rFonts w:ascii="Times New Roman" w:hAnsi="Times New Roman"/>
+                <w:b w:val="0"/>
+                <w:sz w:val="24"/>
+                <w:szCs w:val="24"/>
+              </w:rPr>
+            </w:pPr>
+            <w:r>
+              <w:rPr>
+                <w:rFonts w:ascii="Times New Roman" w:hAnsi="Times New Roman"/>
+                <w:sz w:val="24"/>
+                <w:szCs w:val="24"/>
+              </w:rPr>
+              <w:t>MK06_NF_1.</w:t>
+            </w:r>
+            <w:r>
+              <w:rPr>
+                <w:rFonts w:ascii="Times New Roman" w:hAnsi="Times New Roman"/>
+                <w:b w:val="0"/>
+                <w:sz w:val="24"/>
+                <w:szCs w:val="24"/>
+              </w:rPr>
+              <w:t xml:space="preserve"> Admin fills up: id, name, price and quantity.</w:t>
+            </w:r>
+          </w:p>
+          <w:p>
+            <w:pPr>
+              <w:pStyle w:val="URIdentifier"/>
+              <w:numPr>
+                <w:ilvl w:val="0"/>
+                <w:numId w:val="0"/>
+              </w:numPr>
+              <w:spacing w:before="60" w:after="60"/>
+              <w:rPr>
+                <w:rFonts w:ascii="Times New Roman" w:hAnsi="Times New Roman"/>
+                <w:b w:val="0"/>
+                <w:sz w:val="24"/>
+                <w:szCs w:val="24"/>
+              </w:rPr>
+            </w:pPr>
+            <w:r>
+              <w:rPr>
+                <w:rFonts w:ascii="Times New Roman" w:hAnsi="Times New Roman"/>
+                <w:sz w:val="24"/>
+                <w:szCs w:val="24"/>
+              </w:rPr>
+              <w:t xml:space="preserve">MK06_NF_2. </w:t>
+            </w:r>
+            <w:r>
+              <w:rPr>
+                <w:rFonts w:ascii="Times New Roman" w:hAnsi="Times New Roman"/>
+                <w:b w:val="0"/>
+                <w:sz w:val="24"/>
+                <w:szCs w:val="24"/>
+              </w:rPr>
+              <w:t>Admin clicks on submit, message alert: “Successful”</w:t>
+            </w:r>
+          </w:p>
+        </w:tc>
+      </w:tr>
+      <w:tr>
+        <w:tc>
+          <w:tcPr>
+            <w:tcW w:w="2268" w:type="dxa"/>
+            <w:vAlign w:val="center"/>
+          </w:tcPr>
+          <w:p>
+            <w:pPr>
+              <w:jc w:val="right"/>
+              <w:rPr>
+                <w:b/>
+                <w:sz w:val="24"/>
+                <w:szCs w:val="24"/>
+              </w:rPr>
+            </w:pPr>
+            <w:r>
+              <w:rPr>
+                <w:b/>
+                <w:sz w:val="24"/>
+                <w:szCs w:val="24"/>
+              </w:rPr>
+              <w:t>Alternative Flows:</w:t>
+            </w:r>
+          </w:p>
+        </w:tc>
+        <w:tc>
+          <w:tcPr>
+            <w:tcW w:w="7290" w:type="dxa"/>
+            <w:gridSpan w:val="3"/>
+            <w:vAlign w:val="center"/>
+          </w:tcPr>
+          <w:p>
+            <w:pPr>
+              <w:spacing w:before="60"/>
+              <w:ind w:left="0"/>
+              <w:rPr>
+                <w:sz w:val="24"/>
+                <w:szCs w:val="24"/>
+              </w:rPr>
+            </w:pPr>
+            <w:r>
+              <w:rPr>
+                <w:b/>
+                <w:sz w:val="24"/>
+                <w:szCs w:val="24"/>
+              </w:rPr>
+              <w:t xml:space="preserve">MK06_AF_1. </w:t>
+            </w:r>
+            <w:r>
+              <w:rPr>
+                <w:sz w:val="24"/>
+                <w:szCs w:val="24"/>
+              </w:rPr>
+              <w:t>At step MK07_NF_1, if id is not existed, alert: “This product is not existed”</w:t>
+            </w:r>
+          </w:p>
+        </w:tc>
+      </w:tr>
+      <w:tr>
+        <w:trPr>
+          <w:trHeight w:val="278"/>
+        </w:trPr>
+        <w:tc>
+          <w:tcPr>
+            <w:tcW w:w="2268" w:type="dxa"/>
+            <w:vAlign w:val="center"/>
+          </w:tcPr>
+          <w:p>
+            <w:pPr>
+              <w:jc w:val="right"/>
+              <w:rPr>
+                <w:b/>
+                <w:sz w:val="24"/>
+                <w:szCs w:val="24"/>
+              </w:rPr>
+            </w:pPr>
+            <w:r>
+              <w:rPr>
+                <w:b/>
+                <w:sz w:val="24"/>
+                <w:szCs w:val="24"/>
+              </w:rPr>
+              <w:t>Exceptions:</w:t>
+            </w:r>
+          </w:p>
+        </w:tc>
+        <w:tc>
+          <w:tcPr>
+            <w:tcW w:w="7290" w:type="dxa"/>
+            <w:gridSpan w:val="3"/>
+            <w:vAlign w:val="center"/>
+          </w:tcPr>
+          <w:p>
+            <w:pPr>
+              <w:spacing w:before="60"/>
+              <w:ind w:left="0"/>
+              <w:rPr>
+                <w:sz w:val="24"/>
+                <w:szCs w:val="24"/>
+              </w:rPr>
+            </w:pPr>
+            <w:r>
+              <w:rPr>
+                <w:sz w:val="24"/>
+                <w:szCs w:val="24"/>
+              </w:rPr>
+              <w:t>N/A</w:t>
+            </w:r>
+          </w:p>
+        </w:tc>
+      </w:tr>
+      <w:tr>
+        <w:tc>
+          <w:tcPr>
+            <w:tcW w:w="2268" w:type="dxa"/>
+            <w:vAlign w:val="center"/>
+          </w:tcPr>
+          <w:p>
+            <w:pPr>
+              <w:jc w:val="right"/>
+              <w:rPr>
+                <w:b/>
+                <w:sz w:val="24"/>
+                <w:szCs w:val="24"/>
+              </w:rPr>
+            </w:pPr>
+            <w:r>
+              <w:rPr>
+                <w:b/>
+                <w:sz w:val="24"/>
+                <w:szCs w:val="24"/>
+              </w:rPr>
+              <w:t>Priority:</w:t>
+            </w:r>
+          </w:p>
+        </w:tc>
+        <w:tc>
+          <w:tcPr>
+            <w:tcW w:w="7290" w:type="dxa"/>
+            <w:gridSpan w:val="3"/>
+            <w:vAlign w:val="center"/>
+          </w:tcPr>
+          <w:p>
+            <w:pPr>
+              <w:spacing w:before="60"/>
+              <w:ind w:left="0"/>
+              <w:rPr>
+                <w:sz w:val="24"/>
+                <w:szCs w:val="24"/>
+              </w:rPr>
+            </w:pPr>
+            <w:r>
+              <w:rPr>
+                <w:sz w:val="24"/>
+                <w:szCs w:val="24"/>
+              </w:rPr>
+              <w:t>Normal</w:t>
+            </w:r>
+          </w:p>
+        </w:tc>
+      </w:tr>
+      <w:tr>
+        <w:tc>
+          <w:tcPr>
+            <w:tcW w:w="2268" w:type="dxa"/>
+            <w:vAlign w:val="center"/>
+          </w:tcPr>
+          <w:p>
+            <w:pPr>
+              <w:jc w:val="right"/>
+              <w:rPr>
+                <w:b/>
+                <w:sz w:val="24"/>
+                <w:szCs w:val="24"/>
+              </w:rPr>
+            </w:pPr>
+            <w:r>
+              <w:rPr>
+                <w:b/>
+                <w:sz w:val="24"/>
+                <w:szCs w:val="24"/>
+              </w:rPr>
+              <w:t>Other information:</w:t>
+            </w:r>
+          </w:p>
+        </w:tc>
+        <w:tc>
+          <w:tcPr>
+            <w:tcW w:w="7290" w:type="dxa"/>
+            <w:gridSpan w:val="3"/>
+            <w:vAlign w:val="center"/>
+          </w:tcPr>
+          <w:p>
+            <w:pPr>
+              <w:spacing w:before="60"/>
+              <w:ind w:left="0"/>
+              <w:rPr>
+                <w:sz w:val="24"/>
+                <w:szCs w:val="24"/>
+              </w:rPr>
+            </w:pPr>
+            <w:r>
+              <w:rPr>
+                <w:sz w:val="24"/>
+                <w:szCs w:val="24"/>
+              </w:rPr>
+              <w:t>All text box must be filled up if create new product</w:t>
+            </w:r>
+            <w:r>
+              <w:rPr>
+                <w:sz w:val="24"/>
+                <w:szCs w:val="24"/>
+              </w:rPr>
+              <w:br/>
+              <w:t>Only id must be filled up if modify</w:t>
+            </w:r>
+          </w:p>
+        </w:tc>
+      </w:tr>
+      <w:tr>
+        <w:tc>
+          <w:tcPr>
+            <w:tcW w:w="2268" w:type="dxa"/>
+            <w:vAlign w:val="center"/>
+          </w:tcPr>
+          <w:p>
+            <w:pPr>
+              <w:jc w:val="right"/>
+              <w:rPr>
+                <w:b/>
+                <w:sz w:val="24"/>
+                <w:szCs w:val="24"/>
+              </w:rPr>
+            </w:pPr>
+            <w:r>
+              <w:rPr>
+                <w:b/>
+                <w:sz w:val="24"/>
+                <w:szCs w:val="24"/>
+              </w:rPr>
+              <w:t>Frequency of Use:</w:t>
+            </w:r>
+          </w:p>
+        </w:tc>
+        <w:tc>
+          <w:tcPr>
+            <w:tcW w:w="7290" w:type="dxa"/>
+            <w:gridSpan w:val="3"/>
+            <w:vAlign w:val="center"/>
+          </w:tcPr>
+          <w:p>
+            <w:pPr>
+              <w:spacing w:before="60"/>
+              <w:ind w:left="0"/>
+              <w:rPr>
+                <w:sz w:val="24"/>
+                <w:szCs w:val="24"/>
+              </w:rPr>
+            </w:pPr>
+            <w:r>
+              <w:rPr>
+                <w:sz w:val="24"/>
+                <w:szCs w:val="24"/>
+              </w:rPr>
+              <w:t>Usually</w:t>
+            </w:r>
+          </w:p>
+        </w:tc>
+      </w:tr>
+      <w:tr>
+        <w:tc>
+          <w:tcPr>
+            <w:tcW w:w="2268" w:type="dxa"/>
+            <w:vAlign w:val="center"/>
+          </w:tcPr>
+          <w:p>
+            <w:pPr>
+              <w:jc w:val="right"/>
+              <w:rPr>
+                <w:b/>
+                <w:sz w:val="24"/>
+                <w:szCs w:val="24"/>
+              </w:rPr>
+            </w:pPr>
+            <w:r>
+              <w:rPr>
+                <w:b/>
+                <w:sz w:val="24"/>
+                <w:szCs w:val="24"/>
+              </w:rPr>
+              <w:t>Business Rules:</w:t>
+            </w:r>
+          </w:p>
+        </w:tc>
+        <w:tc>
+          <w:tcPr>
+            <w:tcW w:w="7290" w:type="dxa"/>
+            <w:gridSpan w:val="3"/>
+            <w:vAlign w:val="center"/>
+          </w:tcPr>
+          <w:p>
+            <w:pPr>
+              <w:spacing w:before="60"/>
+              <w:ind w:left="0"/>
+              <w:rPr>
+                <w:sz w:val="24"/>
+                <w:szCs w:val="24"/>
+              </w:rPr>
+            </w:pPr>
+            <w:r>
+              <w:rPr>
+                <w:sz w:val="24"/>
+                <w:szCs w:val="24"/>
+              </w:rPr>
+              <w:t>If admin modified quantity of old product, it means that quantity will be add to old quantity of that product</w:t>
+            </w:r>
+          </w:p>
+        </w:tc>
+      </w:tr>
+      <w:tr>
+        <w:tc>
+          <w:tcPr>
+            <w:tcW w:w="2268" w:type="dxa"/>
+            <w:vAlign w:val="center"/>
+          </w:tcPr>
+          <w:p>
+            <w:pPr>
+              <w:jc w:val="right"/>
+              <w:rPr>
+                <w:b/>
+                <w:sz w:val="24"/>
+                <w:szCs w:val="24"/>
+              </w:rPr>
+            </w:pPr>
+            <w:r>
+              <w:rPr>
+                <w:b/>
+                <w:sz w:val="24"/>
+                <w:szCs w:val="24"/>
+              </w:rPr>
+              <w:t>Assumptions:</w:t>
+            </w:r>
+          </w:p>
+        </w:tc>
+        <w:tc>
+          <w:tcPr>
+            <w:tcW w:w="7290" w:type="dxa"/>
+            <w:gridSpan w:val="3"/>
+            <w:vAlign w:val="center"/>
+          </w:tcPr>
+          <w:p>
+            <w:pPr>
+              <w:spacing w:before="60"/>
+              <w:ind w:left="0"/>
+              <w:rPr>
+                <w:sz w:val="24"/>
+                <w:szCs w:val="24"/>
+              </w:rPr>
+            </w:pPr>
+            <w:r>
+              <w:rPr>
+                <w:sz w:val="24"/>
+                <w:szCs w:val="24"/>
+              </w:rPr>
+              <w:t>N/A</w:t>
+            </w:r>
+          </w:p>
+        </w:tc>
+      </w:tr>
+    </w:tbl>
+    <w:p>
+      <w:pPr>
+        <w:pStyle w:val="ListParagraph"/>
+      </w:pPr>
+    </w:p>
+    <w:p>
+      <w:pPr>
+        <w:rPr>
+          <w:lang w:eastAsia="en-US"/>
+        </w:rPr>
+      </w:pPr>
     </w:p>
     <w:p>
       <w:pPr>
@@ -6434,14 +11442,11 @@
           <w:numId w:val="0"/>
         </w:numPr>
       </w:pPr>
-      <w:bookmarkStart w:id="77" w:name="_Toc84093974"/>
-      <w:r>
-        <w:t xml:space="preserve">3.1.1.1 </w:t>
-      </w:r>
-      <w:r>
-        <w:t>Login</w:t>
-      </w:r>
-      <w:bookmarkEnd w:id="77"/>
+      <w:bookmarkStart w:id="82" w:name="_Toc84093978"/>
+      <w:r>
+        <w:t>3.1.1.5 View book report</w:t>
+      </w:r>
+      <w:bookmarkEnd w:id="82"/>
     </w:p>
     <w:p>
       <w:pPr>
@@ -6451,14 +11456,12 @@
           <w:numId w:val="0"/>
         </w:numPr>
       </w:pPr>
-      <w:bookmarkStart w:id="78" w:name="_Toc84093975"/>
-      <w:r>
-        <w:t xml:space="preserve">3.1.1.2 </w:t>
-      </w:r>
-      <w:r>
-        <w:t>Logout</w:t>
-      </w:r>
-      <w:bookmarkEnd w:id="78"/>
+      <w:bookmarkStart w:id="83" w:name="_Toc84093979"/>
+      <w:r>
+        <w:lastRenderedPageBreak/>
+        <w:t>3.1.1.6 Add branch (Chi nhánh)</w:t>
+      </w:r>
+      <w:bookmarkEnd w:id="83"/>
     </w:p>
     <w:p>
       <w:pPr>
@@ -6468,14 +11471,11 @@
           <w:numId w:val="0"/>
         </w:numPr>
       </w:pPr>
-      <w:bookmarkStart w:id="79" w:name="_Toc84093976"/>
-      <w:r>
-        <w:t xml:space="preserve">3.1.1.3 </w:t>
-      </w:r>
-      <w:r>
-        <w:t>Add publication (Nhà xuất bản)</w:t>
-      </w:r>
-      <w:bookmarkEnd w:id="79"/>
+      <w:bookmarkStart w:id="84" w:name="_Toc84093980"/>
+      <w:r>
+        <w:t>3.1.1.7 Add student</w:t>
+      </w:r>
+      <w:bookmarkEnd w:id="84"/>
     </w:p>
     <w:p>
       <w:pPr>
@@ -6485,14 +11485,11 @@
           <w:numId w:val="0"/>
         </w:numPr>
       </w:pPr>
-      <w:bookmarkStart w:id="80" w:name="_Toc84093977"/>
-      <w:r>
-        <w:t xml:space="preserve">3.1.1.4 </w:t>
-      </w:r>
-      <w:r>
-        <w:t>Add book</w:t>
-      </w:r>
-      <w:bookmarkEnd w:id="80"/>
+      <w:bookmarkStart w:id="85" w:name="_Toc84093981"/>
+      <w:r>
+        <w:t>3.1.1.8 View student report</w:t>
+      </w:r>
+      <w:bookmarkEnd w:id="85"/>
     </w:p>
     <w:p>
       <w:pPr>
@@ -6502,14 +11499,11 @@
           <w:numId w:val="0"/>
         </w:numPr>
       </w:pPr>
-      <w:bookmarkStart w:id="81" w:name="_Toc84093978"/>
-      <w:r>
-        <w:t xml:space="preserve">3.1.1.5 </w:t>
-      </w:r>
-      <w:r>
-        <w:t>View book report</w:t>
-      </w:r>
-      <w:bookmarkEnd w:id="81"/>
+      <w:bookmarkStart w:id="86" w:name="_Toc84093982"/>
+      <w:r>
+        <w:t>3.1.1.9 Issue book (Ngày cho mượn sách)</w:t>
+      </w:r>
+      <w:bookmarkEnd w:id="86"/>
     </w:p>
     <w:p>
       <w:pPr>
@@ -6519,15 +11513,11 @@
           <w:numId w:val="0"/>
         </w:numPr>
       </w:pPr>
-      <w:bookmarkStart w:id="82" w:name="_Toc84093979"/>
-      <w:r>
-        <w:lastRenderedPageBreak/>
-        <w:t xml:space="preserve">3.1.1.6 </w:t>
-      </w:r>
-      <w:r>
-        <w:t>Add branch (Chi nhánh)</w:t>
-      </w:r>
-      <w:bookmarkEnd w:id="82"/>
+      <w:bookmarkStart w:id="87" w:name="_Toc84093983"/>
+      <w:r>
+        <w:t>3.1.1.10 Issue report (Lịch sử cho mượn sách)</w:t>
+      </w:r>
+      <w:bookmarkEnd w:id="87"/>
     </w:p>
     <w:p>
       <w:pPr>
@@ -6537,14 +11527,11 @@
           <w:numId w:val="0"/>
         </w:numPr>
       </w:pPr>
-      <w:bookmarkStart w:id="83" w:name="_Toc84093980"/>
-      <w:r>
-        <w:t xml:space="preserve">3.1.1.7 </w:t>
-      </w:r>
-      <w:r>
-        <w:t>Add student</w:t>
-      </w:r>
-      <w:bookmarkEnd w:id="83"/>
+      <w:bookmarkStart w:id="88" w:name="_Toc84093984"/>
+      <w:r>
+        <w:t>3.1.1.11 Return book (Ngày trả sách)</w:t>
+      </w:r>
+      <w:bookmarkEnd w:id="88"/>
     </w:p>
     <w:p>
       <w:pPr>
@@ -6554,14 +11541,38 @@
           <w:numId w:val="0"/>
         </w:numPr>
       </w:pPr>
-      <w:bookmarkStart w:id="84" w:name="_Toc84093981"/>
-      <w:r>
-        <w:t xml:space="preserve">3.1.1.8 </w:t>
-      </w:r>
-      <w:r>
-        <w:t>View student report</w:t>
-      </w:r>
-      <w:bookmarkEnd w:id="84"/>
+      <w:bookmarkStart w:id="89" w:name="_Toc84093985"/>
+      <w:r>
+        <w:t>3.1.1.12 Penalty (Phạt nếu sinh viên trả sách muộn quá thời hạn)</w:t>
+      </w:r>
+      <w:bookmarkEnd w:id="89"/>
+    </w:p>
+    <w:p>
+      <w:pPr>
+        <w:rPr>
+          <w:lang w:eastAsia="en-US"/>
+        </w:rPr>
+      </w:pPr>
+      <w:r>
+        <w:rPr>
+          <w:lang w:eastAsia="en-US"/>
+        </w:rPr>
+        <w:t xml:space="preserve"> </w:t>
+      </w:r>
+    </w:p>
+    <w:p>
+      <w:pPr>
+        <w:pStyle w:val="Heading2"/>
+        <w:numPr>
+          <w:ilvl w:val="0"/>
+          <w:numId w:val="0"/>
+        </w:numPr>
+      </w:pPr>
+      <w:bookmarkStart w:id="90" w:name="_Toc84093986"/>
+      <w:r>
+        <w:t>3.1.2 Student</w:t>
+      </w:r>
+      <w:bookmarkEnd w:id="90"/>
     </w:p>
     <w:p>
       <w:pPr>
@@ -6571,14 +11582,11 @@
           <w:numId w:val="0"/>
         </w:numPr>
       </w:pPr>
-      <w:bookmarkStart w:id="85" w:name="_Toc84093982"/>
-      <w:r>
-        <w:t xml:space="preserve">3.1.1.9 </w:t>
-      </w:r>
-      <w:r>
-        <w:t>Issue book (Ngày cho mượn sách)</w:t>
-      </w:r>
-      <w:bookmarkEnd w:id="85"/>
+      <w:bookmarkStart w:id="91" w:name="_Toc84093987"/>
+      <w:r>
+        <w:t>3.1.2.1 Login</w:t>
+      </w:r>
+      <w:bookmarkEnd w:id="91"/>
     </w:p>
     <w:p>
       <w:pPr>
@@ -6588,14 +11596,11 @@
           <w:numId w:val="0"/>
         </w:numPr>
       </w:pPr>
-      <w:bookmarkStart w:id="86" w:name="_Toc84093983"/>
-      <w:r>
-        <w:t xml:space="preserve">3.1.1.10 </w:t>
-      </w:r>
-      <w:r>
-        <w:t>Issue report (Lịch sử cho mượn sách)</w:t>
-      </w:r>
-      <w:bookmarkEnd w:id="86"/>
+      <w:bookmarkStart w:id="92" w:name="_Toc84093988"/>
+      <w:r>
+        <w:t>3.1.2.2 Logout</w:t>
+      </w:r>
+      <w:bookmarkEnd w:id="92"/>
     </w:p>
     <w:p>
       <w:pPr>
@@ -6605,14 +11610,11 @@
           <w:numId w:val="0"/>
         </w:numPr>
       </w:pPr>
-      <w:bookmarkStart w:id="87" w:name="_Toc84093984"/>
-      <w:r>
-        <w:t xml:space="preserve">3.1.1.11 </w:t>
-      </w:r>
-      <w:r>
-        <w:t>Return book (Ngày trả sách)</w:t>
-      </w:r>
-      <w:bookmarkEnd w:id="87"/>
+      <w:bookmarkStart w:id="93" w:name="_Toc84093989"/>
+      <w:r>
+        <w:t>3.1.2.3 View Account</w:t>
+      </w:r>
+      <w:bookmarkEnd w:id="93"/>
     </w:p>
     <w:p>
       <w:pPr>
@@ -6622,41 +11624,11 @@
           <w:numId w:val="0"/>
         </w:numPr>
       </w:pPr>
-      <w:bookmarkStart w:id="88" w:name="_Toc84093985"/>
-      <w:r>
-        <w:t xml:space="preserve">3.1.1.12 </w:t>
-      </w:r>
-      <w:r>
-        <w:t>Penalty (Phạt nếu sinh viên trả sách muộn quá thời hạn)</w:t>
-      </w:r>
-      <w:bookmarkEnd w:id="88"/>
-    </w:p>
-    <w:p>
-      <w:pPr>
-        <w:rPr>
-          <w:lang w:eastAsia="en-US"/>
-        </w:rPr>
-      </w:pPr>
-      <w:r>
-        <w:rPr>
-          <w:lang w:eastAsia="en-US"/>
-        </w:rPr>
-        <w:t xml:space="preserve"> </w:t>
-      </w:r>
-    </w:p>
-    <w:p>
-      <w:pPr>
-        <w:pStyle w:val="Heading2"/>
-        <w:numPr>
-          <w:ilvl w:val="0"/>
-          <w:numId w:val="0"/>
-        </w:numPr>
-      </w:pPr>
-      <w:bookmarkStart w:id="89" w:name="_Toc84093986"/>
-      <w:r>
-        <w:t>3.1.2 Student</w:t>
-      </w:r>
-      <w:bookmarkEnd w:id="89"/>
+      <w:bookmarkStart w:id="94" w:name="_Toc84093990"/>
+      <w:r>
+        <w:t>3.1.2.4 Edit Account</w:t>
+      </w:r>
+      <w:bookmarkEnd w:id="94"/>
     </w:p>
     <w:p>
       <w:pPr>
@@ -6666,11 +11638,11 @@
           <w:numId w:val="0"/>
         </w:numPr>
       </w:pPr>
-      <w:bookmarkStart w:id="90" w:name="_Toc84093987"/>
-      <w:r>
-        <w:t>3.1.2.1 Login</w:t>
-      </w:r>
-      <w:bookmarkEnd w:id="90"/>
+      <w:bookmarkStart w:id="95" w:name="_Toc84093991"/>
+      <w:r>
+        <w:t>3.1.2.5 Change password</w:t>
+      </w:r>
+      <w:bookmarkEnd w:id="95"/>
     </w:p>
     <w:p>
       <w:pPr>
@@ -6680,14 +11652,11 @@
           <w:numId w:val="0"/>
         </w:numPr>
       </w:pPr>
-      <w:bookmarkStart w:id="91" w:name="_Toc84093988"/>
-      <w:r>
-        <w:t xml:space="preserve">3.1.2.2 </w:t>
-      </w:r>
-      <w:r>
-        <w:t>Logout</w:t>
-      </w:r>
-      <w:bookmarkEnd w:id="91"/>
+      <w:bookmarkStart w:id="96" w:name="_Toc84093992"/>
+      <w:r>
+        <w:t>3.1.2.6 My report (List sách đang mượn và sách đã trả)</w:t>
+      </w:r>
+      <w:bookmarkEnd w:id="96"/>
     </w:p>
     <w:p>
       <w:pPr>
@@ -6697,14 +11666,11 @@
           <w:numId w:val="0"/>
         </w:numPr>
       </w:pPr>
-      <w:bookmarkStart w:id="92" w:name="_Toc84093989"/>
-      <w:r>
-        <w:t xml:space="preserve">3.1.2.3 </w:t>
-      </w:r>
-      <w:r>
-        <w:t>View Account</w:t>
-      </w:r>
-      <w:bookmarkEnd w:id="92"/>
+      <w:bookmarkStart w:id="97" w:name="_Toc84093993"/>
+      <w:r>
+        <w:t>3.1.2.7 Penalty report (Lịch sử phạt do trả sách quá kỳ hạn)</w:t>
+      </w:r>
+      <w:bookmarkEnd w:id="97"/>
     </w:p>
     <w:p>
       <w:pPr>
@@ -6714,97 +11680,24 @@
           <w:numId w:val="0"/>
         </w:numPr>
       </w:pPr>
-      <w:bookmarkStart w:id="93" w:name="_Toc84093990"/>
-      <w:r>
-        <w:t xml:space="preserve">3.1.2.4 </w:t>
-      </w:r>
-      <w:r>
-        <w:t>Edit Account</w:t>
-      </w:r>
-      <w:bookmarkEnd w:id="93"/>
+      <w:bookmarkStart w:id="98" w:name="_Toc84093994"/>
+      <w:r>
+        <w:t>3.1.2.8 View book (Xem các sách đang có sẵn)</w:t>
+      </w:r>
+      <w:bookmarkEnd w:id="98"/>
     </w:p>
     <w:p>
       <w:pPr>
-        <w:pStyle w:val="Heading3"/>
-        <w:numPr>
-          <w:ilvl w:val="0"/>
-          <w:numId w:val="0"/>
-        </w:numPr>
-      </w:pPr>
-      <w:bookmarkStart w:id="94" w:name="_Toc84093991"/>
-      <w:r>
-        <w:t xml:space="preserve">3.1.2.5 </w:t>
-      </w:r>
-      <w:r>
-        <w:t>Change password</w:t>
-      </w:r>
-      <w:bookmarkEnd w:id="94"/>
+        <w:spacing w:line="360" w:lineRule="auto"/>
+        <w:rPr>
+          <w:rFonts w:cs="Times New Roman"/>
+          <w:sz w:val="24"/>
+          <w:szCs w:val="24"/>
+        </w:rPr>
+      </w:pPr>
     </w:p>
     <w:p>
       <w:pPr>
-        <w:pStyle w:val="Heading3"/>
-        <w:numPr>
-          <w:ilvl w:val="0"/>
-          <w:numId w:val="0"/>
-        </w:numPr>
-      </w:pPr>
-      <w:bookmarkStart w:id="95" w:name="_Toc84093992"/>
-      <w:r>
-        <w:t xml:space="preserve">3.1.2.6 </w:t>
-      </w:r>
-      <w:r>
-        <w:t>My report (List sách đang mượn và sách đã trả)</w:t>
-      </w:r>
-      <w:bookmarkEnd w:id="95"/>
-    </w:p>
-    <w:p>
-      <w:pPr>
-        <w:pStyle w:val="Heading3"/>
-        <w:numPr>
-          <w:ilvl w:val="0"/>
-          <w:numId w:val="0"/>
-        </w:numPr>
-      </w:pPr>
-      <w:bookmarkStart w:id="96" w:name="_Toc84093993"/>
-      <w:r>
-        <w:t xml:space="preserve">3.1.2.7 </w:t>
-      </w:r>
-      <w:r>
-        <w:t>Penalty report (Lịch sử phạt do trả sách quá kỳ hạn)</w:t>
-      </w:r>
-      <w:bookmarkEnd w:id="96"/>
-    </w:p>
-    <w:p>
-      <w:pPr>
-        <w:pStyle w:val="Heading3"/>
-        <w:numPr>
-          <w:ilvl w:val="0"/>
-          <w:numId w:val="0"/>
-        </w:numPr>
-      </w:pPr>
-      <w:bookmarkStart w:id="97" w:name="_Toc84093994"/>
-      <w:bookmarkStart w:id="98" w:name="_GoBack"/>
-      <w:bookmarkEnd w:id="98"/>
-      <w:r>
-        <w:t xml:space="preserve">3.1.2.8 </w:t>
-      </w:r>
-      <w:r>
-        <w:t>View book (Xem các sách đang có sẵn)</w:t>
-      </w:r>
-      <w:bookmarkEnd w:id="97"/>
-    </w:p>
-    <w:p>
-      <w:pPr>
-        <w:spacing w:line="360" w:lineRule="auto"/>
-        <w:rPr>
-          <w:rFonts w:cs="Times New Roman"/>
-          <w:sz w:val="24"/>
-          <w:szCs w:val="24"/>
-        </w:rPr>
-      </w:pPr>
-    </w:p>
-    <w:p>
-      <w:pPr>
         <w:pStyle w:val="Heading2"/>
         <w:spacing w:line="360" w:lineRule="auto"/>
         <w:rPr>
@@ -6815,8 +11708,8 @@
       </w:pPr>
       <w:bookmarkStart w:id="99" w:name="_Toc516261794"/>
       <w:bookmarkStart w:id="100" w:name="_Toc516261980"/>
-      <w:bookmarkStart w:id="101" w:name="_Toc439994689"/>
-      <w:bookmarkStart w:id="102" w:name="_Toc84093995"/>
+      <w:bookmarkStart w:id="101" w:name="_Toc84093995"/>
+      <w:bookmarkStart w:id="102" w:name="_Toc439994689"/>
       <w:r>
         <w:rPr>
           <w:rFonts w:ascii="Times New Roman" w:hAnsi="Times New Roman"/>
@@ -6827,7 +11720,7 @@
       </w:r>
       <w:bookmarkEnd w:id="99"/>
       <w:bookmarkEnd w:id="100"/>
-      <w:bookmarkEnd w:id="102"/>
+      <w:bookmarkEnd w:id="101"/>
     </w:p>
     <w:p>
       <w:pPr>
@@ -6841,7 +11734,7 @@
       <w:bookmarkStart w:id="103" w:name="_Toc516261795"/>
       <w:bookmarkStart w:id="104" w:name="_Toc516261981"/>
       <w:bookmarkStart w:id="105" w:name="_Toc84093996"/>
-      <w:bookmarkEnd w:id="101"/>
+      <w:bookmarkEnd w:id="102"/>
       <w:r>
         <w:rPr>
           <w:rFonts w:ascii="Times New Roman" w:hAnsi="Times New Roman"/>
@@ -6849,7 +11742,7 @@
         </w:rPr>
         <w:t>External Interface Requirements</w:t>
       </w:r>
-      <w:bookmarkEnd w:id="70"/>
+      <w:bookmarkEnd w:id="71"/>
       <w:bookmarkEnd w:id="103"/>
       <w:bookmarkEnd w:id="104"/>
       <w:bookmarkEnd w:id="105"/>
@@ -6946,8 +11839,8 @@
       </w:pPr>
       <w:bookmarkStart w:id="109" w:name="_Toc516261796"/>
       <w:bookmarkStart w:id="110" w:name="_Toc516261982"/>
-      <w:bookmarkStart w:id="111" w:name="_Toc439994690"/>
-      <w:bookmarkStart w:id="112" w:name="_Toc84093997"/>
+      <w:bookmarkStart w:id="111" w:name="_Toc84093997"/>
+      <w:bookmarkStart w:id="112" w:name="_Toc439994690"/>
       <w:r>
         <w:rPr>
           <w:rFonts w:ascii="Times New Roman" w:hAnsi="Times New Roman"/>
@@ -6957,7 +11850,7 @@
       </w:r>
       <w:bookmarkEnd w:id="109"/>
       <w:bookmarkEnd w:id="110"/>
-      <w:bookmarkEnd w:id="112"/>
+      <w:bookmarkEnd w:id="111"/>
     </w:p>
     <w:p>
       <w:pPr>
@@ -6976,7 +11869,7 @@
         <w:lastRenderedPageBreak/>
         <w:t>Performance Requirements</w:t>
       </w:r>
-      <w:bookmarkEnd w:id="111"/>
+      <w:bookmarkEnd w:id="112"/>
     </w:p>
     <w:p>
       <w:pPr>
@@ -7331,7 +12224,7 @@
       <w:rPr>
         <w:noProof/>
       </w:rPr>
-      <w:t>iv</w:t>
+      <w:t>8</w:t>
     </w:r>
     <w:r>
       <w:fldChar w:fldCharType="end"/>
@@ -11554,599 +16447,12 @@
       <w:lang w:eastAsia="en-US"/>
     </w:rPr>
   </w:style>
-</w:styles>
-</file>
-
-<file path=word/glossary/document.xml><?xml version="1.0" encoding="utf-8"?>
-<w:glossaryDocument xmlns:wpc="http://schemas.microsoft.com/office/word/2010/wordprocessingCanvas" xmlns:cx="http://schemas.microsoft.com/office/drawing/2014/chartex" xmlns:mc="http://schemas.openxmlformats.org/markup-compatibility/2006" xmlns:o="urn:schemas-microsoft-com:office:office" xmlns:r="http://schemas.openxmlformats.org/officeDocument/2006/relationships" xmlns:m="http://schemas.openxmlformats.org/officeDocument/2006/math" xmlns:v="urn:schemas-microsoft-com:vml" xmlns:wp14="http://schemas.microsoft.com/office/word/2010/wordprocessingDrawing" xmlns:wp="http://schemas.openxmlformats.org/drawingml/2006/wordprocessingDrawing" xmlns:w10="urn:schemas-microsoft-com:office:word" xmlns:w="http://schemas.openxmlformats.org/wordprocessingml/2006/main" xmlns:w14="http://schemas.microsoft.com/office/word/2010/wordml" xmlns:w15="http://schemas.microsoft.com/office/word/2012/wordml" xmlns:w16se="http://schemas.microsoft.com/office/word/2015/wordml/symex" xmlns:wpg="http://schemas.microsoft.com/office/word/2010/wordprocessingGroup" xmlns:wpi="http://schemas.microsoft.com/office/word/2010/wordprocessingInk" xmlns:wne="http://schemas.microsoft.com/office/word/2006/wordml" xmlns:wps="http://schemas.microsoft.com/office/word/2010/wordprocessingShape" mc:Ignorable="w14 w15 w16se wp14"/>
-</file>
-
-<file path=word/glossary/fontTable.xml><?xml version="1.0" encoding="utf-8"?>
-<w:fonts xmlns:mc="http://schemas.openxmlformats.org/markup-compatibility/2006" xmlns:r="http://schemas.openxmlformats.org/officeDocument/2006/relationships" xmlns:w="http://schemas.openxmlformats.org/wordprocessingml/2006/main" xmlns:w14="http://schemas.microsoft.com/office/word/2010/wordml" xmlns:w15="http://schemas.microsoft.com/office/word/2012/wordml" xmlns:w16se="http://schemas.microsoft.com/office/word/2015/wordml/symex" mc:Ignorable="w14 w15 w16se">
-  <w:font w:name="Arial">
-    <w:panose1 w:val="020B0604020202020204"/>
-    <w:charset w:val="00"/>
-    <w:family w:val="swiss"/>
-    <w:pitch w:val="variable"/>
-    <w:sig w:usb0="E0002EFF" w:usb1="C000785B" w:usb2="00000009" w:usb3="00000000" w:csb0="000001FF" w:csb1="00000000"/>
-  </w:font>
-  <w:font w:name="Times New Roman">
-    <w:panose1 w:val="02020603050405020304"/>
-    <w:charset w:val="00"/>
-    <w:family w:val="roman"/>
-    <w:pitch w:val="variable"/>
-    <w:sig w:usb0="E0002EFF" w:usb1="C000785B" w:usb2="00000009" w:usb3="00000000" w:csb0="000001FF" w:csb1="00000000"/>
-  </w:font>
-  <w:font w:name="Courier New">
-    <w:panose1 w:val="02070309020205020404"/>
-    <w:charset w:val="00"/>
-    <w:family w:val="modern"/>
-    <w:pitch w:val="fixed"/>
-    <w:sig w:usb0="E0002EFF" w:usb1="C0007843" w:usb2="00000009" w:usb3="00000000" w:csb0="000001FF" w:csb1="00000000"/>
-  </w:font>
-  <w:font w:name="Wingdings">
-    <w:panose1 w:val="05000000000000000000"/>
-    <w:charset w:val="02"/>
-    <w:family w:val="auto"/>
-    <w:pitch w:val="variable"/>
-    <w:sig w:usb0="00000000" w:usb1="10000000" w:usb2="00000000" w:usb3="00000000" w:csb0="80000000" w:csb1="00000000"/>
-  </w:font>
-  <w:font w:name="Symbol">
-    <w:panose1 w:val="05050102010706020507"/>
-    <w:charset w:val="02"/>
-    <w:family w:val="roman"/>
-    <w:pitch w:val="variable"/>
-    <w:sig w:usb0="00000000" w:usb1="10000000" w:usb2="00000000" w:usb3="00000000" w:csb0="80000000" w:csb1="00000000"/>
-  </w:font>
-  <w:font w:name="Yu Mincho">
-    <w:altName w:val="游明朝"/>
-    <w:panose1 w:val="02020400000000000000"/>
-    <w:charset w:val="80"/>
-    <w:family w:val="roman"/>
-    <w:pitch w:val="variable"/>
-    <w:sig w:usb0="800002E7" w:usb1="2AC7FCFF" w:usb2="00000012" w:usb3="00000000" w:csb0="0002009F" w:csb1="00000000"/>
-  </w:font>
-  <w:font w:name="Calibri Light">
-    <w:panose1 w:val="020F0302020204030204"/>
-    <w:charset w:val="00"/>
-    <w:family w:val="swiss"/>
-    <w:pitch w:val="variable"/>
-    <w:sig w:usb0="E4002EFF" w:usb1="C000247B" w:usb2="00000009" w:usb3="00000000" w:csb0="000001FF" w:csb1="00000000"/>
-  </w:font>
-  <w:font w:name="Yu Gothic Light">
-    <w:altName w:val="游ゴシック Light"/>
-    <w:panose1 w:val="020B0300000000000000"/>
-    <w:charset w:val="80"/>
-    <w:family w:val="swiss"/>
-    <w:pitch w:val="variable"/>
-    <w:sig w:usb0="E00002FF" w:usb1="2AC7FDFF" w:usb2="00000016" w:usb3="00000000" w:csb0="0002009F" w:csb1="00000000"/>
-  </w:font>
-  <w:font w:name="Times">
-    <w:altName w:val="Arial"/>
-    <w:panose1 w:val="02020603050405020304"/>
-    <w:charset w:val="00"/>
-    <w:family w:val="roman"/>
-    <w:pitch w:val="variable"/>
-    <w:sig w:usb0="E0002EFF" w:usb1="C000785B" w:usb2="00000009" w:usb3="00000000" w:csb0="000001FF" w:csb1="00000000"/>
-  </w:font>
-  <w:font w:name="Calibri">
-    <w:panose1 w:val="020F0502020204030204"/>
-    <w:charset w:val="00"/>
-    <w:family w:val="swiss"/>
-    <w:pitch w:val="variable"/>
-    <w:sig w:usb0="E4002EFF" w:usb1="C000247B" w:usb2="00000009" w:usb3="00000000" w:csb0="000001FF" w:csb1="00000000"/>
-  </w:font>
-  <w:font w:name="Tahoma">
-    <w:panose1 w:val="020B0604030504040204"/>
-    <w:charset w:val="00"/>
-    <w:family w:val="swiss"/>
-    <w:pitch w:val="variable"/>
-    <w:sig w:usb0="E1002EFF" w:usb1="C000605B" w:usb2="00000029" w:usb3="00000000" w:csb0="000101FF" w:csb1="00000000"/>
-  </w:font>
-  <w:font w:name="Segoe UI">
-    <w:panose1 w:val="020B0502040204020203"/>
-    <w:charset w:val="00"/>
-    <w:family w:val="swiss"/>
-    <w:pitch w:val="variable"/>
-    <w:sig w:usb0="E4002EFF" w:usb1="C000E47F" w:usb2="00000009" w:usb3="00000000" w:csb0="000001FF" w:csb1="00000000"/>
-  </w:font>
-  <w:font w:name="Verdana">
-    <w:panose1 w:val="020B0604030504040204"/>
-    <w:charset w:val="00"/>
-    <w:family w:val="swiss"/>
-    <w:pitch w:val="variable"/>
-    <w:sig w:usb0="A00006FF" w:usb1="4000205B" w:usb2="00000010" w:usb3="00000000" w:csb0="0000019F" w:csb1="00000000"/>
-  </w:font>
-  <w:font w:name="MS Mincho">
-    <w:altName w:val="ＭＳ 明朝"/>
-    <w:panose1 w:val="02020609040205080304"/>
-    <w:charset w:val="80"/>
-    <w:family w:val="modern"/>
-    <w:pitch w:val="fixed"/>
-    <w:sig w:usb0="E00002FF" w:usb1="6AC7FDFB" w:usb2="08000012" w:usb3="00000000" w:csb0="0002009F" w:csb1="00000000"/>
-  </w:font>
-</w:fonts>
-</file>
-
-<file path=word/glossary/settings.xml><?xml version="1.0" encoding="utf-8"?>
-<w:settings xmlns:mc="http://schemas.openxmlformats.org/markup-compatibility/2006" xmlns:o="urn:schemas-microsoft-com:office:office" xmlns:r="http://schemas.openxmlformats.org/officeDocument/2006/relationships" xmlns:m="http://schemas.openxmlformats.org/officeDocument/2006/math" xmlns:v="urn:schemas-microsoft-com:vml" xmlns:w10="urn:schemas-microsoft-com:office:word" xmlns:w="http://schemas.openxmlformats.org/wordprocessingml/2006/main" xmlns:w14="http://schemas.microsoft.com/office/word/2010/wordml" xmlns:w15="http://schemas.microsoft.com/office/word/2012/wordml" xmlns:w16se="http://schemas.microsoft.com/office/word/2015/wordml/symex" xmlns:sl="http://schemas.openxmlformats.org/schemaLibrary/2006/main" mc:Ignorable="w14 w15 w16se">
-  <w:view w:val="normal"/>
-  <w:defaultTabStop w:val="720"/>
-  <w:characterSpacingControl w:val="doNotCompress"/>
-  <w:compat>
-    <w:useFELayout/>
-    <w:compatSetting w:name="compatibilityMode" w:uri="http://schemas.microsoft.com/office/word" w:val="15"/>
-    <w:compatSetting w:name="overrideTableStyleFontSizeAndJustification" w:uri="http://schemas.microsoft.com/office/word" w:val="1"/>
-    <w:compatSetting w:name="enableOpenTypeFeatures" w:uri="http://schemas.microsoft.com/office/word" w:val="1"/>
-    <w:compatSetting w:name="doNotFlipMirrorIndents" w:uri="http://schemas.microsoft.com/office/word" w:val="1"/>
-    <w:compatSetting w:name="differentiateMultirowTableHeaders" w:uri="http://schemas.microsoft.com/office/word" w:val="1"/>
-  </w:compat>
-  <w:rsids>
-    <w:rsidRoot w:val="00EF6BCE"/>
-    <w:rsid w:val="00EF6BCE"/>
-  </w:rsids>
-  <m:mathPr>
-    <m:mathFont m:val="Cambria Math"/>
-    <m:brkBin m:val="before"/>
-    <m:brkBinSub m:val="--"/>
-    <m:smallFrac m:val="0"/>
-    <m:dispDef/>
-    <m:lMargin m:val="0"/>
-    <m:rMargin m:val="0"/>
-    <m:defJc m:val="centerGroup"/>
-    <m:wrapIndent m:val="1440"/>
-    <m:intLim m:val="subSup"/>
-    <m:naryLim m:val="undOvr"/>
-  </m:mathPr>
-  <w:themeFontLang w:val="en-US" w:eastAsia="ja-JP"/>
-  <w:clrSchemeMapping w:bg1="light1" w:t1="dark1" w:bg2="light2" w:t2="dark2" w:accent1="accent1" w:accent2="accent2" w:accent3="accent3" w:accent4="accent4" w:accent5="accent5" w:accent6="accent6" w:hyperlink="hyperlink" w:followedHyperlink="followedHyperlink"/>
-  <w:decimalSymbol w:val="."/>
-  <w:listSeparator w:val=","/>
-  <w15:chartTrackingRefBased/>
-</w:settings>
-</file>
-
-<file path=word/glossary/styles.xml><?xml version="1.0" encoding="utf-8"?>
-<w:styles xmlns:mc="http://schemas.openxmlformats.org/markup-compatibility/2006" xmlns:r="http://schemas.openxmlformats.org/officeDocument/2006/relationships" xmlns:w="http://schemas.openxmlformats.org/wordprocessingml/2006/main" xmlns:w14="http://schemas.microsoft.com/office/word/2010/wordml" xmlns:w15="http://schemas.microsoft.com/office/word/2012/wordml" xmlns:w16se="http://schemas.microsoft.com/office/word/2015/wordml/symex" mc:Ignorable="w14 w15 w16se">
-  <w:docDefaults>
-    <w:rPrDefault>
-      <w:rPr>
-        <w:rFonts w:asciiTheme="minorHAnsi" w:eastAsiaTheme="minorEastAsia" w:hAnsiTheme="minorHAnsi" w:cstheme="minorBidi"/>
-        <w:sz w:val="22"/>
-        <w:szCs w:val="22"/>
-        <w:lang w:val="en-US" w:eastAsia="ja-JP" w:bidi="ar-SA"/>
-      </w:rPr>
-    </w:rPrDefault>
-    <w:pPrDefault>
-      <w:pPr>
-        <w:spacing w:after="160" w:line="259" w:lineRule="auto"/>
-      </w:pPr>
-    </w:pPrDefault>
-  </w:docDefaults>
-  <w:latentStyles w:defLockedState="0" w:defUIPriority="99" w:defSemiHidden="0" w:defUnhideWhenUsed="0" w:defQFormat="0" w:count="371">
-    <w:lsdException w:name="Normal" w:uiPriority="0" w:qFormat="1"/>
-    <w:lsdException w:name="heading 1" w:uiPriority="9" w:qFormat="1"/>
-    <w:lsdException w:name="heading 2" w:semiHidden="1" w:uiPriority="9" w:unhideWhenUsed="1" w:qFormat="1"/>
-    <w:lsdException w:name="heading 3" w:semiHidden="1" w:uiPriority="9" w:unhideWhenUsed="1" w:qFormat="1"/>
-    <w:lsdException w:name="heading 4" w:semiHidden="1" w:uiPriority="9" w:unhideWhenUsed="1" w:qFormat="1"/>
-    <w:lsdException w:name="heading 5" w:semiHidden="1" w:uiPriority="9" w:unhideWhenUsed="1" w:qFormat="1"/>
-    <w:lsdException w:name="heading 6" w:semiHidden="1" w:uiPriority="9" w:unhideWhenUsed="1" w:qFormat="1"/>
-    <w:lsdException w:name="heading 7" w:semiHidden="1" w:uiPriority="9" w:unhideWhenUsed="1" w:qFormat="1"/>
-    <w:lsdException w:name="heading 8" w:semiHidden="1" w:uiPriority="9" w:unhideWhenUsed="1" w:qFormat="1"/>
-    <w:lsdException w:name="heading 9" w:semiHidden="1" w:uiPriority="9" w:unhideWhenUsed="1" w:qFormat="1"/>
-    <w:lsdException w:name="index 1" w:semiHidden="1" w:unhideWhenUsed="1"/>
-    <w:lsdException w:name="index 2" w:semiHidden="1" w:unhideWhenUsed="1"/>
-    <w:lsdException w:name="index 3" w:semiHidden="1" w:unhideWhenUsed="1"/>
-    <w:lsdException w:name="index 4" w:semiHidden="1" w:unhideWhenUsed="1"/>
-    <w:lsdException w:name="index 5" w:semiHidden="1" w:unhideWhenUsed="1"/>
-    <w:lsdException w:name="index 6" w:semiHidden="1" w:unhideWhenUsed="1"/>
-    <w:lsdException w:name="index 7" w:semiHidden="1" w:unhideWhenUsed="1"/>
-    <w:lsdException w:name="index 8" w:semiHidden="1" w:unhideWhenUsed="1"/>
-    <w:lsdException w:name="index 9" w:semiHidden="1" w:unhideWhenUsed="1"/>
-    <w:lsdException w:name="toc 1" w:semiHidden="1" w:uiPriority="39" w:unhideWhenUsed="1"/>
-    <w:lsdException w:name="toc 2" w:semiHidden="1" w:uiPriority="39" w:unhideWhenUsed="1"/>
-    <w:lsdException w:name="toc 3" w:semiHidden="1" w:uiPriority="39" w:unhideWhenUsed="1"/>
-    <w:lsdException w:name="toc 4" w:semiHidden="1" w:uiPriority="39" w:unhideWhenUsed="1"/>
-    <w:lsdException w:name="toc 5" w:semiHidden="1" w:uiPriority="39" w:unhideWhenUsed="1"/>
-    <w:lsdException w:name="toc 6" w:semiHidden="1" w:uiPriority="39" w:unhideWhenUsed="1"/>
-    <w:lsdException w:name="toc 7" w:semiHidden="1" w:uiPriority="39" w:unhideWhenUsed="1"/>
-    <w:lsdException w:name="toc 8" w:semiHidden="1" w:uiPriority="39" w:unhideWhenUsed="1"/>
-    <w:lsdException w:name="toc 9" w:semiHidden="1" w:uiPriority="39" w:unhideWhenUsed="1"/>
-    <w:lsdException w:name="Normal Indent" w:semiHidden="1" w:unhideWhenUsed="1"/>
-    <w:lsdException w:name="footnote text" w:semiHidden="1" w:unhideWhenUsed="1"/>
-    <w:lsdException w:name="annotation text" w:semiHidden="1" w:unhideWhenUsed="1"/>
-    <w:lsdException w:name="header" w:semiHidden="1" w:unhideWhenUsed="1"/>
-    <w:lsdException w:name="footer" w:semiHidden="1" w:unhideWhenUsed="1"/>
-    <w:lsdException w:name="index heading" w:semiHidden="1" w:unhideWhenUsed="1"/>
-    <w:lsdException w:name="caption" w:semiHidden="1" w:uiPriority="35" w:unhideWhenUsed="1" w:qFormat="1"/>
-    <w:lsdException w:name="table of figures" w:semiHidden="1" w:unhideWhenUsed="1"/>
-    <w:lsdException w:name="envelope address" w:semiHidden="1" w:unhideWhenUsed="1"/>
-    <w:lsdException w:name="envelope return" w:semiHidden="1" w:unhideWhenUsed="1"/>
-    <w:lsdException w:name="footnote reference" w:semiHidden="1" w:unhideWhenUsed="1"/>
-    <w:lsdException w:name="annotation reference" w:semiHidden="1" w:unhideWhenUsed="1"/>
-    <w:lsdException w:name="line number" w:semiHidden="1" w:unhideWhenUsed="1"/>
-    <w:lsdException w:name="page number" w:semiHidden="1" w:unhideWhenUsed="1"/>
-    <w:lsdException w:name="endnote reference" w:semiHidden="1" w:unhideWhenUsed="1"/>
-    <w:lsdException w:name="endnote text" w:semiHidden="1" w:unhideWhenUsed="1"/>
-    <w:lsdException w:name="table of authorities" w:semiHidden="1" w:unhideWhenUsed="1"/>
-    <w:lsdException w:name="macro" w:semiHidden="1" w:unhideWhenUsed="1"/>
-    <w:lsdException w:name="toa heading" w:semiHidden="1" w:unhideWhenUsed="1"/>
-    <w:lsdException w:name="List" w:semiHidden="1" w:unhideWhenUsed="1"/>
-    <w:lsdException w:name="List Bullet" w:semiHidden="1" w:unhideWhenUsed="1"/>
-    <w:lsdException w:name="List Number" w:semiHidden="1" w:unhideWhenUsed="1"/>
-    <w:lsdException w:name="List 2" w:semiHidden="1" w:unhideWhenUsed="1"/>
-    <w:lsdException w:name="List 3" w:semiHidden="1" w:unhideWhenUsed="1"/>
-    <w:lsdException w:name="List 4" w:semiHidden="1" w:unhideWhenUsed="1"/>
-    <w:lsdException w:name="List 5" w:semiHidden="1" w:unhideWhenUsed="1"/>
-    <w:lsdException w:name="List Bullet 2" w:semiHidden="1" w:unhideWhenUsed="1"/>
-    <w:lsdException w:name="List Bullet 3" w:semiHidden="1" w:unhideWhenUsed="1"/>
-    <w:lsdException w:name="List Bullet 4" w:semiHidden="1" w:unhideWhenUsed="1"/>
-    <w:lsdException w:name="List Bullet 5" w:semiHidden="1" w:unhideWhenUsed="1"/>
-    <w:lsdException w:name="List Number 2" w:semiHidden="1" w:unhideWhenUsed="1"/>
-    <w:lsdException w:name="List Number 3" w:semiHidden="1" w:unhideWhenUsed="1"/>
-    <w:lsdException w:name="List Number 4" w:semiHidden="1" w:unhideWhenUsed="1"/>
-    <w:lsdException w:name="List Number 5" w:semiHidden="1" w:unhideWhenUsed="1"/>
-    <w:lsdException w:name="Title" w:uiPriority="10" w:qFormat="1"/>
-    <w:lsdException w:name="Closing" w:semiHidden="1" w:unhideWhenUsed="1"/>
-    <w:lsdException w:name="Signature" w:semiHidden="1" w:unhideWhenUsed="1"/>
-    <w:lsdException w:name="Default Paragraph Font" w:semiHidden="1" w:uiPriority="1" w:unhideWhenUsed="1"/>
-    <w:lsdException w:name="Body Text" w:semiHidden="1" w:unhideWhenUsed="1"/>
-    <w:lsdException w:name="Body Text Indent" w:semiHidden="1" w:unhideWhenUsed="1"/>
-    <w:lsdException w:name="List Continue" w:semiHidden="1" w:unhideWhenUsed="1"/>
-    <w:lsdException w:name="List Continue 2" w:semiHidden="1" w:unhideWhenUsed="1"/>
-    <w:lsdException w:name="List Continue 3" w:semiHidden="1" w:unhideWhenUsed="1"/>
-    <w:lsdException w:name="List Continue 4" w:semiHidden="1" w:unhideWhenUsed="1"/>
-    <w:lsdException w:name="List Continue 5" w:semiHidden="1" w:unhideWhenUsed="1"/>
-    <w:lsdException w:name="Message Header" w:semiHidden="1" w:unhideWhenUsed="1"/>
-    <w:lsdException w:name="Subtitle" w:uiPriority="11" w:qFormat="1"/>
-    <w:lsdException w:name="Salutation" w:semiHidden="1" w:unhideWhenUsed="1"/>
-    <w:lsdException w:name="Date" w:semiHidden="1" w:unhideWhenUsed="1"/>
-    <w:lsdException w:name="Body Text First Indent" w:semiHidden="1" w:unhideWhenUsed="1"/>
-    <w:lsdException w:name="Body Text First Indent 2" w:semiHidden="1" w:unhideWhenUsed="1"/>
-    <w:lsdException w:name="Note Heading" w:semiHidden="1" w:unhideWhenUsed="1"/>
-    <w:lsdException w:name="Body Text 2" w:semiHidden="1" w:unhideWhenUsed="1"/>
-    <w:lsdException w:name="Body Text 3" w:semiHidden="1" w:unhideWhenUsed="1"/>
-    <w:lsdException w:name="Body Text Indent 2" w:semiHidden="1" w:unhideWhenUsed="1"/>
-    <w:lsdException w:name="Body Text Indent 3" w:semiHidden="1" w:unhideWhenUsed="1"/>
-    <w:lsdException w:name="Block Text" w:semiHidden="1" w:unhideWhenUsed="1"/>
-    <w:lsdException w:name="Hyperlink" w:semiHidden="1" w:unhideWhenUsed="1"/>
-    <w:lsdException w:name="FollowedHyperlink" w:semiHidden="1" w:unhideWhenUsed="1"/>
-    <w:lsdException w:name="Strong" w:uiPriority="22" w:qFormat="1"/>
-    <w:lsdException w:name="Emphasis" w:uiPriority="20" w:qFormat="1"/>
-    <w:lsdException w:name="Document Map" w:semiHidden="1" w:unhideWhenUsed="1"/>
-    <w:lsdException w:name="Plain Text" w:semiHidden="1" w:unhideWhenUsed="1"/>
-    <w:lsdException w:name="E-mail Signature" w:semiHidden="1" w:unhideWhenUsed="1"/>
-    <w:lsdException w:name="HTML Top of Form" w:semiHidden="1" w:unhideWhenUsed="1"/>
-    <w:lsdException w:name="HTML Bottom of Form" w:semiHidden="1" w:unhideWhenUsed="1"/>
-    <w:lsdException w:name="Normal (Web)" w:semiHidden="1" w:unhideWhenUsed="1"/>
-    <w:lsdException w:name="HTML Acronym" w:semiHidden="1" w:unhideWhenUsed="1"/>
-    <w:lsdException w:name="HTML Address" w:semiHidden="1" w:unhideWhenUsed="1"/>
-    <w:lsdException w:name="HTML Cite" w:semiHidden="1" w:unhideWhenUsed="1"/>
-    <w:lsdException w:name="HTML Code" w:semiHidden="1" w:unhideWhenUsed="1"/>
-    <w:lsdException w:name="HTML Definition" w:semiHidden="1" w:unhideWhenUsed="1"/>
-    <w:lsdException w:name="HTML Keyboard" w:semiHidden="1" w:unhideWhenUsed="1"/>
-    <w:lsdException w:name="HTML Preformatted" w:semiHidden="1" w:unhideWhenUsed="1"/>
-    <w:lsdException w:name="HTML Sample" w:semiHidden="1" w:unhideWhenUsed="1"/>
-    <w:lsdException w:name="HTML Typewriter" w:semiHidden="1" w:unhideWhenUsed="1"/>
-    <w:lsdException w:name="HTML Variable" w:semiHidden="1" w:unhideWhenUsed="1"/>
-    <w:lsdException w:name="Normal Table" w:semiHidden="1" w:unhideWhenUsed="1"/>
-    <w:lsdException w:name="annotation subject" w:semiHidden="1" w:unhideWhenUsed="1"/>
-    <w:lsdException w:name="No List" w:semiHidden="1" w:unhideWhenUsed="1"/>
-    <w:lsdException w:name="Outline List 1" w:semiHidden="1" w:unhideWhenUsed="1"/>
-    <w:lsdException w:name="Outline List 2" w:semiHidden="1" w:unhideWhenUsed="1"/>
-    <w:lsdException w:name="Outline List 3" w:semiHidden="1" w:unhideWhenUsed="1"/>
-    <w:lsdException w:name="Table Simple 1" w:semiHidden="1" w:unhideWhenUsed="1"/>
-    <w:lsdException w:name="Table Simple 2" w:semiHidden="1" w:unhideWhenUsed="1"/>
-    <w:lsdException w:name="Table Simple 3" w:semiHidden="1" w:unhideWhenUsed="1"/>
-    <w:lsdException w:name="Table Classic 1" w:semiHidden="1" w:unhideWhenUsed="1"/>
-    <w:lsdException w:name="Table Classic 2" w:semiHidden="1" w:unhideWhenUsed="1"/>
-    <w:lsdException w:name="Table Classic 3" w:semiHidden="1" w:unhideWhenUsed="1"/>
-    <w:lsdException w:name="Table Classic 4" w:semiHidden="1" w:unhideWhenUsed="1"/>
-    <w:lsdException w:name="Table Colorful 1" w:semiHidden="1" w:unhideWhenUsed="1"/>
-    <w:lsdException w:name="Table Colorful 2" w:semiHidden="1" w:unhideWhenUsed="1"/>
-    <w:lsdException w:name="Table Colorful 3" w:semiHidden="1" w:unhideWhenUsed="1"/>
-    <w:lsdException w:name="Table Columns 1" w:semiHidden="1" w:unhideWhenUsed="1"/>
-    <w:lsdException w:name="Table Columns 2" w:semiHidden="1" w:unhideWhenUsed="1"/>
-    <w:lsdException w:name="Table Columns 3" w:semiHidden="1" w:unhideWhenUsed="1"/>
-    <w:lsdException w:name="Table Columns 4" w:semiHidden="1" w:unhideWhenUsed="1"/>
-    <w:lsdException w:name="Table Columns 5" w:semiHidden="1" w:unhideWhenUsed="1"/>
-    <w:lsdException w:name="Table Grid 1" w:semiHidden="1" w:unhideWhenUsed="1"/>
-    <w:lsdException w:name="Table Grid 2" w:semiHidden="1" w:unhideWhenUsed="1"/>
-    <w:lsdException w:name="Table Grid 3" w:semiHidden="1" w:unhideWhenUsed="1"/>
-    <w:lsdException w:name="Table Grid 4" w:semiHidden="1" w:unhideWhenUsed="1"/>
-    <w:lsdException w:name="Table Grid 5" w:semiHidden="1" w:unhideWhenUsed="1"/>
-    <w:lsdException w:name="Table Grid 6" w:semiHidden="1" w:unhideWhenUsed="1"/>
-    <w:lsdException w:name="Table Grid 7" w:semiHidden="1" w:unhideWhenUsed="1"/>
-    <w:lsdException w:name="Table Grid 8" w:semiHidden="1" w:unhideWhenUsed="1"/>
-    <w:lsdException w:name="Table List 1" w:semiHidden="1" w:unhideWhenUsed="1"/>
-    <w:lsdException w:name="Table List 2" w:semiHidden="1" w:unhideWhenUsed="1"/>
-    <w:lsdException w:name="Table List 3" w:semiHidden="1" w:unhideWhenUsed="1"/>
-    <w:lsdException w:name="Table List 4" w:semiHidden="1" w:unhideWhenUsed="1"/>
-    <w:lsdException w:name="Table List 5" w:semiHidden="1" w:unhideWhenUsed="1"/>
-    <w:lsdException w:name="Table List 6" w:semiHidden="1" w:unhideWhenUsed="1"/>
-    <w:lsdException w:name="Table List 7" w:semiHidden="1" w:unhideWhenUsed="1"/>
-    <w:lsdException w:name="Table List 8" w:semiHidden="1" w:unhideWhenUsed="1"/>
-    <w:lsdException w:name="Table 3D effects 1" w:semiHidden="1" w:unhideWhenUsed="1"/>
-    <w:lsdException w:name="Table 3D effects 2" w:semiHidden="1" w:unhideWhenUsed="1"/>
-    <w:lsdException w:name="Table 3D effects 3" w:semiHidden="1" w:unhideWhenUsed="1"/>
-    <w:lsdException w:name="Table Contemporary" w:semiHidden="1" w:unhideWhenUsed="1"/>
-    <w:lsdException w:name="Table Elegant" w:semiHidden="1" w:unhideWhenUsed="1"/>
-    <w:lsdException w:name="Table Professional" w:semiHidden="1" w:unhideWhenUsed="1"/>
-    <w:lsdException w:name="Table Subtle 1" w:semiHidden="1" w:unhideWhenUsed="1"/>
-    <w:lsdException w:name="Table Subtle 2" w:semiHidden="1" w:unhideWhenUsed="1"/>
-    <w:lsdException w:name="Table Web 1" w:semiHidden="1" w:unhideWhenUsed="1"/>
-    <w:lsdException w:name="Table Web 2" w:semiHidden="1" w:unhideWhenUsed="1"/>
-    <w:lsdException w:name="Table Web 3" w:semiHidden="1" w:unhideWhenUsed="1"/>
-    <w:lsdException w:name="Balloon Text" w:semiHidden="1" w:unhideWhenUsed="1"/>
-    <w:lsdException w:name="Table Grid" w:uiPriority="39"/>
-    <w:lsdException w:name="Table Theme" w:semiHidden="1" w:unhideWhenUsed="1"/>
-    <w:lsdException w:name="Placeholder Text" w:semiHidden="1"/>
-    <w:lsdException w:name="No Spacing" w:uiPriority="1" w:qFormat="1"/>
-    <w:lsdException w:name="Light Shading" w:uiPriority="60"/>
-    <w:lsdException w:name="Light List" w:uiPriority="61"/>
-    <w:lsdException w:name="Light Grid" w:uiPriority="62"/>
-    <w:lsdException w:name="Medium Shading 1" w:uiPriority="63"/>
-    <w:lsdException w:name="Medium Shading 2" w:uiPriority="64"/>
-    <w:lsdException w:name="Medium List 1" w:uiPriority="65"/>
-    <w:lsdException w:name="Medium List 2" w:uiPriority="66"/>
-    <w:lsdException w:name="Medium Grid 1" w:uiPriority="67"/>
-    <w:lsdException w:name="Medium Grid 2" w:uiPriority="68"/>
-    <w:lsdException w:name="Medium Grid 3" w:uiPriority="69"/>
-    <w:lsdException w:name="Dark List" w:uiPriority="70"/>
-    <w:lsdException w:name="Colorful Shading" w:uiPriority="71"/>
-    <w:lsdException w:name="Colorful List" w:uiPriority="72"/>
-    <w:lsdException w:name="Colorful Grid" w:uiPriority="73"/>
-    <w:lsdException w:name="Light Shading Accent 1" w:uiPriority="60"/>
-    <w:lsdException w:name="Light List Accent 1" w:uiPriority="61"/>
-    <w:lsdException w:name="Light Grid Accent 1" w:uiPriority="62"/>
-    <w:lsdException w:name="Medium Shading 1 Accent 1" w:uiPriority="63"/>
-    <w:lsdException w:name="Medium Shading 2 Accent 1" w:uiPriority="64"/>
-    <w:lsdException w:name="Medium List 1 Accent 1" w:uiPriority="65"/>
-    <w:lsdException w:name="Revision" w:semiHidden="1"/>
-    <w:lsdException w:name="List Paragraph" w:uiPriority="34" w:qFormat="1"/>
-    <w:lsdException w:name="Quote" w:uiPriority="29" w:qFormat="1"/>
-    <w:lsdException w:name="Intense Quote" w:uiPriority="30" w:qFormat="1"/>
-    <w:lsdException w:name="Medium List 2 Accent 1" w:uiPriority="66"/>
-    <w:lsdException w:name="Medium Grid 1 Accent 1" w:uiPriority="67"/>
-    <w:lsdException w:name="Medium Grid 2 Accent 1" w:uiPriority="68"/>
-    <w:lsdException w:name="Medium Grid 3 Accent 1" w:uiPriority="69"/>
-    <w:lsdException w:name="Dark List Accent 1" w:uiPriority="70"/>
-    <w:lsdException w:name="Colorful Shading Accent 1" w:uiPriority="71"/>
-    <w:lsdException w:name="Colorful List Accent 1" w:uiPriority="72"/>
-    <w:lsdException w:name="Colorful Grid Accent 1" w:uiPriority="73"/>
-    <w:lsdException w:name="Light Shading Accent 2" w:uiPriority="60"/>
-    <w:lsdException w:name="Light List Accent 2" w:uiPriority="61"/>
-    <w:lsdException w:name="Light Grid Accent 2" w:uiPriority="62"/>
-    <w:lsdException w:name="Medium Shading 1 Accent 2" w:uiPriority="63"/>
-    <w:lsdException w:name="Medium Shading 2 Accent 2" w:uiPriority="64"/>
-    <w:lsdException w:name="Medium List 1 Accent 2" w:uiPriority="65"/>
-    <w:lsdException w:name="Medium List 2 Accent 2" w:uiPriority="66"/>
-    <w:lsdException w:name="Medium Grid 1 Accent 2" w:uiPriority="67"/>
-    <w:lsdException w:name="Medium Grid 2 Accent 2" w:uiPriority="68"/>
-    <w:lsdException w:name="Medium Grid 3 Accent 2" w:uiPriority="69"/>
-    <w:lsdException w:name="Dark List Accent 2" w:uiPriority="70"/>
-    <w:lsdException w:name="Colorful Shading Accent 2" w:uiPriority="71"/>
-    <w:lsdException w:name="Colorful List Accent 2" w:uiPriority="72"/>
-    <w:lsdException w:name="Colorful Grid Accent 2" w:uiPriority="73"/>
-    <w:lsdException w:name="Light Shading Accent 3" w:uiPriority="60"/>
-    <w:lsdException w:name="Light List Accent 3" w:uiPriority="61"/>
-    <w:lsdException w:name="Light Grid Accent 3" w:uiPriority="62"/>
-    <w:lsdException w:name="Medium Shading 1 Accent 3" w:uiPriority="63"/>
-    <w:lsdException w:name="Medium Shading 2 Accent 3" w:uiPriority="64"/>
-    <w:lsdException w:name="Medium List 1 Accent 3" w:uiPriority="65"/>
-    <w:lsdException w:name="Medium List 2 Accent 3" w:uiPriority="66"/>
-    <w:lsdException w:name="Medium Grid 1 Accent 3" w:uiPriority="67"/>
-    <w:lsdException w:name="Medium Grid 2 Accent 3" w:uiPriority="68"/>
-    <w:lsdException w:name="Medium Grid 3 Accent 3" w:uiPriority="69"/>
-    <w:lsdException w:name="Dark List Accent 3" w:uiPriority="70"/>
-    <w:lsdException w:name="Colorful Shading Accent 3" w:uiPriority="71"/>
-    <w:lsdException w:name="Colorful List Accent 3" w:uiPriority="72"/>
-    <w:lsdException w:name="Colorful Grid Accent 3" w:uiPriority="73"/>
-    <w:lsdException w:name="Light Shading Accent 4" w:uiPriority="60"/>
-    <w:lsdException w:name="Light List Accent 4" w:uiPriority="61"/>
-    <w:lsdException w:name="Light Grid Accent 4" w:uiPriority="62"/>
-    <w:lsdException w:name="Medium Shading 1 Accent 4" w:uiPriority="63"/>
-    <w:lsdException w:name="Medium Shading 2 Accent 4" w:uiPriority="64"/>
-    <w:lsdException w:name="Medium List 1 Accent 4" w:uiPriority="65"/>
-    <w:lsdException w:name="Medium List 2 Accent 4" w:uiPriority="66"/>
-    <w:lsdException w:name="Medium Grid 1 Accent 4" w:uiPriority="67"/>
-    <w:lsdException w:name="Medium Grid 2 Accent 4" w:uiPriority="68"/>
-    <w:lsdException w:name="Medium Grid 3 Accent 4" w:uiPriority="69"/>
-    <w:lsdException w:name="Dark List Accent 4" w:uiPriority="70"/>
-    <w:lsdException w:name="Colorful Shading Accent 4" w:uiPriority="71"/>
-    <w:lsdException w:name="Colorful List Accent 4" w:uiPriority="72"/>
-    <w:lsdException w:name="Colorful Grid Accent 4" w:uiPriority="73"/>
-    <w:lsdException w:name="Light Shading Accent 5" w:uiPriority="60"/>
-    <w:lsdException w:name="Light List Accent 5" w:uiPriority="61"/>
-    <w:lsdException w:name="Light Grid Accent 5" w:uiPriority="62"/>
-    <w:lsdException w:name="Medium Shading 1 Accent 5" w:uiPriority="63"/>
-    <w:lsdException w:name="Medium Shading 2 Accent 5" w:uiPriority="64"/>
-    <w:lsdException w:name="Medium List 1 Accent 5" w:uiPriority="65"/>
-    <w:lsdException w:name="Medium List 2 Accent 5" w:uiPriority="66"/>
-    <w:lsdException w:name="Medium Grid 1 Accent 5" w:uiPriority="67"/>
-    <w:lsdException w:name="Medium Grid 2 Accent 5" w:uiPriority="68"/>
-    <w:lsdException w:name="Medium Grid 3 Accent 5" w:uiPriority="69"/>
-    <w:lsdException w:name="Dark List Accent 5" w:uiPriority="70"/>
-    <w:lsdException w:name="Colorful Shading Accent 5" w:uiPriority="71"/>
-    <w:lsdException w:name="Colorful List Accent 5" w:uiPriority="72"/>
-    <w:lsdException w:name="Colorful Grid Accent 5" w:uiPriority="73"/>
-    <w:lsdException w:name="Light Shading Accent 6" w:uiPriority="60"/>
-    <w:lsdException w:name="Light List Accent 6" w:uiPriority="61"/>
-    <w:lsdException w:name="Light Grid Accent 6" w:uiPriority="62"/>
-    <w:lsdException w:name="Medium Shading 1 Accent 6" w:uiPriority="63"/>
-    <w:lsdException w:name="Medium Shading 2 Accent 6" w:uiPriority="64"/>
-    <w:lsdException w:name="Medium List 1 Accent 6" w:uiPriority="65"/>
-    <w:lsdException w:name="Medium List 2 Accent 6" w:uiPriority="66"/>
-    <w:lsdException w:name="Medium Grid 1 Accent 6" w:uiPriority="67"/>
-    <w:lsdException w:name="Medium Grid 2 Accent 6" w:uiPriority="68"/>
-    <w:lsdException w:name="Medium Grid 3 Accent 6" w:uiPriority="69"/>
-    <w:lsdException w:name="Dark List Accent 6" w:uiPriority="70"/>
-    <w:lsdException w:name="Colorful Shading Accent 6" w:uiPriority="71"/>
-    <w:lsdException w:name="Colorful List Accent 6" w:uiPriority="72"/>
-    <w:lsdException w:name="Colorful Grid Accent 6" w:uiPriority="73"/>
-    <w:lsdException w:name="Subtle Emphasis" w:uiPriority="19" w:qFormat="1"/>
-    <w:lsdException w:name="Intense Emphasis" w:uiPriority="21" w:qFormat="1"/>
-    <w:lsdException w:name="Subtle Reference" w:uiPriority="31" w:qFormat="1"/>
-    <w:lsdException w:name="Intense Reference" w:uiPriority="32" w:qFormat="1"/>
-    <w:lsdException w:name="Book Title" w:uiPriority="33" w:qFormat="1"/>
-    <w:lsdException w:name="Bibliography" w:semiHidden="1" w:uiPriority="37" w:unhideWhenUsed="1"/>
-    <w:lsdException w:name="TOC Heading" w:semiHidden="1" w:uiPriority="39" w:unhideWhenUsed="1" w:qFormat="1"/>
-    <w:lsdException w:name="Plain Table 1" w:uiPriority="41"/>
-    <w:lsdException w:name="Plain Table 2" w:uiPriority="42"/>
-    <w:lsdException w:name="Plain Table 3" w:uiPriority="43"/>
-    <w:lsdException w:name="Plain Table 4" w:uiPriority="44"/>
-    <w:lsdException w:name="Plain Table 5" w:uiPriority="45"/>
-    <w:lsdException w:name="Grid Table Light" w:uiPriority="40"/>
-    <w:lsdException w:name="Grid Table 1 Light" w:uiPriority="46"/>
-    <w:lsdException w:name="Grid Table 2" w:uiPriority="47"/>
-    <w:lsdException w:name="Grid Table 3" w:uiPriority="48"/>
-    <w:lsdException w:name="Grid Table 4" w:uiPriority="49"/>
-    <w:lsdException w:name="Grid Table 5 Dark" w:uiPriority="50"/>
-    <w:lsdException w:name="Grid Table 6 Colorful" w:uiPriority="51"/>
-    <w:lsdException w:name="Grid Table 7 Colorful" w:uiPriority="52"/>
-    <w:lsdException w:name="Grid Table 1 Light Accent 1" w:uiPriority="46"/>
-    <w:lsdException w:name="Grid Table 2 Accent 1" w:uiPriority="47"/>
-    <w:lsdException w:name="Grid Table 3 Accent 1" w:uiPriority="48"/>
-    <w:lsdException w:name="Grid Table 4 Accent 1" w:uiPriority="49"/>
-    <w:lsdException w:name="Grid Table 5 Dark Accent 1" w:uiPriority="50"/>
-    <w:lsdException w:name="Grid Table 6 Colorful Accent 1" w:uiPriority="51"/>
-    <w:lsdException w:name="Grid Table 7 Colorful Accent 1" w:uiPriority="52"/>
-    <w:lsdException w:name="Grid Table 1 Light Accent 2" w:uiPriority="46"/>
-    <w:lsdException w:name="Grid Table 2 Accent 2" w:uiPriority="47"/>
-    <w:lsdException w:name="Grid Table 3 Accent 2" w:uiPriority="48"/>
-    <w:lsdException w:name="Grid Table 4 Accent 2" w:uiPriority="49"/>
-    <w:lsdException w:name="Grid Table 5 Dark Accent 2" w:uiPriority="50"/>
-    <w:lsdException w:name="Grid Table 6 Colorful Accent 2" w:uiPriority="51"/>
-    <w:lsdException w:name="Grid Table 7 Colorful Accent 2" w:uiPriority="52"/>
-    <w:lsdException w:name="Grid Table 1 Light Accent 3" w:uiPriority="46"/>
-    <w:lsdException w:name="Grid Table 2 Accent 3" w:uiPriority="47"/>
-    <w:lsdException w:name="Grid Table 3 Accent 3" w:uiPriority="48"/>
-    <w:lsdException w:name="Grid Table 4 Accent 3" w:uiPriority="49"/>
-    <w:lsdException w:name="Grid Table 5 Dark Accent 3" w:uiPriority="50"/>
-    <w:lsdException w:name="Grid Table 6 Colorful Accent 3" w:uiPriority="51"/>
-    <w:lsdException w:name="Grid Table 7 Colorful Accent 3" w:uiPriority="52"/>
-    <w:lsdException w:name="Grid Table 1 Light Accent 4" w:uiPriority="46"/>
-    <w:lsdException w:name="Grid Table 2 Accent 4" w:uiPriority="47"/>
-    <w:lsdException w:name="Grid Table 3 Accent 4" w:uiPriority="48"/>
-    <w:lsdException w:name="Grid Table 4 Accent 4" w:uiPriority="49"/>
-    <w:lsdException w:name="Grid Table 5 Dark Accent 4" w:uiPriority="50"/>
-    <w:lsdException w:name="Grid Table 6 Colorful Accent 4" w:uiPriority="51"/>
-    <w:lsdException w:name="Grid Table 7 Colorful Accent 4" w:uiPriority="52"/>
-    <w:lsdException w:name="Grid Table 1 Light Accent 5" w:uiPriority="46"/>
-    <w:lsdException w:name="Grid Table 2 Accent 5" w:uiPriority="47"/>
-    <w:lsdException w:name="Grid Table 3 Accent 5" w:uiPriority="48"/>
-    <w:lsdException w:name="Grid Table 4 Accent 5" w:uiPriority="49"/>
-    <w:lsdException w:name="Grid Table 5 Dark Accent 5" w:uiPriority="50"/>
-    <w:lsdException w:name="Grid Table 6 Colorful Accent 5" w:uiPriority="51"/>
-    <w:lsdException w:name="Grid Table 7 Colorful Accent 5" w:uiPriority="52"/>
-    <w:lsdException w:name="Grid Table 1 Light Accent 6" w:uiPriority="46"/>
-    <w:lsdException w:name="Grid Table 2 Accent 6" w:uiPriority="47"/>
-    <w:lsdException w:name="Grid Table 3 Accent 6" w:uiPriority="48"/>
-    <w:lsdException w:name="Grid Table 4 Accent 6" w:uiPriority="49"/>
-    <w:lsdException w:name="Grid Table 5 Dark Accent 6" w:uiPriority="50"/>
-    <w:lsdException w:name="Grid Table 6 Colorful Accent 6" w:uiPriority="51"/>
-    <w:lsdException w:name="Grid Table 7 Colorful Accent 6" w:uiPriority="52"/>
-    <w:lsdException w:name="List Table 1 Light" w:uiPriority="46"/>
-    <w:lsdException w:name="List Table 2" w:uiPriority="47"/>
-    <w:lsdException w:name="List Table 3" w:uiPriority="48"/>
-    <w:lsdException w:name="List Table 4" w:uiPriority="49"/>
-    <w:lsdException w:name="List Table 5 Dark" w:uiPriority="50"/>
-    <w:lsdException w:name="List Table 6 Colorful" w:uiPriority="51"/>
-    <w:lsdException w:name="List Table 7 Colorful" w:uiPriority="52"/>
-    <w:lsdException w:name="List Table 1 Light Accent 1" w:uiPriority="46"/>
-    <w:lsdException w:name="List Table 2 Accent 1" w:uiPriority="47"/>
-    <w:lsdException w:name="List Table 3 Accent 1" w:uiPriority="48"/>
-    <w:lsdException w:name="List Table 4 Accent 1" w:uiPriority="49"/>
-    <w:lsdException w:name="List Table 5 Dark Accent 1" w:uiPriority="50"/>
-    <w:lsdException w:name="List Table 6 Colorful Accent 1" w:uiPriority="51"/>
-    <w:lsdException w:name="List Table 7 Colorful Accent 1" w:uiPriority="52"/>
-    <w:lsdException w:name="List Table 1 Light Accent 2" w:uiPriority="46"/>
-    <w:lsdException w:name="List Table 2 Accent 2" w:uiPriority="47"/>
-    <w:lsdException w:name="List Table 3 Accent 2" w:uiPriority="48"/>
-    <w:lsdException w:name="List Table 4 Accent 2" w:uiPriority="49"/>
-    <w:lsdException w:name="List Table 5 Dark Accent 2" w:uiPriority="50"/>
-    <w:lsdException w:name="List Table 6 Colorful Accent 2" w:uiPriority="51"/>
-    <w:lsdException w:name="List Table 7 Colorful Accent 2" w:uiPriority="52"/>
-    <w:lsdException w:name="List Table 1 Light Accent 3" w:uiPriority="46"/>
-    <w:lsdException w:name="List Table 2 Accent 3" w:uiPriority="47"/>
-    <w:lsdException w:name="List Table 3 Accent 3" w:uiPriority="48"/>
-    <w:lsdException w:name="List Table 4 Accent 3" w:uiPriority="49"/>
-    <w:lsdException w:name="List Table 5 Dark Accent 3" w:uiPriority="50"/>
-    <w:lsdException w:name="List Table 6 Colorful Accent 3" w:uiPriority="51"/>
-    <w:lsdException w:name="List Table 7 Colorful Accent 3" w:uiPriority="52"/>
-    <w:lsdException w:name="List Table 1 Light Accent 4" w:uiPriority="46"/>
-    <w:lsdException w:name="List Table 2 Accent 4" w:uiPriority="47"/>
-    <w:lsdException w:name="List Table 3 Accent 4" w:uiPriority="48"/>
-    <w:lsdException w:name="List Table 4 Accent 4" w:uiPriority="49"/>
-    <w:lsdException w:name="List Table 5 Dark Accent 4" w:uiPriority="50"/>
-    <w:lsdException w:name="List Table 6 Colorful Accent 4" w:uiPriority="51"/>
-    <w:lsdException w:name="List Table 7 Colorful Accent 4" w:uiPriority="52"/>
-    <w:lsdException w:name="List Table 1 Light Accent 5" w:uiPriority="46"/>
-    <w:lsdException w:name="List Table 2 Accent 5" w:uiPriority="47"/>
-    <w:lsdException w:name="List Table 3 Accent 5" w:uiPriority="48"/>
-    <w:lsdException w:name="List Table 4 Accent 5" w:uiPriority="49"/>
-    <w:lsdException w:name="List Table 5 Dark Accent 5" w:uiPriority="50"/>
-    <w:lsdException w:name="List Table 6 Colorful Accent 5" w:uiPriority="51"/>
-    <w:lsdException w:name="List Table 7 Colorful Accent 5" w:uiPriority="52"/>
-    <w:lsdException w:name="List Table 1 Light Accent 6" w:uiPriority="46"/>
-    <w:lsdException w:name="List Table 2 Accent 6" w:uiPriority="47"/>
-    <w:lsdException w:name="List Table 3 Accent 6" w:uiPriority="48"/>
-    <w:lsdException w:name="List Table 4 Accent 6" w:uiPriority="49"/>
-    <w:lsdException w:name="List Table 5 Dark Accent 6" w:uiPriority="50"/>
-    <w:lsdException w:name="List Table 6 Colorful Accent 6" w:uiPriority="51"/>
-    <w:lsdException w:name="List Table 7 Colorful Accent 6" w:uiPriority="52"/>
-  </w:latentStyles>
-  <w:style w:type="paragraph" w:default="1" w:styleId="Normal">
-    <w:name w:val="Normal"/>
-    <w:qFormat/>
-  </w:style>
-  <w:style w:type="character" w:default="1" w:styleId="DefaultParagraphFont">
-    <w:name w:val="Default Paragraph Font"/>
-    <w:uiPriority w:val="1"/>
-    <w:semiHidden/>
-    <w:unhideWhenUsed/>
-  </w:style>
-  <w:style w:type="table" w:default="1" w:styleId="TableNormal">
-    <w:name w:val="Normal Table"/>
-    <w:uiPriority w:val="99"/>
-    <w:semiHidden/>
-    <w:unhideWhenUsed/>
-    <w:tblPr>
-      <w:tblInd w:w="0" w:type="dxa"/>
-      <w:tblCellMar>
-        <w:top w:w="0" w:type="dxa"/>
-        <w:left w:w="108" w:type="dxa"/>
-        <w:bottom w:w="0" w:type="dxa"/>
-        <w:right w:w="108" w:type="dxa"/>
-      </w:tblCellMar>
-    </w:tblPr>
-  </w:style>
-  <w:style w:type="numbering" w:default="1" w:styleId="NoList">
-    <w:name w:val="No List"/>
-    <w:uiPriority w:val="99"/>
-    <w:semiHidden/>
-    <w:unhideWhenUsed/>
-  </w:style>
-  <w:style w:type="paragraph" w:customStyle="1" w:styleId="47BBD4278D4347BE99BFA7FE2460CFE0">
-    <w:name w:val="47BBD4278D4347BE99BFA7FE2460CFE0"/>
-    <w:rsid w:val="00EF6BCE"/>
-  </w:style>
-  <w:style w:type="paragraph" w:customStyle="1" w:styleId="49BE728AF4DE4CED8B9BC07807CCD43A">
-    <w:name w:val="49BE728AF4DE4CED8B9BC07807CCD43A"/>
-    <w:rsid w:val="00EF6BCE"/>
-  </w:style>
-  <w:style w:type="paragraph" w:customStyle="1" w:styleId="57ECBF5508A44E6083985E88D73F0EA3">
-    <w:name w:val="57ECBF5508A44E6083985E88D73F0EA3"/>
-    <w:rsid w:val="00EF6BCE"/>
+  <w:style w:type="character" w:customStyle="1" w:styleId="jlqj4b">
+    <w:name w:val="jlqj4b"/>
+    <w:basedOn w:val="DefaultParagraphFont"/>
+    <w:rsid w:val="00DC4534"/>
   </w:style>
 </w:styles>
-</file>
-
-<file path=word/glossary/webSettings.xml><?xml version="1.0" encoding="utf-8"?>
-<w:webSettings xmlns:mc="http://schemas.openxmlformats.org/markup-compatibility/2006" xmlns:r="http://schemas.openxmlformats.org/officeDocument/2006/relationships" xmlns:w="http://schemas.openxmlformats.org/wordprocessingml/2006/main" xmlns:w14="http://schemas.microsoft.com/office/word/2010/wordml" xmlns:w15="http://schemas.microsoft.com/office/word/2012/wordml" xmlns:w16se="http://schemas.microsoft.com/office/word/2015/wordml/symex" mc:Ignorable="w14 w15 w16se">
-  <w:optimizeForBrowser/>
-  <w:allowPNG/>
-</w:webSettings>
 </file>
 
 <file path=word/theme/theme1.xml><?xml version="1.0" encoding="utf-8"?>
@@ -12415,7 +16721,7 @@
 </file>
 
 <file path=customXml/itemProps1.xml><?xml version="1.0" encoding="utf-8"?>
-<ds:datastoreItem xmlns:ds="http://schemas.openxmlformats.org/officeDocument/2006/customXml" ds:itemID="{C04DABAE-292C-4630-95F2-6DCC5EDFA58F}">
+<ds:datastoreItem xmlns:ds="http://schemas.openxmlformats.org/officeDocument/2006/customXml" ds:itemID="{88790E5C-87C3-439A-B22F-A908439508C3}">
   <ds:schemaRefs>
     <ds:schemaRef ds:uri="http://schemas.openxmlformats.org/officeDocument/2006/bibliography"/>
   </ds:schemaRefs>
